--- a/adv_ex/Module 4/1. Interop.docx
+++ b/adv_ex/Module 4/1. Interop.docx
@@ -1,6 +1,6 @@
 
 <file path=word/document.xml><?xml version="1.0" encoding="utf-8"?>
-<w:document xmlns:wpc="http://schemas.microsoft.com/office/word/2010/wordprocessingCanvas" xmlns:cx="http://schemas.microsoft.com/office/drawing/2014/chartex" xmlns:cx1="http://schemas.microsoft.com/office/drawing/2015/9/8/chartex" xmlns:cx2="http://schemas.microsoft.com/office/drawing/2015/10/21/chartex" xmlns:cx3="http://schemas.microsoft.com/office/drawing/2016/5/9/chartex" xmlns:cx4="http://schemas.microsoft.com/office/drawing/2016/5/10/chartex" xmlns:cx5="http://schemas.microsoft.com/office/drawing/2016/5/11/chartex" xmlns:cx6="http://schemas.microsoft.com/office/drawing/2016/5/12/chartex" xmlns:cx7="http://schemas.microsoft.com/office/drawing/2016/5/13/chartex" xmlns:cx8="http://schemas.microsoft.com/office/drawing/2016/5/14/chartex" xmlns:mc="http://schemas.openxmlformats.org/markup-compatibility/2006" xmlns:aink="http://schemas.microsoft.com/office/drawing/2016/ink" xmlns:am3d="http://schemas.microsoft.com/office/drawing/2017/model3d" xmlns:o="urn:schemas-microsoft-com:office:office" xmlns:r="http://schemas.openxmlformats.org/officeDocument/2006/relationships" xmlns:m="http://schemas.openxmlformats.org/officeDocument/2006/math" xmlns:v="urn:schemas-microsoft-com:vml" xmlns:wp14="http://schemas.microsoft.com/office/word/2010/wordprocessingDrawing" xmlns:wp="http://schemas.openxmlformats.org/drawingml/2006/wordprocessingDrawing" xmlns:w10="urn:schemas-microsoft-com:office:word" xmlns:w="http://schemas.openxmlformats.org/wordprocessingml/2006/main" xmlns:w14="http://schemas.microsoft.com/office/word/2010/wordml" xmlns:w15="http://schemas.microsoft.com/office/word/2012/wordml" xmlns:w16cex="http://schemas.microsoft.com/office/word/2018/wordml/cex" xmlns:w16cid="http://schemas.microsoft.com/office/word/2016/wordml/cid" xmlns:w16="http://schemas.microsoft.com/office/word/2018/wordml" xmlns:w16se="http://schemas.microsoft.com/office/word/2015/wordml/symex" xmlns:wpg="http://schemas.microsoft.com/office/word/2010/wordprocessingGroup" xmlns:wpi="http://schemas.microsoft.com/office/word/2010/wordprocessingInk" xmlns:wne="http://schemas.microsoft.com/office/word/2006/wordml" xmlns:wps="http://schemas.microsoft.com/office/word/2010/wordprocessingShape" mc:Ignorable="w14 w15 w16se w16cid w16 w16cex wp14">
+<w:document xmlns:wpc="http://schemas.microsoft.com/office/word/2010/wordprocessingCanvas" xmlns:cx="http://schemas.microsoft.com/office/drawing/2014/chartex" xmlns:cx1="http://schemas.microsoft.com/office/drawing/2015/9/8/chartex" xmlns:cx2="http://schemas.microsoft.com/office/drawing/2015/10/21/chartex" xmlns:cx3="http://schemas.microsoft.com/office/drawing/2016/5/9/chartex" xmlns:cx4="http://schemas.microsoft.com/office/drawing/2016/5/10/chartex" xmlns:cx5="http://schemas.microsoft.com/office/drawing/2016/5/11/chartex" xmlns:cx6="http://schemas.microsoft.com/office/drawing/2016/5/12/chartex" xmlns:cx7="http://schemas.microsoft.com/office/drawing/2016/5/13/chartex" xmlns:cx8="http://schemas.microsoft.com/office/drawing/2016/5/14/chartex" xmlns:mc="http://schemas.openxmlformats.org/markup-compatibility/2006" xmlns:aink="http://schemas.microsoft.com/office/drawing/2016/ink" xmlns:am3d="http://schemas.microsoft.com/office/drawing/2017/model3d" xmlns:o="urn:schemas-microsoft-com:office:office" xmlns:oel="http://schemas.microsoft.com/office/2019/extlst" xmlns:r="http://schemas.openxmlformats.org/officeDocument/2006/relationships" xmlns:m="http://schemas.openxmlformats.org/officeDocument/2006/math" xmlns:v="urn:schemas-microsoft-com:vml" xmlns:wp14="http://schemas.microsoft.com/office/word/2010/wordprocessingDrawing" xmlns:wp="http://schemas.openxmlformats.org/drawingml/2006/wordprocessingDrawing" xmlns:w10="urn:schemas-microsoft-com:office:word" xmlns:w="http://schemas.openxmlformats.org/wordprocessingml/2006/main" xmlns:w14="http://schemas.microsoft.com/office/word/2010/wordml" xmlns:w15="http://schemas.microsoft.com/office/word/2012/wordml" xmlns:w16cex="http://schemas.microsoft.com/office/word/2018/wordml/cex" xmlns:w16cid="http://schemas.microsoft.com/office/word/2016/wordml/cid" xmlns:w16="http://schemas.microsoft.com/office/word/2018/wordml" xmlns:w16sdtdh="http://schemas.microsoft.com/office/word/2020/wordml/sdtdatahash" xmlns:w16se="http://schemas.microsoft.com/office/word/2015/wordml/symex" xmlns:wpg="http://schemas.microsoft.com/office/word/2010/wordprocessingGroup" xmlns:wpi="http://schemas.microsoft.com/office/word/2010/wordprocessingInk" xmlns:wne="http://schemas.microsoft.com/office/word/2006/wordml" xmlns:wps="http://schemas.microsoft.com/office/word/2010/wordprocessingShape" mc:Ignorable="w14 w15 w16se w16cid w16 w16cex w16sdtdh wp14">
   <w:body>
     <w:p>
       <w:pPr>
@@ -73,7 +73,7 @@
         <w:rPr>
           <w:color w:val="2E74B5" w:themeColor="accent1" w:themeShade="BF"/>
         </w:rPr>
-        <w:t xml:space="preserve">In this exercise, you will learn how to integrate </w:t>
+        <w:t xml:space="preserve">In this exercise, we will explore the interoperability between Python and C using two popular libraries: </w:t>
       </w:r>
       <w:proofErr w:type="spellStart"/>
       <w:r>
@@ -87,11 +87,1041 @@
         <w:rPr>
           <w:color w:val="2E74B5" w:themeColor="accent1" w:themeShade="BF"/>
         </w:rPr>
+        <w:t xml:space="preserve"> and </w:t>
+      </w:r>
+      <w:proofErr w:type="spellStart"/>
+      <w:r>
+        <w:rPr>
+          <w:color w:val="2E74B5" w:themeColor="accent1" w:themeShade="BF"/>
+        </w:rPr>
+        <w:t>ctypes</w:t>
+      </w:r>
+      <w:proofErr w:type="spellEnd"/>
+      <w:r>
+        <w:rPr>
+          <w:color w:val="2E74B5" w:themeColor="accent1" w:themeShade="BF"/>
+        </w:rPr>
+        <w:t>. The goal is to demonstrate how we can call C functions from Python and vice versa.</w:t>
+      </w:r>
+    </w:p>
+    <w:p>
+      <w:pPr>
+        <w:shd w:val="clear" w:color="auto" w:fill="FFFFFF"/>
+        <w:spacing w:after="0" w:line="240" w:lineRule="atLeast"/>
+        <w:rPr>
+          <w:color w:val="2E74B5" w:themeColor="accent1" w:themeShade="BF"/>
+        </w:rPr>
+      </w:pPr>
+    </w:p>
+    <w:p>
+      <w:pPr>
+        <w:shd w:val="clear" w:color="auto" w:fill="FFFFFF"/>
+        <w:spacing w:after="0" w:line="240" w:lineRule="atLeast"/>
+        <w:rPr>
+          <w:color w:val="2E74B5" w:themeColor="accent1" w:themeShade="BF"/>
+        </w:rPr>
+      </w:pPr>
+      <w:r>
+        <w:rPr>
+          <w:color w:val="2E74B5" w:themeColor="accent1" w:themeShade="BF"/>
+        </w:rPr>
+        <w:t xml:space="preserve">The exercise will involve creating a Python class that uses </w:t>
+      </w:r>
+      <w:proofErr w:type="spellStart"/>
+      <w:r>
+        <w:rPr>
+          <w:color w:val="2E74B5" w:themeColor="accent1" w:themeShade="BF"/>
+        </w:rPr>
+        <w:t>Cython</w:t>
+      </w:r>
+      <w:proofErr w:type="spellEnd"/>
+      <w:r>
+        <w:rPr>
+          <w:color w:val="2E74B5" w:themeColor="accent1" w:themeShade="BF"/>
+        </w:rPr>
+        <w:t xml:space="preserve"> to call a C function and retrieve a result. The C function will perform a simple mathematical operation, such as adding two numbers, and return the result. We will then use </w:t>
+      </w:r>
+      <w:proofErr w:type="spellStart"/>
+      <w:r>
+        <w:rPr>
+          <w:color w:val="2E74B5" w:themeColor="accent1" w:themeShade="BF"/>
+        </w:rPr>
+        <w:t>ctypes</w:t>
+      </w:r>
+      <w:proofErr w:type="spellEnd"/>
+      <w:r>
+        <w:rPr>
+          <w:color w:val="2E74B5" w:themeColor="accent1" w:themeShade="BF"/>
+        </w:rPr>
+        <w:t xml:space="preserve"> to call the Python class from a C program and print the obtained result.</w:t>
+      </w:r>
+    </w:p>
+    <w:p>
+      <w:pPr>
+        <w:shd w:val="clear" w:color="auto" w:fill="FFFFFF"/>
+        <w:spacing w:after="0" w:line="240" w:lineRule="atLeast"/>
+        <w:rPr>
+          <w:color w:val="2E74B5" w:themeColor="accent1" w:themeShade="BF"/>
+        </w:rPr>
+      </w:pPr>
+    </w:p>
+    <w:p>
+      <w:pPr>
+        <w:shd w:val="clear" w:color="auto" w:fill="FFFFFF"/>
+        <w:spacing w:after="0" w:line="240" w:lineRule="atLeast"/>
+        <w:rPr>
+          <w:color w:val="2E74B5" w:themeColor="accent1" w:themeShade="BF"/>
+        </w:rPr>
+      </w:pPr>
+      <w:r>
+        <w:rPr>
+          <w:color w:val="2E74B5" w:themeColor="accent1" w:themeShade="BF"/>
+        </w:rPr>
+        <w:t>Exercise Solution:</w:t>
+      </w:r>
+    </w:p>
+    <w:p>
+      <w:pPr>
+        <w:shd w:val="clear" w:color="auto" w:fill="FFFFFF"/>
+        <w:spacing w:after="0" w:line="240" w:lineRule="atLeast"/>
+        <w:rPr>
+          <w:color w:val="2E74B5" w:themeColor="accent1" w:themeShade="BF"/>
+        </w:rPr>
+      </w:pPr>
+    </w:p>
+    <w:p>
+      <w:pPr>
+        <w:shd w:val="clear" w:color="auto" w:fill="FFFFFF"/>
+        <w:spacing w:after="0" w:line="240" w:lineRule="atLeast"/>
+        <w:rPr>
+          <w:color w:val="2E74B5" w:themeColor="accent1" w:themeShade="BF"/>
+        </w:rPr>
+      </w:pPr>
+      <w:r>
+        <w:rPr>
+          <w:color w:val="2E74B5" w:themeColor="accent1" w:themeShade="BF"/>
+        </w:rPr>
+        <w:t xml:space="preserve">First, let's create a Python class that uses </w:t>
+      </w:r>
+      <w:proofErr w:type="spellStart"/>
+      <w:r>
+        <w:rPr>
+          <w:color w:val="2E74B5" w:themeColor="accent1" w:themeShade="BF"/>
+        </w:rPr>
+        <w:t>Cython</w:t>
+      </w:r>
+      <w:proofErr w:type="spellEnd"/>
+      <w:r>
+        <w:rPr>
+          <w:color w:val="2E74B5" w:themeColor="accent1" w:themeShade="BF"/>
+        </w:rPr>
+        <w:t xml:space="preserve"> to interact with a C function:</w:t>
+      </w:r>
+    </w:p>
+    <w:p>
+      <w:pPr>
+        <w:shd w:val="clear" w:color="auto" w:fill="FFFFFF"/>
+        <w:spacing w:after="0" w:line="240" w:lineRule="atLeast"/>
+        <w:rPr>
+          <w:color w:val="2E74B5" w:themeColor="accent1" w:themeShade="BF"/>
+        </w:rPr>
+      </w:pPr>
+    </w:p>
+    <w:p>
+      <w:pPr>
+        <w:shd w:val="clear" w:color="auto" w:fill="FFFFFF"/>
+        <w:spacing w:after="0" w:line="240" w:lineRule="atLeast"/>
+        <w:rPr>
+          <w:rFonts w:ascii="Fira Code" w:eastAsia="Times New Roman" w:hAnsi="Fira Code" w:cs="Fira Code"/>
+          <w:color w:val="000000"/>
+          <w:sz w:val="18"/>
+          <w:szCs w:val="18"/>
+        </w:rPr>
+      </w:pPr>
+      <w:r>
+        <w:rPr>
+          <w:rFonts w:ascii="Fira Code" w:eastAsia="Times New Roman" w:hAnsi="Fira Code" w:cs="Fira Code"/>
+          <w:color w:val="008000"/>
+          <w:sz w:val="18"/>
+          <w:szCs w:val="18"/>
+        </w:rPr>
+        <w:t xml:space="preserve"># </w:t>
+      </w:r>
+      <w:proofErr w:type="spellStart"/>
+      <w:r>
+        <w:rPr>
+          <w:rFonts w:ascii="Fira Code" w:eastAsia="Times New Roman" w:hAnsi="Fira Code" w:cs="Fira Code"/>
+          <w:color w:val="008000"/>
+          <w:sz w:val="18"/>
+          <w:szCs w:val="18"/>
+        </w:rPr>
+        <w:t>interop.pyx</w:t>
+      </w:r>
+      <w:proofErr w:type="spellEnd"/>
+    </w:p>
+    <w:p>
+      <w:pPr>
+        <w:shd w:val="clear" w:color="auto" w:fill="FFFFFF"/>
+        <w:spacing w:after="0" w:line="240" w:lineRule="atLeast"/>
+        <w:rPr>
+          <w:rFonts w:ascii="Fira Code" w:eastAsia="Times New Roman" w:hAnsi="Fira Code" w:cs="Fira Code"/>
+          <w:color w:val="000000"/>
+          <w:sz w:val="18"/>
+          <w:szCs w:val="18"/>
+        </w:rPr>
+      </w:pPr>
+      <w:proofErr w:type="spellStart"/>
+      <w:r>
+        <w:rPr>
+          <w:rFonts w:ascii="Fira Code" w:eastAsia="Times New Roman" w:hAnsi="Fira Code" w:cs="Fira Code"/>
+          <w:color w:val="000000"/>
+          <w:sz w:val="18"/>
+          <w:szCs w:val="18"/>
+        </w:rPr>
+        <w:t>cdef</w:t>
+      </w:r>
+      <w:proofErr w:type="spellEnd"/>
+      <w:r>
+        <w:rPr>
+          <w:rFonts w:ascii="Fira Code" w:eastAsia="Times New Roman" w:hAnsi="Fira Code" w:cs="Fira Code"/>
+          <w:color w:val="000000"/>
+          <w:sz w:val="18"/>
+          <w:szCs w:val="18"/>
+        </w:rPr>
+        <w:t xml:space="preserve"> extern </w:t>
+      </w:r>
+      <w:r>
+        <w:rPr>
+          <w:rFonts w:ascii="Fira Code" w:eastAsia="Times New Roman" w:hAnsi="Fira Code" w:cs="Fira Code"/>
+          <w:color w:val="0000FF"/>
+          <w:sz w:val="18"/>
+          <w:szCs w:val="18"/>
+        </w:rPr>
+        <w:t>from</w:t>
+      </w:r>
+      <w:r>
+        <w:rPr>
+          <w:rFonts w:ascii="Fira Code" w:eastAsia="Times New Roman" w:hAnsi="Fira Code" w:cs="Fira Code"/>
+          <w:color w:val="000000"/>
+          <w:sz w:val="18"/>
+          <w:szCs w:val="18"/>
+        </w:rPr>
+        <w:t xml:space="preserve"> </w:t>
+      </w:r>
+      <w:r>
+        <w:rPr>
+          <w:rFonts w:ascii="Fira Code" w:eastAsia="Times New Roman" w:hAnsi="Fira Code" w:cs="Fira Code"/>
+          <w:color w:val="A31515"/>
+          <w:sz w:val="18"/>
+          <w:szCs w:val="18"/>
+        </w:rPr>
+        <w:t>"</w:t>
+      </w:r>
+      <w:proofErr w:type="spellStart"/>
+      <w:r>
+        <w:rPr>
+          <w:rFonts w:ascii="Fira Code" w:eastAsia="Times New Roman" w:hAnsi="Fira Code" w:cs="Fira Code"/>
+          <w:color w:val="A31515"/>
+          <w:sz w:val="18"/>
+          <w:szCs w:val="18"/>
+        </w:rPr>
+        <w:t>c_functions.h</w:t>
+      </w:r>
+      <w:proofErr w:type="spellEnd"/>
+      <w:r>
+        <w:rPr>
+          <w:rFonts w:ascii="Fira Code" w:eastAsia="Times New Roman" w:hAnsi="Fira Code" w:cs="Fira Code"/>
+          <w:color w:val="A31515"/>
+          <w:sz w:val="18"/>
+          <w:szCs w:val="18"/>
+        </w:rPr>
+        <w:t>"</w:t>
+      </w:r>
+      <w:r>
+        <w:rPr>
+          <w:rFonts w:ascii="Fira Code" w:eastAsia="Times New Roman" w:hAnsi="Fira Code" w:cs="Fira Code"/>
+          <w:color w:val="000000"/>
+          <w:sz w:val="18"/>
+          <w:szCs w:val="18"/>
+        </w:rPr>
+        <w:t>:</w:t>
+      </w:r>
+    </w:p>
+    <w:p>
+      <w:pPr>
+        <w:shd w:val="clear" w:color="auto" w:fill="FFFFFF"/>
+        <w:spacing w:after="0" w:line="240" w:lineRule="atLeast"/>
+        <w:rPr>
+          <w:rFonts w:ascii="Fira Code" w:eastAsia="Times New Roman" w:hAnsi="Fira Code" w:cs="Fira Code"/>
+          <w:color w:val="000000"/>
+          <w:sz w:val="18"/>
+          <w:szCs w:val="18"/>
+        </w:rPr>
+      </w:pPr>
+      <w:r>
+        <w:rPr>
+          <w:rFonts w:ascii="Fira Code" w:eastAsia="Times New Roman" w:hAnsi="Fira Code" w:cs="Fira Code"/>
+          <w:color w:val="000000"/>
+          <w:sz w:val="18"/>
+          <w:szCs w:val="18"/>
+        </w:rPr>
+        <w:t xml:space="preserve">    int </w:t>
+      </w:r>
+      <w:proofErr w:type="spellStart"/>
+      <w:r>
+        <w:rPr>
+          <w:rFonts w:ascii="Fira Code" w:eastAsia="Times New Roman" w:hAnsi="Fira Code" w:cs="Fira Code"/>
+          <w:color w:val="000000"/>
+          <w:sz w:val="18"/>
+          <w:szCs w:val="18"/>
+        </w:rPr>
+        <w:t>add_</w:t>
+      </w:r>
+      <w:proofErr w:type="gramStart"/>
+      <w:r>
+        <w:rPr>
+          <w:rFonts w:ascii="Fira Code" w:eastAsia="Times New Roman" w:hAnsi="Fira Code" w:cs="Fira Code"/>
+          <w:color w:val="000000"/>
+          <w:sz w:val="18"/>
+          <w:szCs w:val="18"/>
+        </w:rPr>
+        <w:t>numbers</w:t>
+      </w:r>
+      <w:proofErr w:type="spellEnd"/>
+      <w:r>
+        <w:rPr>
+          <w:rFonts w:ascii="Fira Code" w:eastAsia="Times New Roman" w:hAnsi="Fira Code" w:cs="Fira Code"/>
+          <w:color w:val="000000"/>
+          <w:sz w:val="18"/>
+          <w:szCs w:val="18"/>
+        </w:rPr>
+        <w:t>(</w:t>
+      </w:r>
+      <w:proofErr w:type="gramEnd"/>
+      <w:r>
+        <w:rPr>
+          <w:rFonts w:ascii="Fira Code" w:eastAsia="Times New Roman" w:hAnsi="Fira Code" w:cs="Fira Code"/>
+          <w:color w:val="000000"/>
+          <w:sz w:val="18"/>
+          <w:szCs w:val="18"/>
+        </w:rPr>
+        <w:t>int a, int b)</w:t>
+      </w:r>
+    </w:p>
+    <w:p>
+      <w:pPr>
+        <w:shd w:val="clear" w:color="auto" w:fill="FFFFFF"/>
+        <w:spacing w:after="0" w:line="240" w:lineRule="atLeast"/>
+        <w:rPr>
+          <w:rFonts w:ascii="Fira Code" w:eastAsia="Times New Roman" w:hAnsi="Fira Code" w:cs="Fira Code"/>
+          <w:color w:val="000000"/>
+          <w:sz w:val="18"/>
+          <w:szCs w:val="18"/>
+        </w:rPr>
+      </w:pPr>
+    </w:p>
+    <w:p>
+      <w:pPr>
+        <w:shd w:val="clear" w:color="auto" w:fill="FFFFFF"/>
+        <w:spacing w:after="0" w:line="240" w:lineRule="atLeast"/>
+        <w:rPr>
+          <w:rFonts w:ascii="Fira Code" w:eastAsia="Times New Roman" w:hAnsi="Fira Code" w:cs="Fira Code"/>
+          <w:color w:val="000000"/>
+          <w:sz w:val="18"/>
+          <w:szCs w:val="18"/>
+        </w:rPr>
+      </w:pPr>
+      <w:proofErr w:type="spellStart"/>
+      <w:r>
+        <w:rPr>
+          <w:rFonts w:ascii="Fira Code" w:eastAsia="Times New Roman" w:hAnsi="Fira Code" w:cs="Fira Code"/>
+          <w:color w:val="000000"/>
+          <w:sz w:val="18"/>
+          <w:szCs w:val="18"/>
+        </w:rPr>
+        <w:t>cdef</w:t>
+      </w:r>
+      <w:proofErr w:type="spellEnd"/>
+      <w:r>
+        <w:rPr>
+          <w:rFonts w:ascii="Fira Code" w:eastAsia="Times New Roman" w:hAnsi="Fira Code" w:cs="Fira Code"/>
+          <w:color w:val="000000"/>
+          <w:sz w:val="18"/>
+          <w:szCs w:val="18"/>
+        </w:rPr>
+        <w:t xml:space="preserve"> </w:t>
+      </w:r>
+      <w:r>
+        <w:rPr>
+          <w:rFonts w:ascii="Fira Code" w:eastAsia="Times New Roman" w:hAnsi="Fira Code" w:cs="Fira Code"/>
+          <w:color w:val="0000FF"/>
+          <w:sz w:val="18"/>
+          <w:szCs w:val="18"/>
+        </w:rPr>
+        <w:t>class</w:t>
+      </w:r>
+      <w:r>
+        <w:rPr>
+          <w:rFonts w:ascii="Fira Code" w:eastAsia="Times New Roman" w:hAnsi="Fira Code" w:cs="Fira Code"/>
+          <w:color w:val="000000"/>
+          <w:sz w:val="18"/>
+          <w:szCs w:val="18"/>
+        </w:rPr>
+        <w:t xml:space="preserve"> Interop:</w:t>
+      </w:r>
+    </w:p>
+    <w:p>
+      <w:pPr>
+        <w:shd w:val="clear" w:color="auto" w:fill="FFFFFF"/>
+        <w:spacing w:after="0" w:line="240" w:lineRule="atLeast"/>
+        <w:rPr>
+          <w:rFonts w:ascii="Fira Code" w:eastAsia="Times New Roman" w:hAnsi="Fira Code" w:cs="Fira Code"/>
+          <w:color w:val="000000"/>
+          <w:sz w:val="18"/>
+          <w:szCs w:val="18"/>
+        </w:rPr>
+      </w:pPr>
+      <w:r>
+        <w:rPr>
+          <w:rFonts w:ascii="Fira Code" w:eastAsia="Times New Roman" w:hAnsi="Fira Code" w:cs="Fira Code"/>
+          <w:color w:val="000000"/>
+          <w:sz w:val="18"/>
+          <w:szCs w:val="18"/>
+        </w:rPr>
+        <w:t xml:space="preserve">    </w:t>
+      </w:r>
+      <w:proofErr w:type="spellStart"/>
+      <w:r>
+        <w:rPr>
+          <w:rFonts w:ascii="Fira Code" w:eastAsia="Times New Roman" w:hAnsi="Fira Code" w:cs="Fira Code"/>
+          <w:color w:val="000000"/>
+          <w:sz w:val="18"/>
+          <w:szCs w:val="18"/>
+        </w:rPr>
+        <w:t>cdef</w:t>
+      </w:r>
+      <w:proofErr w:type="spellEnd"/>
+      <w:r>
+        <w:rPr>
+          <w:rFonts w:ascii="Fira Code" w:eastAsia="Times New Roman" w:hAnsi="Fira Code" w:cs="Fira Code"/>
+          <w:color w:val="000000"/>
+          <w:sz w:val="18"/>
+          <w:szCs w:val="18"/>
+        </w:rPr>
+        <w:t xml:space="preserve"> int a</w:t>
+      </w:r>
+    </w:p>
+    <w:p>
+      <w:pPr>
+        <w:shd w:val="clear" w:color="auto" w:fill="FFFFFF"/>
+        <w:spacing w:after="0" w:line="240" w:lineRule="atLeast"/>
+        <w:rPr>
+          <w:rFonts w:ascii="Fira Code" w:eastAsia="Times New Roman" w:hAnsi="Fira Code" w:cs="Fira Code"/>
+          <w:color w:val="000000"/>
+          <w:sz w:val="18"/>
+          <w:szCs w:val="18"/>
+        </w:rPr>
+      </w:pPr>
+      <w:r>
+        <w:rPr>
+          <w:rFonts w:ascii="Fira Code" w:eastAsia="Times New Roman" w:hAnsi="Fira Code" w:cs="Fira Code"/>
+          <w:color w:val="000000"/>
+          <w:sz w:val="18"/>
+          <w:szCs w:val="18"/>
+        </w:rPr>
+        <w:t xml:space="preserve">    </w:t>
+      </w:r>
+      <w:proofErr w:type="spellStart"/>
+      <w:r>
+        <w:rPr>
+          <w:rFonts w:ascii="Fira Code" w:eastAsia="Times New Roman" w:hAnsi="Fira Code" w:cs="Fira Code"/>
+          <w:color w:val="000000"/>
+          <w:sz w:val="18"/>
+          <w:szCs w:val="18"/>
+        </w:rPr>
+        <w:t>cdef</w:t>
+      </w:r>
+      <w:proofErr w:type="spellEnd"/>
+      <w:r>
+        <w:rPr>
+          <w:rFonts w:ascii="Fira Code" w:eastAsia="Times New Roman" w:hAnsi="Fira Code" w:cs="Fira Code"/>
+          <w:color w:val="000000"/>
+          <w:sz w:val="18"/>
+          <w:szCs w:val="18"/>
+        </w:rPr>
+        <w:t xml:space="preserve"> int b</w:t>
+      </w:r>
+    </w:p>
+    <w:p>
+      <w:pPr>
+        <w:shd w:val="clear" w:color="auto" w:fill="FFFFFF"/>
+        <w:spacing w:after="0" w:line="240" w:lineRule="atLeast"/>
+        <w:rPr>
+          <w:rFonts w:ascii="Fira Code" w:eastAsia="Times New Roman" w:hAnsi="Fira Code" w:cs="Fira Code"/>
+          <w:color w:val="000000"/>
+          <w:sz w:val="18"/>
+          <w:szCs w:val="18"/>
+        </w:rPr>
+      </w:pPr>
+    </w:p>
+    <w:p>
+      <w:pPr>
+        <w:shd w:val="clear" w:color="auto" w:fill="FFFFFF"/>
+        <w:spacing w:after="0" w:line="240" w:lineRule="atLeast"/>
+        <w:rPr>
+          <w:rFonts w:ascii="Fira Code" w:eastAsia="Times New Roman" w:hAnsi="Fira Code" w:cs="Fira Code"/>
+          <w:color w:val="000000"/>
+          <w:sz w:val="18"/>
+          <w:szCs w:val="18"/>
+        </w:rPr>
+      </w:pPr>
+      <w:r>
+        <w:rPr>
+          <w:rFonts w:ascii="Fira Code" w:eastAsia="Times New Roman" w:hAnsi="Fira Code" w:cs="Fira Code"/>
+          <w:color w:val="000000"/>
+          <w:sz w:val="18"/>
+          <w:szCs w:val="18"/>
+        </w:rPr>
+        <w:t xml:space="preserve">    </w:t>
+      </w:r>
+      <w:r>
+        <w:rPr>
+          <w:rFonts w:ascii="Fira Code" w:eastAsia="Times New Roman" w:hAnsi="Fira Code" w:cs="Fira Code"/>
+          <w:color w:val="0000FF"/>
+          <w:sz w:val="18"/>
+          <w:szCs w:val="18"/>
+        </w:rPr>
+        <w:t>def</w:t>
+      </w:r>
+      <w:r>
+        <w:rPr>
+          <w:rFonts w:ascii="Fira Code" w:eastAsia="Times New Roman" w:hAnsi="Fira Code" w:cs="Fira Code"/>
+          <w:color w:val="000000"/>
+          <w:sz w:val="18"/>
+          <w:szCs w:val="18"/>
+        </w:rPr>
+        <w:t xml:space="preserve"> __</w:t>
+      </w:r>
+      <w:proofErr w:type="spellStart"/>
+      <w:r>
+        <w:rPr>
+          <w:rFonts w:ascii="Fira Code" w:eastAsia="Times New Roman" w:hAnsi="Fira Code" w:cs="Fira Code"/>
+          <w:color w:val="000000"/>
+          <w:sz w:val="18"/>
+          <w:szCs w:val="18"/>
+        </w:rPr>
+        <w:t>init</w:t>
+      </w:r>
+      <w:proofErr w:type="spellEnd"/>
+      <w:r>
+        <w:rPr>
+          <w:rFonts w:ascii="Fira Code" w:eastAsia="Times New Roman" w:hAnsi="Fira Code" w:cs="Fira Code"/>
+          <w:color w:val="000000"/>
+          <w:sz w:val="18"/>
+          <w:szCs w:val="18"/>
+        </w:rPr>
+        <w:t>_</w:t>
+      </w:r>
+      <w:proofErr w:type="gramStart"/>
+      <w:r>
+        <w:rPr>
+          <w:rFonts w:ascii="Fira Code" w:eastAsia="Times New Roman" w:hAnsi="Fira Code" w:cs="Fira Code"/>
+          <w:color w:val="000000"/>
+          <w:sz w:val="18"/>
+          <w:szCs w:val="18"/>
+        </w:rPr>
+        <w:t>_(</w:t>
+      </w:r>
+      <w:proofErr w:type="gramEnd"/>
+      <w:r>
+        <w:rPr>
+          <w:rFonts w:ascii="Fira Code" w:eastAsia="Times New Roman" w:hAnsi="Fira Code" w:cs="Fira Code"/>
+          <w:color w:val="000000"/>
+          <w:sz w:val="18"/>
+          <w:szCs w:val="18"/>
+        </w:rPr>
+        <w:t>self, a, b):</w:t>
+      </w:r>
+    </w:p>
+    <w:p>
+      <w:pPr>
+        <w:shd w:val="clear" w:color="auto" w:fill="FFFFFF"/>
+        <w:spacing w:after="0" w:line="240" w:lineRule="atLeast"/>
+        <w:rPr>
+          <w:rFonts w:ascii="Fira Code" w:eastAsia="Times New Roman" w:hAnsi="Fira Code" w:cs="Fira Code"/>
+          <w:color w:val="000000"/>
+          <w:sz w:val="18"/>
+          <w:szCs w:val="18"/>
+        </w:rPr>
+      </w:pPr>
+      <w:r>
+        <w:rPr>
+          <w:rFonts w:ascii="Fira Code" w:eastAsia="Times New Roman" w:hAnsi="Fira Code" w:cs="Fira Code"/>
+          <w:color w:val="000000"/>
+          <w:sz w:val="18"/>
+          <w:szCs w:val="18"/>
+        </w:rPr>
+        <w:t xml:space="preserve">        </w:t>
+      </w:r>
+      <w:proofErr w:type="spellStart"/>
+      <w:proofErr w:type="gramStart"/>
+      <w:r>
+        <w:rPr>
+          <w:rFonts w:ascii="Fira Code" w:eastAsia="Times New Roman" w:hAnsi="Fira Code" w:cs="Fira Code"/>
+          <w:color w:val="0000FF"/>
+          <w:sz w:val="18"/>
+          <w:szCs w:val="18"/>
+        </w:rPr>
+        <w:t>self</w:t>
+      </w:r>
+      <w:r>
+        <w:rPr>
+          <w:rFonts w:ascii="Fira Code" w:eastAsia="Times New Roman" w:hAnsi="Fira Code" w:cs="Fira Code"/>
+          <w:color w:val="000000"/>
+          <w:sz w:val="18"/>
+          <w:szCs w:val="18"/>
+        </w:rPr>
+        <w:t>.a</w:t>
+      </w:r>
+      <w:proofErr w:type="spellEnd"/>
+      <w:proofErr w:type="gramEnd"/>
+      <w:r>
+        <w:rPr>
+          <w:rFonts w:ascii="Fira Code" w:eastAsia="Times New Roman" w:hAnsi="Fira Code" w:cs="Fira Code"/>
+          <w:color w:val="000000"/>
+          <w:sz w:val="18"/>
+          <w:szCs w:val="18"/>
+        </w:rPr>
+        <w:t xml:space="preserve"> = a</w:t>
+      </w:r>
+    </w:p>
+    <w:p>
+      <w:pPr>
+        <w:shd w:val="clear" w:color="auto" w:fill="FFFFFF"/>
+        <w:spacing w:after="0" w:line="240" w:lineRule="atLeast"/>
+        <w:rPr>
+          <w:rFonts w:ascii="Fira Code" w:eastAsia="Times New Roman" w:hAnsi="Fira Code" w:cs="Fira Code"/>
+          <w:color w:val="000000"/>
+          <w:sz w:val="18"/>
+          <w:szCs w:val="18"/>
+        </w:rPr>
+      </w:pPr>
+      <w:r>
+        <w:rPr>
+          <w:rFonts w:ascii="Fira Code" w:eastAsia="Times New Roman" w:hAnsi="Fira Code" w:cs="Fira Code"/>
+          <w:color w:val="000000"/>
+          <w:sz w:val="18"/>
+          <w:szCs w:val="18"/>
+        </w:rPr>
+        <w:t xml:space="preserve">        </w:t>
+      </w:r>
+      <w:proofErr w:type="spellStart"/>
+      <w:proofErr w:type="gramStart"/>
+      <w:r>
+        <w:rPr>
+          <w:rFonts w:ascii="Fira Code" w:eastAsia="Times New Roman" w:hAnsi="Fira Code" w:cs="Fira Code"/>
+          <w:color w:val="0000FF"/>
+          <w:sz w:val="18"/>
+          <w:szCs w:val="18"/>
+        </w:rPr>
+        <w:t>self</w:t>
+      </w:r>
+      <w:r>
+        <w:rPr>
+          <w:rFonts w:ascii="Fira Code" w:eastAsia="Times New Roman" w:hAnsi="Fira Code" w:cs="Fira Code"/>
+          <w:color w:val="000000"/>
+          <w:sz w:val="18"/>
+          <w:szCs w:val="18"/>
+        </w:rPr>
+        <w:t>.b</w:t>
+      </w:r>
+      <w:proofErr w:type="spellEnd"/>
+      <w:proofErr w:type="gramEnd"/>
+      <w:r>
+        <w:rPr>
+          <w:rFonts w:ascii="Fira Code" w:eastAsia="Times New Roman" w:hAnsi="Fira Code" w:cs="Fira Code"/>
+          <w:color w:val="000000"/>
+          <w:sz w:val="18"/>
+          <w:szCs w:val="18"/>
+        </w:rPr>
+        <w:t xml:space="preserve"> = b</w:t>
+      </w:r>
+    </w:p>
+    <w:p>
+      <w:pPr>
+        <w:shd w:val="clear" w:color="auto" w:fill="FFFFFF"/>
+        <w:spacing w:after="0" w:line="240" w:lineRule="atLeast"/>
+        <w:rPr>
+          <w:rFonts w:ascii="Fira Code" w:eastAsia="Times New Roman" w:hAnsi="Fira Code" w:cs="Fira Code"/>
+          <w:color w:val="000000"/>
+          <w:sz w:val="18"/>
+          <w:szCs w:val="18"/>
+        </w:rPr>
+      </w:pPr>
+    </w:p>
+    <w:p>
+      <w:pPr>
+        <w:shd w:val="clear" w:color="auto" w:fill="FFFFFF"/>
+        <w:spacing w:after="0" w:line="240" w:lineRule="atLeast"/>
+        <w:rPr>
+          <w:rFonts w:ascii="Fira Code" w:eastAsia="Times New Roman" w:hAnsi="Fira Code" w:cs="Fira Code"/>
+          <w:color w:val="000000"/>
+          <w:sz w:val="18"/>
+          <w:szCs w:val="18"/>
+        </w:rPr>
+      </w:pPr>
+      <w:r>
+        <w:rPr>
+          <w:rFonts w:ascii="Fira Code" w:eastAsia="Times New Roman" w:hAnsi="Fira Code" w:cs="Fira Code"/>
+          <w:color w:val="000000"/>
+          <w:sz w:val="18"/>
+          <w:szCs w:val="18"/>
+        </w:rPr>
+        <w:t xml:space="preserve">    </w:t>
+      </w:r>
+      <w:r>
+        <w:rPr>
+          <w:rFonts w:ascii="Fira Code" w:eastAsia="Times New Roman" w:hAnsi="Fira Code" w:cs="Fira Code"/>
+          <w:color w:val="0000FF"/>
+          <w:sz w:val="18"/>
+          <w:szCs w:val="18"/>
+        </w:rPr>
+        <w:t>def</w:t>
+      </w:r>
+      <w:r>
+        <w:rPr>
+          <w:rFonts w:ascii="Fira Code" w:eastAsia="Times New Roman" w:hAnsi="Fira Code" w:cs="Fira Code"/>
+          <w:color w:val="000000"/>
+          <w:sz w:val="18"/>
+          <w:szCs w:val="18"/>
+        </w:rPr>
+        <w:t xml:space="preserve"> add(self):</w:t>
+      </w:r>
+    </w:p>
+    <w:p>
+      <w:pPr>
+        <w:shd w:val="clear" w:color="auto" w:fill="FFFFFF"/>
+        <w:spacing w:after="0" w:line="240" w:lineRule="atLeast"/>
+        <w:rPr>
+          <w:rFonts w:ascii="Fira Code" w:eastAsia="Times New Roman" w:hAnsi="Fira Code" w:cs="Fira Code"/>
+          <w:color w:val="000000"/>
+          <w:sz w:val="18"/>
+          <w:szCs w:val="18"/>
+        </w:rPr>
+      </w:pPr>
+      <w:r>
+        <w:rPr>
+          <w:rFonts w:ascii="Fira Code" w:eastAsia="Times New Roman" w:hAnsi="Fira Code" w:cs="Fira Code"/>
+          <w:color w:val="000000"/>
+          <w:sz w:val="18"/>
+          <w:szCs w:val="18"/>
+        </w:rPr>
+        <w:t xml:space="preserve">        </w:t>
+      </w:r>
+      <w:r>
+        <w:rPr>
+          <w:rFonts w:ascii="Fira Code" w:eastAsia="Times New Roman" w:hAnsi="Fira Code" w:cs="Fira Code"/>
+          <w:color w:val="0000FF"/>
+          <w:sz w:val="18"/>
+          <w:szCs w:val="18"/>
+        </w:rPr>
+        <w:t>return</w:t>
+      </w:r>
+      <w:r>
+        <w:rPr>
+          <w:rFonts w:ascii="Fira Code" w:eastAsia="Times New Roman" w:hAnsi="Fira Code" w:cs="Fira Code"/>
+          <w:color w:val="000000"/>
+          <w:sz w:val="18"/>
+          <w:szCs w:val="18"/>
+        </w:rPr>
+        <w:t xml:space="preserve"> </w:t>
+      </w:r>
+      <w:proofErr w:type="spellStart"/>
+      <w:r>
+        <w:rPr>
+          <w:rFonts w:ascii="Fira Code" w:eastAsia="Times New Roman" w:hAnsi="Fira Code" w:cs="Fira Code"/>
+          <w:color w:val="000000"/>
+          <w:sz w:val="18"/>
+          <w:szCs w:val="18"/>
+        </w:rPr>
+        <w:t>add_</w:t>
+      </w:r>
+      <w:proofErr w:type="gramStart"/>
+      <w:r>
+        <w:rPr>
+          <w:rFonts w:ascii="Fira Code" w:eastAsia="Times New Roman" w:hAnsi="Fira Code" w:cs="Fira Code"/>
+          <w:color w:val="000000"/>
+          <w:sz w:val="18"/>
+          <w:szCs w:val="18"/>
+        </w:rPr>
+        <w:t>numbers</w:t>
+      </w:r>
+      <w:proofErr w:type="spellEnd"/>
+      <w:r>
+        <w:rPr>
+          <w:rFonts w:ascii="Fira Code" w:eastAsia="Times New Roman" w:hAnsi="Fira Code" w:cs="Fira Code"/>
+          <w:color w:val="000000"/>
+          <w:sz w:val="18"/>
+          <w:szCs w:val="18"/>
+        </w:rPr>
+        <w:t>(</w:t>
+      </w:r>
+      <w:proofErr w:type="spellStart"/>
+      <w:proofErr w:type="gramEnd"/>
+      <w:r>
+        <w:rPr>
+          <w:rFonts w:ascii="Fira Code" w:eastAsia="Times New Roman" w:hAnsi="Fira Code" w:cs="Fira Code"/>
+          <w:color w:val="0000FF"/>
+          <w:sz w:val="18"/>
+          <w:szCs w:val="18"/>
+        </w:rPr>
+        <w:t>self</w:t>
+      </w:r>
+      <w:r>
+        <w:rPr>
+          <w:rFonts w:ascii="Fira Code" w:eastAsia="Times New Roman" w:hAnsi="Fira Code" w:cs="Fira Code"/>
+          <w:color w:val="000000"/>
+          <w:sz w:val="18"/>
+          <w:szCs w:val="18"/>
+        </w:rPr>
+        <w:t>.a</w:t>
+      </w:r>
+      <w:proofErr w:type="spellEnd"/>
+      <w:r>
+        <w:rPr>
+          <w:rFonts w:ascii="Fira Code" w:eastAsia="Times New Roman" w:hAnsi="Fira Code" w:cs="Fira Code"/>
+          <w:color w:val="000000"/>
+          <w:sz w:val="18"/>
+          <w:szCs w:val="18"/>
+        </w:rPr>
         <w:t xml:space="preserve">, </w:t>
       </w:r>
       <w:proofErr w:type="spellStart"/>
       <w:r>
         <w:rPr>
+          <w:rFonts w:ascii="Fira Code" w:eastAsia="Times New Roman" w:hAnsi="Fira Code" w:cs="Fira Code"/>
+          <w:color w:val="0000FF"/>
+          <w:sz w:val="18"/>
+          <w:szCs w:val="18"/>
+        </w:rPr>
+        <w:t>self</w:t>
+      </w:r>
+      <w:r>
+        <w:rPr>
+          <w:rFonts w:ascii="Fira Code" w:eastAsia="Times New Roman" w:hAnsi="Fira Code" w:cs="Fira Code"/>
+          <w:color w:val="000000"/>
+          <w:sz w:val="18"/>
+          <w:szCs w:val="18"/>
+        </w:rPr>
+        <w:t>.b</w:t>
+      </w:r>
+      <w:proofErr w:type="spellEnd"/>
+      <w:r>
+        <w:rPr>
+          <w:rFonts w:ascii="Fira Code" w:eastAsia="Times New Roman" w:hAnsi="Fira Code" w:cs="Fira Code"/>
+          <w:color w:val="000000"/>
+          <w:sz w:val="18"/>
+          <w:szCs w:val="18"/>
+        </w:rPr>
+        <w:t>)</w:t>
+      </w:r>
+    </w:p>
+    <w:p>
+      <w:pPr>
+        <w:shd w:val="clear" w:color="auto" w:fill="FFFFFF"/>
+        <w:spacing w:after="0" w:line="240" w:lineRule="atLeast"/>
+        <w:rPr>
+          <w:color w:val="2E74B5" w:themeColor="accent1" w:themeShade="BF"/>
+        </w:rPr>
+      </w:pPr>
+    </w:p>
+    <w:p>
+      <w:pPr>
+        <w:shd w:val="clear" w:color="auto" w:fill="FFFFFF"/>
+        <w:spacing w:after="0" w:line="240" w:lineRule="atLeast"/>
+        <w:rPr>
+          <w:color w:val="2E74B5" w:themeColor="accent1" w:themeShade="BF"/>
+        </w:rPr>
+      </w:pPr>
+    </w:p>
+    <w:p>
+      <w:pPr>
+        <w:shd w:val="clear" w:color="auto" w:fill="FFFFFF"/>
+        <w:spacing w:after="0" w:line="240" w:lineRule="atLeast"/>
+        <w:rPr>
+          <w:color w:val="2E74B5" w:themeColor="accent1" w:themeShade="BF"/>
+        </w:rPr>
+      </w:pPr>
+      <w:r>
+        <w:rPr>
+          <w:color w:val="2E74B5" w:themeColor="accent1" w:themeShade="BF"/>
+        </w:rPr>
+        <w:t xml:space="preserve">Next, we need to create a C header file that declares the </w:t>
+      </w:r>
+      <w:proofErr w:type="spellStart"/>
+      <w:r>
+        <w:rPr>
+          <w:color w:val="2E74B5" w:themeColor="accent1" w:themeShade="BF"/>
+        </w:rPr>
+        <w:t>add_numbers</w:t>
+      </w:r>
+      <w:proofErr w:type="spellEnd"/>
+      <w:r>
+        <w:rPr>
+          <w:color w:val="2E74B5" w:themeColor="accent1" w:themeShade="BF"/>
+        </w:rPr>
+        <w:t xml:space="preserve"> function:</w:t>
+      </w:r>
+    </w:p>
+    <w:p>
+      <w:pPr>
+        <w:shd w:val="clear" w:color="auto" w:fill="FFFFFF"/>
+        <w:spacing w:after="0" w:line="240" w:lineRule="atLeast"/>
+        <w:rPr>
+          <w:color w:val="2E74B5" w:themeColor="accent1" w:themeShade="BF"/>
+        </w:rPr>
+      </w:pPr>
+    </w:p>
+    <w:p>
+      <w:pPr>
+        <w:shd w:val="clear" w:color="auto" w:fill="FFFFFF"/>
+        <w:spacing w:after="0" w:line="240" w:lineRule="atLeast"/>
+        <w:rPr>
+          <w:rFonts w:ascii="Fira Code" w:eastAsia="Times New Roman" w:hAnsi="Fira Code" w:cs="Fira Code"/>
+          <w:color w:val="000000"/>
+          <w:sz w:val="18"/>
+          <w:szCs w:val="18"/>
+        </w:rPr>
+      </w:pPr>
+      <w:r>
+        <w:rPr>
+          <w:rFonts w:ascii="Fira Code" w:eastAsia="Times New Roman" w:hAnsi="Fira Code" w:cs="Fira Code"/>
+          <w:color w:val="000000"/>
+          <w:sz w:val="18"/>
+          <w:szCs w:val="18"/>
+        </w:rPr>
+        <w:t xml:space="preserve">// </w:t>
+      </w:r>
+      <w:proofErr w:type="spellStart"/>
+      <w:r>
+        <w:rPr>
+          <w:rFonts w:ascii="Fira Code" w:eastAsia="Times New Roman" w:hAnsi="Fira Code" w:cs="Fira Code"/>
+          <w:color w:val="000000"/>
+          <w:sz w:val="18"/>
+          <w:szCs w:val="18"/>
+        </w:rPr>
+        <w:t>c_functions.h</w:t>
+      </w:r>
+      <w:proofErr w:type="spellEnd"/>
+    </w:p>
+    <w:p>
+      <w:pPr>
+        <w:shd w:val="clear" w:color="auto" w:fill="FFFFFF"/>
+        <w:spacing w:after="0" w:line="240" w:lineRule="atLeast"/>
+        <w:rPr>
+          <w:rFonts w:ascii="Fira Code" w:eastAsia="Times New Roman" w:hAnsi="Fira Code" w:cs="Fira Code"/>
+          <w:color w:val="000000"/>
+          <w:sz w:val="18"/>
+          <w:szCs w:val="18"/>
+        </w:rPr>
+      </w:pPr>
+      <w:r>
+        <w:rPr>
+          <w:rFonts w:ascii="Fira Code" w:eastAsia="Times New Roman" w:hAnsi="Fira Code" w:cs="Fira Code"/>
+          <w:color w:val="000000"/>
+          <w:sz w:val="18"/>
+          <w:szCs w:val="18"/>
+        </w:rPr>
+        <w:t xml:space="preserve">int </w:t>
+      </w:r>
+      <w:proofErr w:type="spellStart"/>
+      <w:r>
+        <w:rPr>
+          <w:rFonts w:ascii="Fira Code" w:eastAsia="Times New Roman" w:hAnsi="Fira Code" w:cs="Fira Code"/>
+          <w:color w:val="000000"/>
+          <w:sz w:val="18"/>
+          <w:szCs w:val="18"/>
+        </w:rPr>
+        <w:t>add_</w:t>
+      </w:r>
+      <w:proofErr w:type="gramStart"/>
+      <w:r>
+        <w:rPr>
+          <w:rFonts w:ascii="Fira Code" w:eastAsia="Times New Roman" w:hAnsi="Fira Code" w:cs="Fira Code"/>
+          <w:color w:val="000000"/>
+          <w:sz w:val="18"/>
+          <w:szCs w:val="18"/>
+        </w:rPr>
+        <w:t>numbers</w:t>
+      </w:r>
+      <w:proofErr w:type="spellEnd"/>
+      <w:r>
+        <w:rPr>
+          <w:rFonts w:ascii="Fira Code" w:eastAsia="Times New Roman" w:hAnsi="Fira Code" w:cs="Fira Code"/>
+          <w:color w:val="000000"/>
+          <w:sz w:val="18"/>
+          <w:szCs w:val="18"/>
+        </w:rPr>
+        <w:t>(</w:t>
+      </w:r>
+      <w:proofErr w:type="gramEnd"/>
+      <w:r>
+        <w:rPr>
+          <w:rFonts w:ascii="Fira Code" w:eastAsia="Times New Roman" w:hAnsi="Fira Code" w:cs="Fira Code"/>
+          <w:color w:val="000000"/>
+          <w:sz w:val="18"/>
+          <w:szCs w:val="18"/>
+        </w:rPr>
+        <w:t>int a, int b)</w:t>
+      </w:r>
+      <w:r>
+        <w:rPr>
+          <w:rFonts w:ascii="Fira Code" w:eastAsia="Times New Roman" w:hAnsi="Fira Code" w:cs="Fira Code"/>
+          <w:color w:val="CD3131"/>
+          <w:sz w:val="18"/>
+          <w:szCs w:val="18"/>
+        </w:rPr>
+        <w:t>;</w:t>
+      </w:r>
+    </w:p>
+    <w:p>
+      <w:pPr>
+        <w:shd w:val="clear" w:color="auto" w:fill="FFFFFF"/>
+        <w:spacing w:after="0" w:line="240" w:lineRule="atLeast"/>
+        <w:rPr>
+          <w:rFonts w:ascii="Fira Code" w:eastAsia="Times New Roman" w:hAnsi="Fira Code" w:cs="Fira Code"/>
+          <w:color w:val="000000"/>
+          <w:sz w:val="18"/>
+          <w:szCs w:val="18"/>
+        </w:rPr>
+      </w:pPr>
+    </w:p>
+    <w:p>
+      <w:pPr>
+        <w:shd w:val="clear" w:color="auto" w:fill="FFFFFF"/>
+        <w:spacing w:after="0" w:line="240" w:lineRule="atLeast"/>
+        <w:rPr>
+          <w:color w:val="2E74B5" w:themeColor="accent1" w:themeShade="BF"/>
+        </w:rPr>
+      </w:pPr>
+    </w:p>
+    <w:p>
+      <w:pPr>
+        <w:shd w:val="clear" w:color="auto" w:fill="FFFFFF"/>
+        <w:spacing w:after="0" w:line="240" w:lineRule="atLeast"/>
+        <w:rPr>
+          <w:color w:val="2E74B5" w:themeColor="accent1" w:themeShade="BF"/>
+        </w:rPr>
+      </w:pPr>
+      <w:r>
+        <w:rPr>
+          <w:color w:val="2E74B5" w:themeColor="accent1" w:themeShade="BF"/>
+        </w:rPr>
+        <w:t xml:space="preserve">Now, let's create a C program that uses </w:t>
+      </w:r>
+      <w:proofErr w:type="spellStart"/>
+      <w:r>
+        <w:rPr>
           <w:color w:val="2E74B5" w:themeColor="accent1" w:themeShade="BF"/>
         </w:rPr>
         <w:t>ctypes</w:t>
@@ -101,124 +1131,1642 @@
         <w:rPr>
           <w:color w:val="2E74B5" w:themeColor="accent1" w:themeShade="BF"/>
         </w:rPr>
-        <w:t>, Elmer, and Weave in a Python program. These tools are commonly used for optimizing and accelerating code execution in scientific computing and numerical simulations.</w:t>
-      </w:r>
-    </w:p>
-    <w:p>
-      <w:pPr>
-        <w:shd w:val="clear" w:color="auto" w:fill="FFFFFF"/>
-        <w:spacing w:after="0" w:line="240" w:lineRule="atLeast"/>
-        <w:rPr>
-          <w:color w:val="2E74B5" w:themeColor="accent1" w:themeShade="BF"/>
-        </w:rPr>
-      </w:pPr>
-    </w:p>
-    <w:p>
-      <w:pPr>
-        <w:shd w:val="clear" w:color="auto" w:fill="FFFFFF"/>
-        <w:spacing w:after="0" w:line="240" w:lineRule="atLeast"/>
-        <w:rPr>
-          <w:color w:val="2E74B5" w:themeColor="accent1" w:themeShade="BF"/>
-        </w:rPr>
-      </w:pPr>
-      <w:r>
-        <w:rPr>
-          <w:color w:val="2E74B5" w:themeColor="accent1" w:themeShade="BF"/>
-        </w:rPr>
-        <w:t>Problem Statement:</w:t>
-      </w:r>
-    </w:p>
-    <w:p>
-      <w:pPr>
-        <w:shd w:val="clear" w:color="auto" w:fill="FFFFFF"/>
-        <w:spacing w:after="0" w:line="240" w:lineRule="atLeast"/>
-        <w:rPr>
-          <w:color w:val="2E74B5" w:themeColor="accent1" w:themeShade="BF"/>
-        </w:rPr>
-      </w:pPr>
-    </w:p>
-    <w:p>
-      <w:pPr>
-        <w:shd w:val="clear" w:color="auto" w:fill="FFFFFF"/>
-        <w:spacing w:after="0" w:line="240" w:lineRule="atLeast"/>
-        <w:rPr>
-          <w:color w:val="2E74B5" w:themeColor="accent1" w:themeShade="BF"/>
-        </w:rPr>
-      </w:pPr>
-      <w:r>
-        <w:rPr>
-          <w:color w:val="2E74B5" w:themeColor="accent1" w:themeShade="BF"/>
-        </w:rPr>
-        <w:t xml:space="preserve">You are given a Python program that calculates the sum of squares of a given list of numbers. However, the program is quite slow and needs optimization. Your task is to modify the program using </w:t>
+        <w:t xml:space="preserve"> to call the Python class and print the result:</w:t>
+      </w:r>
+    </w:p>
+    <w:p>
+      <w:pPr>
+        <w:shd w:val="clear" w:color="auto" w:fill="FFFFFF"/>
+        <w:spacing w:after="0" w:line="240" w:lineRule="atLeast"/>
+        <w:rPr>
+          <w:color w:val="2E74B5" w:themeColor="accent1" w:themeShade="BF"/>
+        </w:rPr>
+      </w:pPr>
+    </w:p>
+    <w:p>
+      <w:pPr>
+        <w:shd w:val="clear" w:color="auto" w:fill="FFFFFF"/>
+        <w:spacing w:after="0" w:line="240" w:lineRule="atLeast"/>
+        <w:rPr>
+          <w:rFonts w:ascii="Fira Code" w:eastAsia="Times New Roman" w:hAnsi="Fira Code" w:cs="Fira Code"/>
+          <w:color w:val="000000"/>
+          <w:sz w:val="18"/>
+          <w:szCs w:val="18"/>
+        </w:rPr>
+      </w:pPr>
+      <w:r>
+        <w:rPr>
+          <w:rFonts w:ascii="Fira Code" w:eastAsia="Times New Roman" w:hAnsi="Fira Code" w:cs="Fira Code"/>
+          <w:color w:val="000000"/>
+          <w:sz w:val="18"/>
+          <w:szCs w:val="18"/>
+        </w:rPr>
+        <w:t xml:space="preserve">// </w:t>
       </w:r>
       <w:proofErr w:type="spellStart"/>
       <w:r>
         <w:rPr>
-          <w:color w:val="2E74B5" w:themeColor="accent1" w:themeShade="BF"/>
-        </w:rPr>
-        <w:t>Cython</w:t>
+          <w:rFonts w:ascii="Fira Code" w:eastAsia="Times New Roman" w:hAnsi="Fira Code" w:cs="Fira Code"/>
+          <w:color w:val="000000"/>
+          <w:sz w:val="18"/>
+          <w:szCs w:val="18"/>
+        </w:rPr>
+        <w:t>main.c</w:t>
       </w:r>
       <w:proofErr w:type="spellEnd"/>
-      <w:r>
-        <w:rPr>
-          <w:color w:val="2E74B5" w:themeColor="accent1" w:themeShade="BF"/>
+    </w:p>
+    <w:p>
+      <w:pPr>
+        <w:shd w:val="clear" w:color="auto" w:fill="FFFFFF"/>
+        <w:spacing w:after="0" w:line="240" w:lineRule="atLeast"/>
+        <w:rPr>
+          <w:rFonts w:ascii="Fira Code" w:eastAsia="Times New Roman" w:hAnsi="Fira Code" w:cs="Fira Code"/>
+          <w:color w:val="000000"/>
+          <w:sz w:val="18"/>
+          <w:szCs w:val="18"/>
+        </w:rPr>
+      </w:pPr>
+      <w:r>
+        <w:rPr>
+          <w:rFonts w:ascii="Fira Code" w:eastAsia="Times New Roman" w:hAnsi="Fira Code" w:cs="Fira Code"/>
+          <w:color w:val="008000"/>
+          <w:sz w:val="18"/>
+          <w:szCs w:val="18"/>
+        </w:rPr>
+        <w:t>#include &lt;</w:t>
+      </w:r>
+      <w:proofErr w:type="spellStart"/>
+      <w:r>
+        <w:rPr>
+          <w:rFonts w:ascii="Fira Code" w:eastAsia="Times New Roman" w:hAnsi="Fira Code" w:cs="Fira Code"/>
+          <w:color w:val="008000"/>
+          <w:sz w:val="18"/>
+          <w:szCs w:val="18"/>
+        </w:rPr>
+        <w:t>stdio.h</w:t>
+      </w:r>
+      <w:proofErr w:type="spellEnd"/>
+      <w:r>
+        <w:rPr>
+          <w:rFonts w:ascii="Fira Code" w:eastAsia="Times New Roman" w:hAnsi="Fira Code" w:cs="Fira Code"/>
+          <w:color w:val="008000"/>
+          <w:sz w:val="18"/>
+          <w:szCs w:val="18"/>
+        </w:rPr>
+        <w:t>&gt;</w:t>
+      </w:r>
+    </w:p>
+    <w:p>
+      <w:pPr>
+        <w:shd w:val="clear" w:color="auto" w:fill="FFFFFF"/>
+        <w:spacing w:after="0" w:line="240" w:lineRule="atLeast"/>
+        <w:rPr>
+          <w:rFonts w:ascii="Fira Code" w:eastAsia="Times New Roman" w:hAnsi="Fira Code" w:cs="Fira Code"/>
+          <w:color w:val="000000"/>
+          <w:sz w:val="18"/>
+          <w:szCs w:val="18"/>
+        </w:rPr>
+      </w:pPr>
+      <w:r>
+        <w:rPr>
+          <w:rFonts w:ascii="Fira Code" w:eastAsia="Times New Roman" w:hAnsi="Fira Code" w:cs="Fira Code"/>
+          <w:color w:val="008000"/>
+          <w:sz w:val="18"/>
+          <w:szCs w:val="18"/>
+        </w:rPr>
+        <w:t>#include &lt;</w:t>
+      </w:r>
+      <w:proofErr w:type="spellStart"/>
+      <w:r>
+        <w:rPr>
+          <w:rFonts w:ascii="Fira Code" w:eastAsia="Times New Roman" w:hAnsi="Fira Code" w:cs="Fira Code"/>
+          <w:color w:val="008000"/>
+          <w:sz w:val="18"/>
+          <w:szCs w:val="18"/>
+        </w:rPr>
+        <w:t>dlfcn.h</w:t>
+      </w:r>
+      <w:proofErr w:type="spellEnd"/>
+      <w:r>
+        <w:rPr>
+          <w:rFonts w:ascii="Fira Code" w:eastAsia="Times New Roman" w:hAnsi="Fira Code" w:cs="Fira Code"/>
+          <w:color w:val="008000"/>
+          <w:sz w:val="18"/>
+          <w:szCs w:val="18"/>
+        </w:rPr>
+        <w:t>&gt;</w:t>
+      </w:r>
+    </w:p>
+    <w:p>
+      <w:pPr>
+        <w:shd w:val="clear" w:color="auto" w:fill="FFFFFF"/>
+        <w:spacing w:after="0" w:line="240" w:lineRule="atLeast"/>
+        <w:rPr>
+          <w:rFonts w:ascii="Fira Code" w:eastAsia="Times New Roman" w:hAnsi="Fira Code" w:cs="Fira Code"/>
+          <w:color w:val="000000"/>
+          <w:sz w:val="18"/>
+          <w:szCs w:val="18"/>
+        </w:rPr>
+      </w:pPr>
+    </w:p>
+    <w:p>
+      <w:pPr>
+        <w:shd w:val="clear" w:color="auto" w:fill="FFFFFF"/>
+        <w:spacing w:after="0" w:line="240" w:lineRule="atLeast"/>
+        <w:rPr>
+          <w:rFonts w:ascii="Fira Code" w:eastAsia="Times New Roman" w:hAnsi="Fira Code" w:cs="Fira Code"/>
+          <w:color w:val="000000"/>
+          <w:sz w:val="18"/>
+          <w:szCs w:val="18"/>
+        </w:rPr>
+      </w:pPr>
+      <w:r>
+        <w:rPr>
+          <w:rFonts w:ascii="Fira Code" w:eastAsia="Times New Roman" w:hAnsi="Fira Code" w:cs="Fira Code"/>
+          <w:color w:val="000000"/>
+          <w:sz w:val="18"/>
+          <w:szCs w:val="18"/>
+        </w:rPr>
+        <w:t>typedef int (*</w:t>
+      </w:r>
+      <w:proofErr w:type="spellStart"/>
+      <w:proofErr w:type="gramStart"/>
+      <w:r>
+        <w:rPr>
+          <w:rFonts w:ascii="Fira Code" w:eastAsia="Times New Roman" w:hAnsi="Fira Code" w:cs="Fira Code"/>
+          <w:color w:val="000000"/>
+          <w:sz w:val="18"/>
+          <w:szCs w:val="18"/>
+        </w:rPr>
+        <w:t>AddFunc</w:t>
+      </w:r>
+      <w:proofErr w:type="spellEnd"/>
+      <w:r>
+        <w:rPr>
+          <w:rFonts w:ascii="Fira Code" w:eastAsia="Times New Roman" w:hAnsi="Fira Code" w:cs="Fira Code"/>
+          <w:color w:val="000000"/>
+          <w:sz w:val="18"/>
+          <w:szCs w:val="18"/>
+        </w:rPr>
+        <w:t>)(</w:t>
+      </w:r>
+      <w:proofErr w:type="gramEnd"/>
+      <w:r>
+        <w:rPr>
+          <w:rFonts w:ascii="Fira Code" w:eastAsia="Times New Roman" w:hAnsi="Fira Code" w:cs="Fira Code"/>
+          <w:color w:val="000000"/>
+          <w:sz w:val="18"/>
+          <w:szCs w:val="18"/>
+        </w:rPr>
+        <w:t>int, int)</w:t>
+      </w:r>
+      <w:r>
+        <w:rPr>
+          <w:rFonts w:ascii="Fira Code" w:eastAsia="Times New Roman" w:hAnsi="Fira Code" w:cs="Fira Code"/>
+          <w:color w:val="CD3131"/>
+          <w:sz w:val="18"/>
+          <w:szCs w:val="18"/>
+        </w:rPr>
+        <w:t>;</w:t>
+      </w:r>
+    </w:p>
+    <w:p>
+      <w:pPr>
+        <w:shd w:val="clear" w:color="auto" w:fill="FFFFFF"/>
+        <w:spacing w:after="0" w:line="240" w:lineRule="atLeast"/>
+        <w:rPr>
+          <w:rFonts w:ascii="Fira Code" w:eastAsia="Times New Roman" w:hAnsi="Fira Code" w:cs="Fira Code"/>
+          <w:color w:val="000000"/>
+          <w:sz w:val="18"/>
+          <w:szCs w:val="18"/>
+        </w:rPr>
+      </w:pPr>
+    </w:p>
+    <w:p>
+      <w:pPr>
+        <w:shd w:val="clear" w:color="auto" w:fill="FFFFFF"/>
+        <w:spacing w:after="0" w:line="240" w:lineRule="atLeast"/>
+        <w:rPr>
+          <w:rFonts w:ascii="Fira Code" w:eastAsia="Times New Roman" w:hAnsi="Fira Code" w:cs="Fira Code"/>
+          <w:color w:val="000000"/>
+          <w:sz w:val="18"/>
+          <w:szCs w:val="18"/>
+        </w:rPr>
+      </w:pPr>
+      <w:r>
+        <w:rPr>
+          <w:rFonts w:ascii="Fira Code" w:eastAsia="Times New Roman" w:hAnsi="Fira Code" w:cs="Fira Code"/>
+          <w:color w:val="000000"/>
+          <w:sz w:val="18"/>
+          <w:szCs w:val="18"/>
+        </w:rPr>
+        <w:t xml:space="preserve">int </w:t>
+      </w:r>
+      <w:proofErr w:type="gramStart"/>
+      <w:r>
+        <w:rPr>
+          <w:rFonts w:ascii="Fira Code" w:eastAsia="Times New Roman" w:hAnsi="Fira Code" w:cs="Fira Code"/>
+          <w:color w:val="000000"/>
+          <w:sz w:val="18"/>
+          <w:szCs w:val="18"/>
+        </w:rPr>
+        <w:t>main(</w:t>
+      </w:r>
+      <w:proofErr w:type="gramEnd"/>
+      <w:r>
+        <w:rPr>
+          <w:rFonts w:ascii="Fira Code" w:eastAsia="Times New Roman" w:hAnsi="Fira Code" w:cs="Fira Code"/>
+          <w:color w:val="000000"/>
+          <w:sz w:val="18"/>
+          <w:szCs w:val="18"/>
+        </w:rPr>
+        <w:t>) {</w:t>
+      </w:r>
+    </w:p>
+    <w:p>
+      <w:pPr>
+        <w:shd w:val="clear" w:color="auto" w:fill="FFFFFF"/>
+        <w:spacing w:after="0" w:line="240" w:lineRule="atLeast"/>
+        <w:rPr>
+          <w:rFonts w:ascii="Fira Code" w:eastAsia="Times New Roman" w:hAnsi="Fira Code" w:cs="Fira Code"/>
+          <w:color w:val="000000"/>
+          <w:sz w:val="18"/>
+          <w:szCs w:val="18"/>
+        </w:rPr>
+      </w:pPr>
+      <w:r>
+        <w:rPr>
+          <w:rFonts w:ascii="Fira Code" w:eastAsia="Times New Roman" w:hAnsi="Fira Code" w:cs="Fira Code"/>
+          <w:color w:val="000000"/>
+          <w:sz w:val="18"/>
+          <w:szCs w:val="18"/>
+        </w:rPr>
+        <w:lastRenderedPageBreak/>
+        <w:t xml:space="preserve">    void* handle = </w:t>
+      </w:r>
+      <w:proofErr w:type="spellStart"/>
+      <w:proofErr w:type="gramStart"/>
+      <w:r>
+        <w:rPr>
+          <w:rFonts w:ascii="Fira Code" w:eastAsia="Times New Roman" w:hAnsi="Fira Code" w:cs="Fira Code"/>
+          <w:color w:val="000000"/>
+          <w:sz w:val="18"/>
+          <w:szCs w:val="18"/>
+        </w:rPr>
+        <w:t>dlopen</w:t>
+      </w:r>
+      <w:proofErr w:type="spellEnd"/>
+      <w:r>
+        <w:rPr>
+          <w:rFonts w:ascii="Fira Code" w:eastAsia="Times New Roman" w:hAnsi="Fira Code" w:cs="Fira Code"/>
+          <w:color w:val="000000"/>
+          <w:sz w:val="18"/>
+          <w:szCs w:val="18"/>
+        </w:rPr>
+        <w:t>(</w:t>
+      </w:r>
+      <w:proofErr w:type="gramEnd"/>
+      <w:r>
+        <w:rPr>
+          <w:rFonts w:ascii="Fira Code" w:eastAsia="Times New Roman" w:hAnsi="Fira Code" w:cs="Fira Code"/>
+          <w:color w:val="A31515"/>
+          <w:sz w:val="18"/>
+          <w:szCs w:val="18"/>
+        </w:rPr>
+        <w:t>"./interop.so"</w:t>
+      </w:r>
+      <w:r>
+        <w:rPr>
+          <w:rFonts w:ascii="Fira Code" w:eastAsia="Times New Roman" w:hAnsi="Fira Code" w:cs="Fira Code"/>
+          <w:color w:val="000000"/>
+          <w:sz w:val="18"/>
+          <w:szCs w:val="18"/>
+        </w:rPr>
+        <w:t>, RTLD_LAZY);</w:t>
+      </w:r>
+    </w:p>
+    <w:p>
+      <w:pPr>
+        <w:shd w:val="clear" w:color="auto" w:fill="FFFFFF"/>
+        <w:spacing w:after="0" w:line="240" w:lineRule="atLeast"/>
+        <w:rPr>
+          <w:rFonts w:ascii="Fira Code" w:eastAsia="Times New Roman" w:hAnsi="Fira Code" w:cs="Fira Code"/>
+          <w:color w:val="000000"/>
+          <w:sz w:val="18"/>
+          <w:szCs w:val="18"/>
+        </w:rPr>
+      </w:pPr>
+      <w:r>
+        <w:rPr>
+          <w:rFonts w:ascii="Fira Code" w:eastAsia="Times New Roman" w:hAnsi="Fira Code" w:cs="Fira Code"/>
+          <w:color w:val="000000"/>
+          <w:sz w:val="18"/>
+          <w:szCs w:val="18"/>
+        </w:rPr>
+        <w:t xml:space="preserve">    </w:t>
+      </w:r>
+      <w:r>
+        <w:rPr>
+          <w:rFonts w:ascii="Fira Code" w:eastAsia="Times New Roman" w:hAnsi="Fira Code" w:cs="Fira Code"/>
+          <w:color w:val="0000FF"/>
+          <w:sz w:val="18"/>
+          <w:szCs w:val="18"/>
+        </w:rPr>
+        <w:t>if</w:t>
+      </w:r>
+      <w:r>
+        <w:rPr>
+          <w:rFonts w:ascii="Fira Code" w:eastAsia="Times New Roman" w:hAnsi="Fira Code" w:cs="Fira Code"/>
+          <w:color w:val="000000"/>
+          <w:sz w:val="18"/>
+          <w:szCs w:val="18"/>
+        </w:rPr>
+        <w:t xml:space="preserve"> </w:t>
+      </w:r>
+      <w:proofErr w:type="gramStart"/>
+      <w:r>
+        <w:rPr>
+          <w:rFonts w:ascii="Fira Code" w:eastAsia="Times New Roman" w:hAnsi="Fira Code" w:cs="Fira Code"/>
+          <w:color w:val="000000"/>
+          <w:sz w:val="18"/>
+          <w:szCs w:val="18"/>
+        </w:rPr>
+        <w:t>(</w:t>
+      </w:r>
+      <w:r>
+        <w:rPr>
+          <w:rFonts w:ascii="Fira Code" w:eastAsia="Times New Roman" w:hAnsi="Fira Code" w:cs="Fira Code"/>
+          <w:color w:val="CD3131"/>
+          <w:sz w:val="18"/>
+          <w:szCs w:val="18"/>
+        </w:rPr>
+        <w:t>!</w:t>
+      </w:r>
+      <w:r>
+        <w:rPr>
+          <w:rFonts w:ascii="Fira Code" w:eastAsia="Times New Roman" w:hAnsi="Fira Code" w:cs="Fira Code"/>
+          <w:color w:val="000000"/>
+          <w:sz w:val="18"/>
+          <w:szCs w:val="18"/>
+        </w:rPr>
+        <w:t>handle</w:t>
+      </w:r>
+      <w:proofErr w:type="gramEnd"/>
+      <w:r>
+        <w:rPr>
+          <w:rFonts w:ascii="Fira Code" w:eastAsia="Times New Roman" w:hAnsi="Fira Code" w:cs="Fira Code"/>
+          <w:color w:val="000000"/>
+          <w:sz w:val="18"/>
+          <w:szCs w:val="18"/>
+        </w:rPr>
+        <w:t>) {</w:t>
+      </w:r>
+    </w:p>
+    <w:p>
+      <w:pPr>
+        <w:shd w:val="clear" w:color="auto" w:fill="FFFFFF"/>
+        <w:spacing w:after="0" w:line="240" w:lineRule="atLeast"/>
+        <w:rPr>
+          <w:rFonts w:ascii="Fira Code" w:eastAsia="Times New Roman" w:hAnsi="Fira Code" w:cs="Fira Code"/>
+          <w:color w:val="000000"/>
+          <w:sz w:val="18"/>
+          <w:szCs w:val="18"/>
+        </w:rPr>
+      </w:pPr>
+      <w:r>
+        <w:rPr>
+          <w:rFonts w:ascii="Fira Code" w:eastAsia="Times New Roman" w:hAnsi="Fira Code" w:cs="Fira Code"/>
+          <w:color w:val="000000"/>
+          <w:sz w:val="18"/>
+          <w:szCs w:val="18"/>
+        </w:rPr>
+        <w:t xml:space="preserve">        </w:t>
+      </w:r>
+      <w:proofErr w:type="spellStart"/>
+      <w:proofErr w:type="gramStart"/>
+      <w:r>
+        <w:rPr>
+          <w:rFonts w:ascii="Fira Code" w:eastAsia="Times New Roman" w:hAnsi="Fira Code" w:cs="Fira Code"/>
+          <w:color w:val="000000"/>
+          <w:sz w:val="18"/>
+          <w:szCs w:val="18"/>
+        </w:rPr>
+        <w:t>fprintf</w:t>
+      </w:r>
+      <w:proofErr w:type="spellEnd"/>
+      <w:r>
+        <w:rPr>
+          <w:rFonts w:ascii="Fira Code" w:eastAsia="Times New Roman" w:hAnsi="Fira Code" w:cs="Fira Code"/>
+          <w:color w:val="000000"/>
+          <w:sz w:val="18"/>
+          <w:szCs w:val="18"/>
+        </w:rPr>
+        <w:t>(</w:t>
+      </w:r>
+      <w:proofErr w:type="gramEnd"/>
+      <w:r>
+        <w:rPr>
+          <w:rFonts w:ascii="Fira Code" w:eastAsia="Times New Roman" w:hAnsi="Fira Code" w:cs="Fira Code"/>
+          <w:color w:val="000000"/>
+          <w:sz w:val="18"/>
+          <w:szCs w:val="18"/>
+        </w:rPr>
+        <w:t xml:space="preserve">stderr, </w:t>
+      </w:r>
+      <w:r>
+        <w:rPr>
+          <w:rFonts w:ascii="Fira Code" w:eastAsia="Times New Roman" w:hAnsi="Fira Code" w:cs="Fira Code"/>
+          <w:color w:val="A31515"/>
+          <w:sz w:val="18"/>
+          <w:szCs w:val="18"/>
+        </w:rPr>
+        <w:t>"Error: %s\n"</w:t>
+      </w:r>
+      <w:r>
+        <w:rPr>
+          <w:rFonts w:ascii="Fira Code" w:eastAsia="Times New Roman" w:hAnsi="Fira Code" w:cs="Fira Code"/>
+          <w:color w:val="000000"/>
+          <w:sz w:val="18"/>
+          <w:szCs w:val="18"/>
         </w:rPr>
         <w:t xml:space="preserve">, </w:t>
       </w:r>
       <w:proofErr w:type="spellStart"/>
       <w:r>
         <w:rPr>
-          <w:color w:val="2E74B5" w:themeColor="accent1" w:themeShade="BF"/>
-        </w:rPr>
-        <w:t>ctypes</w:t>
+          <w:rFonts w:ascii="Fira Code" w:eastAsia="Times New Roman" w:hAnsi="Fira Code" w:cs="Fira Code"/>
+          <w:color w:val="000000"/>
+          <w:sz w:val="18"/>
+          <w:szCs w:val="18"/>
+        </w:rPr>
+        <w:t>dlerror</w:t>
       </w:r>
       <w:proofErr w:type="spellEnd"/>
       <w:r>
         <w:rPr>
-          <w:color w:val="2E74B5" w:themeColor="accent1" w:themeShade="BF"/>
-        </w:rPr>
-        <w:t>, Elmer, and Weave to improve its performance.</w:t>
-      </w:r>
-    </w:p>
-    <w:p>
-      <w:pPr>
-        <w:shd w:val="clear" w:color="auto" w:fill="FFFFFF"/>
-        <w:spacing w:after="0" w:line="240" w:lineRule="atLeast"/>
-        <w:rPr>
-          <w:color w:val="2E74B5" w:themeColor="accent1" w:themeShade="BF"/>
-        </w:rPr>
-      </w:pPr>
-    </w:p>
-    <w:p>
-      <w:pPr>
-        <w:shd w:val="clear" w:color="auto" w:fill="FFFFFF"/>
-        <w:spacing w:after="0" w:line="240" w:lineRule="atLeast"/>
-        <w:rPr>
-          <w:color w:val="2E74B5" w:themeColor="accent1" w:themeShade="BF"/>
-        </w:rPr>
-      </w:pPr>
-      <w:r>
-        <w:rPr>
-          <w:color w:val="2E74B5" w:themeColor="accent1" w:themeShade="BF"/>
-        </w:rPr>
-        <w:t>Instructions:</w:t>
-      </w:r>
-    </w:p>
-    <w:p>
-      <w:pPr>
-        <w:shd w:val="clear" w:color="auto" w:fill="FFFFFF"/>
-        <w:spacing w:after="0" w:line="240" w:lineRule="atLeast"/>
-        <w:rPr>
-          <w:color w:val="2E74B5" w:themeColor="accent1" w:themeShade="BF"/>
-        </w:rPr>
-      </w:pPr>
-    </w:p>
-    <w:p>
-      <w:pPr>
-        <w:pStyle w:val="ListParagraph"/>
+          <w:rFonts w:ascii="Fira Code" w:eastAsia="Times New Roman" w:hAnsi="Fira Code" w:cs="Fira Code"/>
+          <w:color w:val="000000"/>
+          <w:sz w:val="18"/>
+          <w:szCs w:val="18"/>
+        </w:rPr>
+        <w:t>());</w:t>
+      </w:r>
+    </w:p>
+    <w:p>
+      <w:pPr>
+        <w:shd w:val="clear" w:color="auto" w:fill="FFFFFF"/>
+        <w:spacing w:after="0" w:line="240" w:lineRule="atLeast"/>
+        <w:rPr>
+          <w:rFonts w:ascii="Fira Code" w:eastAsia="Times New Roman" w:hAnsi="Fira Code" w:cs="Fira Code"/>
+          <w:color w:val="000000"/>
+          <w:sz w:val="18"/>
+          <w:szCs w:val="18"/>
+        </w:rPr>
+      </w:pPr>
+      <w:r>
+        <w:rPr>
+          <w:rFonts w:ascii="Fira Code" w:eastAsia="Times New Roman" w:hAnsi="Fira Code" w:cs="Fira Code"/>
+          <w:color w:val="000000"/>
+          <w:sz w:val="18"/>
+          <w:szCs w:val="18"/>
+        </w:rPr>
+        <w:t xml:space="preserve">        </w:t>
+      </w:r>
+      <w:r>
+        <w:rPr>
+          <w:rFonts w:ascii="Fira Code" w:eastAsia="Times New Roman" w:hAnsi="Fira Code" w:cs="Fira Code"/>
+          <w:color w:val="0000FF"/>
+          <w:sz w:val="18"/>
+          <w:szCs w:val="18"/>
+        </w:rPr>
+        <w:t>return</w:t>
+      </w:r>
+      <w:r>
+        <w:rPr>
+          <w:rFonts w:ascii="Fira Code" w:eastAsia="Times New Roman" w:hAnsi="Fira Code" w:cs="Fira Code"/>
+          <w:color w:val="000000"/>
+          <w:sz w:val="18"/>
+          <w:szCs w:val="18"/>
+        </w:rPr>
+        <w:t xml:space="preserve"> </w:t>
+      </w:r>
+      <w:proofErr w:type="gramStart"/>
+      <w:r>
+        <w:rPr>
+          <w:rFonts w:ascii="Fira Code" w:eastAsia="Times New Roman" w:hAnsi="Fira Code" w:cs="Fira Code"/>
+          <w:color w:val="098658"/>
+          <w:sz w:val="18"/>
+          <w:szCs w:val="18"/>
+        </w:rPr>
+        <w:t>1</w:t>
+      </w:r>
+      <w:r>
+        <w:rPr>
+          <w:rFonts w:ascii="Fira Code" w:eastAsia="Times New Roman" w:hAnsi="Fira Code" w:cs="Fira Code"/>
+          <w:color w:val="000000"/>
+          <w:sz w:val="18"/>
+          <w:szCs w:val="18"/>
+        </w:rPr>
+        <w:t>;</w:t>
+      </w:r>
+      <w:proofErr w:type="gramEnd"/>
+    </w:p>
+    <w:p>
+      <w:pPr>
+        <w:shd w:val="clear" w:color="auto" w:fill="FFFFFF"/>
+        <w:spacing w:after="0" w:line="240" w:lineRule="atLeast"/>
+        <w:rPr>
+          <w:rFonts w:ascii="Fira Code" w:eastAsia="Times New Roman" w:hAnsi="Fira Code" w:cs="Fira Code"/>
+          <w:color w:val="000000"/>
+          <w:sz w:val="18"/>
+          <w:szCs w:val="18"/>
+        </w:rPr>
+      </w:pPr>
+      <w:r>
+        <w:rPr>
+          <w:rFonts w:ascii="Fira Code" w:eastAsia="Times New Roman" w:hAnsi="Fira Code" w:cs="Fira Code"/>
+          <w:color w:val="000000"/>
+          <w:sz w:val="18"/>
+          <w:szCs w:val="18"/>
+        </w:rPr>
+        <w:t>    }</w:t>
+      </w:r>
+    </w:p>
+    <w:p>
+      <w:pPr>
+        <w:shd w:val="clear" w:color="auto" w:fill="FFFFFF"/>
+        <w:spacing w:after="0" w:line="240" w:lineRule="atLeast"/>
+        <w:rPr>
+          <w:rFonts w:ascii="Fira Code" w:eastAsia="Times New Roman" w:hAnsi="Fira Code" w:cs="Fira Code"/>
+          <w:color w:val="000000"/>
+          <w:sz w:val="18"/>
+          <w:szCs w:val="18"/>
+        </w:rPr>
+      </w:pPr>
+    </w:p>
+    <w:p>
+      <w:pPr>
+        <w:shd w:val="clear" w:color="auto" w:fill="FFFFFF"/>
+        <w:spacing w:after="0" w:line="240" w:lineRule="atLeast"/>
+        <w:rPr>
+          <w:rFonts w:ascii="Fira Code" w:eastAsia="Times New Roman" w:hAnsi="Fira Code" w:cs="Fira Code"/>
+          <w:color w:val="000000"/>
+          <w:sz w:val="18"/>
+          <w:szCs w:val="18"/>
+        </w:rPr>
+      </w:pPr>
+      <w:r>
+        <w:rPr>
+          <w:rFonts w:ascii="Fira Code" w:eastAsia="Times New Roman" w:hAnsi="Fira Code" w:cs="Fira Code"/>
+          <w:color w:val="000000"/>
+          <w:sz w:val="18"/>
+          <w:szCs w:val="18"/>
+        </w:rPr>
+        <w:t xml:space="preserve">    </w:t>
+      </w:r>
+      <w:proofErr w:type="spellStart"/>
+      <w:r>
+        <w:rPr>
+          <w:rFonts w:ascii="Fira Code" w:eastAsia="Times New Roman" w:hAnsi="Fira Code" w:cs="Fira Code"/>
+          <w:color w:val="000000"/>
+          <w:sz w:val="18"/>
+          <w:szCs w:val="18"/>
+        </w:rPr>
+        <w:t>AddFunc</w:t>
+      </w:r>
+      <w:proofErr w:type="spellEnd"/>
+      <w:r>
+        <w:rPr>
+          <w:rFonts w:ascii="Fira Code" w:eastAsia="Times New Roman" w:hAnsi="Fira Code" w:cs="Fira Code"/>
+          <w:color w:val="000000"/>
+          <w:sz w:val="18"/>
+          <w:szCs w:val="18"/>
+        </w:rPr>
+        <w:t xml:space="preserve"> </w:t>
+      </w:r>
+      <w:proofErr w:type="spellStart"/>
+      <w:r>
+        <w:rPr>
+          <w:rFonts w:ascii="Fira Code" w:eastAsia="Times New Roman" w:hAnsi="Fira Code" w:cs="Fira Code"/>
+          <w:color w:val="000000"/>
+          <w:sz w:val="18"/>
+          <w:szCs w:val="18"/>
+        </w:rPr>
+        <w:t>add_numbers</w:t>
+      </w:r>
+      <w:proofErr w:type="spellEnd"/>
+      <w:r>
+        <w:rPr>
+          <w:rFonts w:ascii="Fira Code" w:eastAsia="Times New Roman" w:hAnsi="Fira Code" w:cs="Fira Code"/>
+          <w:color w:val="000000"/>
+          <w:sz w:val="18"/>
+          <w:szCs w:val="18"/>
+        </w:rPr>
+        <w:t xml:space="preserve"> = (</w:t>
+      </w:r>
+      <w:proofErr w:type="spellStart"/>
+      <w:r>
+        <w:rPr>
+          <w:rFonts w:ascii="Fira Code" w:eastAsia="Times New Roman" w:hAnsi="Fira Code" w:cs="Fira Code"/>
+          <w:color w:val="000000"/>
+          <w:sz w:val="18"/>
+          <w:szCs w:val="18"/>
+        </w:rPr>
+        <w:t>AddFunc</w:t>
+      </w:r>
+      <w:proofErr w:type="spellEnd"/>
+      <w:r>
+        <w:rPr>
+          <w:rFonts w:ascii="Fira Code" w:eastAsia="Times New Roman" w:hAnsi="Fira Code" w:cs="Fira Code"/>
+          <w:color w:val="000000"/>
+          <w:sz w:val="18"/>
+          <w:szCs w:val="18"/>
+        </w:rPr>
+        <w:t>)</w:t>
+      </w:r>
+      <w:proofErr w:type="spellStart"/>
+      <w:proofErr w:type="gramStart"/>
+      <w:r>
+        <w:rPr>
+          <w:rFonts w:ascii="Fira Code" w:eastAsia="Times New Roman" w:hAnsi="Fira Code" w:cs="Fira Code"/>
+          <w:color w:val="000000"/>
+          <w:sz w:val="18"/>
+          <w:szCs w:val="18"/>
+        </w:rPr>
+        <w:t>dlsym</w:t>
+      </w:r>
+      <w:proofErr w:type="spellEnd"/>
+      <w:r>
+        <w:rPr>
+          <w:rFonts w:ascii="Fira Code" w:eastAsia="Times New Roman" w:hAnsi="Fira Code" w:cs="Fira Code"/>
+          <w:color w:val="000000"/>
+          <w:sz w:val="18"/>
+          <w:szCs w:val="18"/>
+        </w:rPr>
+        <w:t>(</w:t>
+      </w:r>
+      <w:proofErr w:type="gramEnd"/>
+      <w:r>
+        <w:rPr>
+          <w:rFonts w:ascii="Fira Code" w:eastAsia="Times New Roman" w:hAnsi="Fira Code" w:cs="Fira Code"/>
+          <w:color w:val="000000"/>
+          <w:sz w:val="18"/>
+          <w:szCs w:val="18"/>
+        </w:rPr>
+        <w:t xml:space="preserve">handle, </w:t>
+      </w:r>
+      <w:r>
+        <w:rPr>
+          <w:rFonts w:ascii="Fira Code" w:eastAsia="Times New Roman" w:hAnsi="Fira Code" w:cs="Fira Code"/>
+          <w:color w:val="A31515"/>
+          <w:sz w:val="18"/>
+          <w:szCs w:val="18"/>
+        </w:rPr>
+        <w:t>"</w:t>
+      </w:r>
+      <w:proofErr w:type="spellStart"/>
+      <w:r>
+        <w:rPr>
+          <w:rFonts w:ascii="Fira Code" w:eastAsia="Times New Roman" w:hAnsi="Fira Code" w:cs="Fira Code"/>
+          <w:color w:val="A31515"/>
+          <w:sz w:val="18"/>
+          <w:szCs w:val="18"/>
+        </w:rPr>
+        <w:t>Interop_add</w:t>
+      </w:r>
+      <w:proofErr w:type="spellEnd"/>
+      <w:r>
+        <w:rPr>
+          <w:rFonts w:ascii="Fira Code" w:eastAsia="Times New Roman" w:hAnsi="Fira Code" w:cs="Fira Code"/>
+          <w:color w:val="A31515"/>
+          <w:sz w:val="18"/>
+          <w:szCs w:val="18"/>
+        </w:rPr>
+        <w:t>"</w:t>
+      </w:r>
+      <w:r>
+        <w:rPr>
+          <w:rFonts w:ascii="Fira Code" w:eastAsia="Times New Roman" w:hAnsi="Fira Code" w:cs="Fira Code"/>
+          <w:color w:val="000000"/>
+          <w:sz w:val="18"/>
+          <w:szCs w:val="18"/>
+        </w:rPr>
+        <w:t>);</w:t>
+      </w:r>
+    </w:p>
+    <w:p>
+      <w:pPr>
+        <w:shd w:val="clear" w:color="auto" w:fill="FFFFFF"/>
+        <w:spacing w:after="0" w:line="240" w:lineRule="atLeast"/>
+        <w:rPr>
+          <w:rFonts w:ascii="Fira Code" w:eastAsia="Times New Roman" w:hAnsi="Fira Code" w:cs="Fira Code"/>
+          <w:color w:val="000000"/>
+          <w:sz w:val="18"/>
+          <w:szCs w:val="18"/>
+        </w:rPr>
+      </w:pPr>
+      <w:r>
+        <w:rPr>
+          <w:rFonts w:ascii="Fira Code" w:eastAsia="Times New Roman" w:hAnsi="Fira Code" w:cs="Fira Code"/>
+          <w:color w:val="000000"/>
+          <w:sz w:val="18"/>
+          <w:szCs w:val="18"/>
+        </w:rPr>
+        <w:t xml:space="preserve">    </w:t>
+      </w:r>
+      <w:r>
+        <w:rPr>
+          <w:rFonts w:ascii="Fira Code" w:eastAsia="Times New Roman" w:hAnsi="Fira Code" w:cs="Fira Code"/>
+          <w:color w:val="0000FF"/>
+          <w:sz w:val="18"/>
+          <w:szCs w:val="18"/>
+        </w:rPr>
+        <w:t>if</w:t>
+      </w:r>
+      <w:r>
+        <w:rPr>
+          <w:rFonts w:ascii="Fira Code" w:eastAsia="Times New Roman" w:hAnsi="Fira Code" w:cs="Fira Code"/>
+          <w:color w:val="000000"/>
+          <w:sz w:val="18"/>
+          <w:szCs w:val="18"/>
+        </w:rPr>
+        <w:t xml:space="preserve"> </w:t>
+      </w:r>
+      <w:proofErr w:type="gramStart"/>
+      <w:r>
+        <w:rPr>
+          <w:rFonts w:ascii="Fira Code" w:eastAsia="Times New Roman" w:hAnsi="Fira Code" w:cs="Fira Code"/>
+          <w:color w:val="000000"/>
+          <w:sz w:val="18"/>
+          <w:szCs w:val="18"/>
+        </w:rPr>
+        <w:t>(</w:t>
+      </w:r>
+      <w:r>
+        <w:rPr>
+          <w:rFonts w:ascii="Fira Code" w:eastAsia="Times New Roman" w:hAnsi="Fira Code" w:cs="Fira Code"/>
+          <w:color w:val="CD3131"/>
+          <w:sz w:val="18"/>
+          <w:szCs w:val="18"/>
+        </w:rPr>
+        <w:t>!</w:t>
+      </w:r>
+      <w:proofErr w:type="spellStart"/>
+      <w:r>
+        <w:rPr>
+          <w:rFonts w:ascii="Fira Code" w:eastAsia="Times New Roman" w:hAnsi="Fira Code" w:cs="Fira Code"/>
+          <w:color w:val="000000"/>
+          <w:sz w:val="18"/>
+          <w:szCs w:val="18"/>
+        </w:rPr>
+        <w:t>add</w:t>
+      </w:r>
+      <w:proofErr w:type="gramEnd"/>
+      <w:r>
+        <w:rPr>
+          <w:rFonts w:ascii="Fira Code" w:eastAsia="Times New Roman" w:hAnsi="Fira Code" w:cs="Fira Code"/>
+          <w:color w:val="000000"/>
+          <w:sz w:val="18"/>
+          <w:szCs w:val="18"/>
+        </w:rPr>
+        <w:t>_numbers</w:t>
+      </w:r>
+      <w:proofErr w:type="spellEnd"/>
+      <w:r>
+        <w:rPr>
+          <w:rFonts w:ascii="Fira Code" w:eastAsia="Times New Roman" w:hAnsi="Fira Code" w:cs="Fira Code"/>
+          <w:color w:val="000000"/>
+          <w:sz w:val="18"/>
+          <w:szCs w:val="18"/>
+        </w:rPr>
+        <w:t>) {</w:t>
+      </w:r>
+    </w:p>
+    <w:p>
+      <w:pPr>
+        <w:shd w:val="clear" w:color="auto" w:fill="FFFFFF"/>
+        <w:spacing w:after="0" w:line="240" w:lineRule="atLeast"/>
+        <w:rPr>
+          <w:rFonts w:ascii="Fira Code" w:eastAsia="Times New Roman" w:hAnsi="Fira Code" w:cs="Fira Code"/>
+          <w:color w:val="000000"/>
+          <w:sz w:val="18"/>
+          <w:szCs w:val="18"/>
+        </w:rPr>
+      </w:pPr>
+      <w:r>
+        <w:rPr>
+          <w:rFonts w:ascii="Fira Code" w:eastAsia="Times New Roman" w:hAnsi="Fira Code" w:cs="Fira Code"/>
+          <w:color w:val="000000"/>
+          <w:sz w:val="18"/>
+          <w:szCs w:val="18"/>
+        </w:rPr>
+        <w:t xml:space="preserve">        </w:t>
+      </w:r>
+      <w:proofErr w:type="spellStart"/>
+      <w:proofErr w:type="gramStart"/>
+      <w:r>
+        <w:rPr>
+          <w:rFonts w:ascii="Fira Code" w:eastAsia="Times New Roman" w:hAnsi="Fira Code" w:cs="Fira Code"/>
+          <w:color w:val="000000"/>
+          <w:sz w:val="18"/>
+          <w:szCs w:val="18"/>
+        </w:rPr>
+        <w:t>fprintf</w:t>
+      </w:r>
+      <w:proofErr w:type="spellEnd"/>
+      <w:r>
+        <w:rPr>
+          <w:rFonts w:ascii="Fira Code" w:eastAsia="Times New Roman" w:hAnsi="Fira Code" w:cs="Fira Code"/>
+          <w:color w:val="000000"/>
+          <w:sz w:val="18"/>
+          <w:szCs w:val="18"/>
+        </w:rPr>
+        <w:t>(</w:t>
+      </w:r>
+      <w:proofErr w:type="gramEnd"/>
+      <w:r>
+        <w:rPr>
+          <w:rFonts w:ascii="Fira Code" w:eastAsia="Times New Roman" w:hAnsi="Fira Code" w:cs="Fira Code"/>
+          <w:color w:val="000000"/>
+          <w:sz w:val="18"/>
+          <w:szCs w:val="18"/>
+        </w:rPr>
+        <w:t xml:space="preserve">stderr, </w:t>
+      </w:r>
+      <w:r>
+        <w:rPr>
+          <w:rFonts w:ascii="Fira Code" w:eastAsia="Times New Roman" w:hAnsi="Fira Code" w:cs="Fira Code"/>
+          <w:color w:val="A31515"/>
+          <w:sz w:val="18"/>
+          <w:szCs w:val="18"/>
+        </w:rPr>
+        <w:t>"Error: %s\n"</w:t>
+      </w:r>
+      <w:r>
+        <w:rPr>
+          <w:rFonts w:ascii="Fira Code" w:eastAsia="Times New Roman" w:hAnsi="Fira Code" w:cs="Fira Code"/>
+          <w:color w:val="000000"/>
+          <w:sz w:val="18"/>
+          <w:szCs w:val="18"/>
+        </w:rPr>
+        <w:t xml:space="preserve">, </w:t>
+      </w:r>
+      <w:proofErr w:type="spellStart"/>
+      <w:r>
+        <w:rPr>
+          <w:rFonts w:ascii="Fira Code" w:eastAsia="Times New Roman" w:hAnsi="Fira Code" w:cs="Fira Code"/>
+          <w:color w:val="000000"/>
+          <w:sz w:val="18"/>
+          <w:szCs w:val="18"/>
+        </w:rPr>
+        <w:t>dlerror</w:t>
+      </w:r>
+      <w:proofErr w:type="spellEnd"/>
+      <w:r>
+        <w:rPr>
+          <w:rFonts w:ascii="Fira Code" w:eastAsia="Times New Roman" w:hAnsi="Fira Code" w:cs="Fira Code"/>
+          <w:color w:val="000000"/>
+          <w:sz w:val="18"/>
+          <w:szCs w:val="18"/>
+        </w:rPr>
+        <w:t>());</w:t>
+      </w:r>
+    </w:p>
+    <w:p>
+      <w:pPr>
+        <w:shd w:val="clear" w:color="auto" w:fill="FFFFFF"/>
+        <w:spacing w:after="0" w:line="240" w:lineRule="atLeast"/>
+        <w:rPr>
+          <w:rFonts w:ascii="Fira Code" w:eastAsia="Times New Roman" w:hAnsi="Fira Code" w:cs="Fira Code"/>
+          <w:color w:val="000000"/>
+          <w:sz w:val="18"/>
+          <w:szCs w:val="18"/>
+        </w:rPr>
+      </w:pPr>
+      <w:r>
+        <w:rPr>
+          <w:rFonts w:ascii="Fira Code" w:eastAsia="Times New Roman" w:hAnsi="Fira Code" w:cs="Fira Code"/>
+          <w:color w:val="000000"/>
+          <w:sz w:val="18"/>
+          <w:szCs w:val="18"/>
+        </w:rPr>
+        <w:t xml:space="preserve">        </w:t>
+      </w:r>
+      <w:proofErr w:type="spellStart"/>
+      <w:r>
+        <w:rPr>
+          <w:rFonts w:ascii="Fira Code" w:eastAsia="Times New Roman" w:hAnsi="Fira Code" w:cs="Fira Code"/>
+          <w:color w:val="000000"/>
+          <w:sz w:val="18"/>
+          <w:szCs w:val="18"/>
+        </w:rPr>
+        <w:t>dlclose</w:t>
+      </w:r>
+      <w:proofErr w:type="spellEnd"/>
+      <w:r>
+        <w:rPr>
+          <w:rFonts w:ascii="Fira Code" w:eastAsia="Times New Roman" w:hAnsi="Fira Code" w:cs="Fira Code"/>
+          <w:color w:val="000000"/>
+          <w:sz w:val="18"/>
+          <w:szCs w:val="18"/>
+        </w:rPr>
+        <w:t>(handle</w:t>
+      </w:r>
+      <w:proofErr w:type="gramStart"/>
+      <w:r>
+        <w:rPr>
+          <w:rFonts w:ascii="Fira Code" w:eastAsia="Times New Roman" w:hAnsi="Fira Code" w:cs="Fira Code"/>
+          <w:color w:val="000000"/>
+          <w:sz w:val="18"/>
+          <w:szCs w:val="18"/>
+        </w:rPr>
+        <w:t>);</w:t>
+      </w:r>
+      <w:proofErr w:type="gramEnd"/>
+    </w:p>
+    <w:p>
+      <w:pPr>
+        <w:shd w:val="clear" w:color="auto" w:fill="FFFFFF"/>
+        <w:spacing w:after="0" w:line="240" w:lineRule="atLeast"/>
+        <w:rPr>
+          <w:rFonts w:ascii="Fira Code" w:eastAsia="Times New Roman" w:hAnsi="Fira Code" w:cs="Fira Code"/>
+          <w:color w:val="000000"/>
+          <w:sz w:val="18"/>
+          <w:szCs w:val="18"/>
+        </w:rPr>
+      </w:pPr>
+      <w:r>
+        <w:rPr>
+          <w:rFonts w:ascii="Fira Code" w:eastAsia="Times New Roman" w:hAnsi="Fira Code" w:cs="Fira Code"/>
+          <w:color w:val="000000"/>
+          <w:sz w:val="18"/>
+          <w:szCs w:val="18"/>
+        </w:rPr>
+        <w:t xml:space="preserve">        </w:t>
+      </w:r>
+      <w:r>
+        <w:rPr>
+          <w:rFonts w:ascii="Fira Code" w:eastAsia="Times New Roman" w:hAnsi="Fira Code" w:cs="Fira Code"/>
+          <w:color w:val="0000FF"/>
+          <w:sz w:val="18"/>
+          <w:szCs w:val="18"/>
+        </w:rPr>
+        <w:t>return</w:t>
+      </w:r>
+      <w:r>
+        <w:rPr>
+          <w:rFonts w:ascii="Fira Code" w:eastAsia="Times New Roman" w:hAnsi="Fira Code" w:cs="Fira Code"/>
+          <w:color w:val="000000"/>
+          <w:sz w:val="18"/>
+          <w:szCs w:val="18"/>
+        </w:rPr>
+        <w:t xml:space="preserve"> </w:t>
+      </w:r>
+      <w:proofErr w:type="gramStart"/>
+      <w:r>
+        <w:rPr>
+          <w:rFonts w:ascii="Fira Code" w:eastAsia="Times New Roman" w:hAnsi="Fira Code" w:cs="Fira Code"/>
+          <w:color w:val="098658"/>
+          <w:sz w:val="18"/>
+          <w:szCs w:val="18"/>
+        </w:rPr>
+        <w:t>1</w:t>
+      </w:r>
+      <w:r>
+        <w:rPr>
+          <w:rFonts w:ascii="Fira Code" w:eastAsia="Times New Roman" w:hAnsi="Fira Code" w:cs="Fira Code"/>
+          <w:color w:val="000000"/>
+          <w:sz w:val="18"/>
+          <w:szCs w:val="18"/>
+        </w:rPr>
+        <w:t>;</w:t>
+      </w:r>
+      <w:proofErr w:type="gramEnd"/>
+    </w:p>
+    <w:p>
+      <w:pPr>
+        <w:shd w:val="clear" w:color="auto" w:fill="FFFFFF"/>
+        <w:spacing w:after="0" w:line="240" w:lineRule="atLeast"/>
+        <w:rPr>
+          <w:rFonts w:ascii="Fira Code" w:eastAsia="Times New Roman" w:hAnsi="Fira Code" w:cs="Fira Code"/>
+          <w:color w:val="000000"/>
+          <w:sz w:val="18"/>
+          <w:szCs w:val="18"/>
+        </w:rPr>
+      </w:pPr>
+      <w:r>
+        <w:rPr>
+          <w:rFonts w:ascii="Fira Code" w:eastAsia="Times New Roman" w:hAnsi="Fira Code" w:cs="Fira Code"/>
+          <w:color w:val="000000"/>
+          <w:sz w:val="18"/>
+          <w:szCs w:val="18"/>
+        </w:rPr>
+        <w:t>    }</w:t>
+      </w:r>
+    </w:p>
+    <w:p>
+      <w:pPr>
+        <w:shd w:val="clear" w:color="auto" w:fill="FFFFFF"/>
+        <w:spacing w:after="0" w:line="240" w:lineRule="atLeast"/>
+        <w:rPr>
+          <w:rFonts w:ascii="Fira Code" w:eastAsia="Times New Roman" w:hAnsi="Fira Code" w:cs="Fira Code"/>
+          <w:color w:val="000000"/>
+          <w:sz w:val="18"/>
+          <w:szCs w:val="18"/>
+        </w:rPr>
+      </w:pPr>
+    </w:p>
+    <w:p>
+      <w:pPr>
+        <w:shd w:val="clear" w:color="auto" w:fill="FFFFFF"/>
+        <w:spacing w:after="0" w:line="240" w:lineRule="atLeast"/>
+        <w:rPr>
+          <w:rFonts w:ascii="Fira Code" w:eastAsia="Times New Roman" w:hAnsi="Fira Code" w:cs="Fira Code"/>
+          <w:color w:val="000000"/>
+          <w:sz w:val="18"/>
+          <w:szCs w:val="18"/>
+        </w:rPr>
+      </w:pPr>
+      <w:r>
+        <w:rPr>
+          <w:rFonts w:ascii="Fira Code" w:eastAsia="Times New Roman" w:hAnsi="Fira Code" w:cs="Fira Code"/>
+          <w:color w:val="000000"/>
+          <w:sz w:val="18"/>
+          <w:szCs w:val="18"/>
+        </w:rPr>
+        <w:t xml:space="preserve">    int a = </w:t>
+      </w:r>
+      <w:proofErr w:type="gramStart"/>
+      <w:r>
+        <w:rPr>
+          <w:rFonts w:ascii="Fira Code" w:eastAsia="Times New Roman" w:hAnsi="Fira Code" w:cs="Fira Code"/>
+          <w:color w:val="098658"/>
+          <w:sz w:val="18"/>
+          <w:szCs w:val="18"/>
+        </w:rPr>
+        <w:t>5</w:t>
+      </w:r>
+      <w:r>
+        <w:rPr>
+          <w:rFonts w:ascii="Fira Code" w:eastAsia="Times New Roman" w:hAnsi="Fira Code" w:cs="Fira Code"/>
+          <w:color w:val="000000"/>
+          <w:sz w:val="18"/>
+          <w:szCs w:val="18"/>
+        </w:rPr>
+        <w:t>;</w:t>
+      </w:r>
+      <w:proofErr w:type="gramEnd"/>
+    </w:p>
+    <w:p>
+      <w:pPr>
+        <w:shd w:val="clear" w:color="auto" w:fill="FFFFFF"/>
+        <w:spacing w:after="0" w:line="240" w:lineRule="atLeast"/>
+        <w:rPr>
+          <w:rFonts w:ascii="Fira Code" w:eastAsia="Times New Roman" w:hAnsi="Fira Code" w:cs="Fira Code"/>
+          <w:color w:val="000000"/>
+          <w:sz w:val="18"/>
+          <w:szCs w:val="18"/>
+        </w:rPr>
+      </w:pPr>
+      <w:r>
+        <w:rPr>
+          <w:rFonts w:ascii="Fira Code" w:eastAsia="Times New Roman" w:hAnsi="Fira Code" w:cs="Fira Code"/>
+          <w:color w:val="000000"/>
+          <w:sz w:val="18"/>
+          <w:szCs w:val="18"/>
+        </w:rPr>
+        <w:t xml:space="preserve">    int b = </w:t>
+      </w:r>
+      <w:proofErr w:type="gramStart"/>
+      <w:r>
+        <w:rPr>
+          <w:rFonts w:ascii="Fira Code" w:eastAsia="Times New Roman" w:hAnsi="Fira Code" w:cs="Fira Code"/>
+          <w:color w:val="098658"/>
+          <w:sz w:val="18"/>
+          <w:szCs w:val="18"/>
+        </w:rPr>
+        <w:t>7</w:t>
+      </w:r>
+      <w:r>
+        <w:rPr>
+          <w:rFonts w:ascii="Fira Code" w:eastAsia="Times New Roman" w:hAnsi="Fira Code" w:cs="Fira Code"/>
+          <w:color w:val="000000"/>
+          <w:sz w:val="18"/>
+          <w:szCs w:val="18"/>
+        </w:rPr>
+        <w:t>;</w:t>
+      </w:r>
+      <w:proofErr w:type="gramEnd"/>
+    </w:p>
+    <w:p>
+      <w:pPr>
+        <w:shd w:val="clear" w:color="auto" w:fill="FFFFFF"/>
+        <w:spacing w:after="0" w:line="240" w:lineRule="atLeast"/>
+        <w:rPr>
+          <w:rFonts w:ascii="Fira Code" w:eastAsia="Times New Roman" w:hAnsi="Fira Code" w:cs="Fira Code"/>
+          <w:color w:val="000000"/>
+          <w:sz w:val="18"/>
+          <w:szCs w:val="18"/>
+        </w:rPr>
+      </w:pPr>
+      <w:r>
+        <w:rPr>
+          <w:rFonts w:ascii="Fira Code" w:eastAsia="Times New Roman" w:hAnsi="Fira Code" w:cs="Fira Code"/>
+          <w:color w:val="000000"/>
+          <w:sz w:val="18"/>
+          <w:szCs w:val="18"/>
+        </w:rPr>
+        <w:t xml:space="preserve">    int result = </w:t>
+      </w:r>
+      <w:proofErr w:type="spellStart"/>
+      <w:r>
+        <w:rPr>
+          <w:rFonts w:ascii="Fira Code" w:eastAsia="Times New Roman" w:hAnsi="Fira Code" w:cs="Fira Code"/>
+          <w:color w:val="000000"/>
+          <w:sz w:val="18"/>
+          <w:szCs w:val="18"/>
+        </w:rPr>
+        <w:t>add_</w:t>
+      </w:r>
+      <w:proofErr w:type="gramStart"/>
+      <w:r>
+        <w:rPr>
+          <w:rFonts w:ascii="Fira Code" w:eastAsia="Times New Roman" w:hAnsi="Fira Code" w:cs="Fira Code"/>
+          <w:color w:val="000000"/>
+          <w:sz w:val="18"/>
+          <w:szCs w:val="18"/>
+        </w:rPr>
+        <w:t>numbers</w:t>
+      </w:r>
+      <w:proofErr w:type="spellEnd"/>
+      <w:r>
+        <w:rPr>
+          <w:rFonts w:ascii="Fira Code" w:eastAsia="Times New Roman" w:hAnsi="Fira Code" w:cs="Fira Code"/>
+          <w:color w:val="000000"/>
+          <w:sz w:val="18"/>
+          <w:szCs w:val="18"/>
+        </w:rPr>
+        <w:t>(</w:t>
+      </w:r>
+      <w:proofErr w:type="gramEnd"/>
+      <w:r>
+        <w:rPr>
+          <w:rFonts w:ascii="Fira Code" w:eastAsia="Times New Roman" w:hAnsi="Fira Code" w:cs="Fira Code"/>
+          <w:color w:val="000000"/>
+          <w:sz w:val="18"/>
+          <w:szCs w:val="18"/>
+        </w:rPr>
+        <w:t>a, b);</w:t>
+      </w:r>
+    </w:p>
+    <w:p>
+      <w:pPr>
+        <w:shd w:val="clear" w:color="auto" w:fill="FFFFFF"/>
+        <w:spacing w:after="0" w:line="240" w:lineRule="atLeast"/>
+        <w:rPr>
+          <w:rFonts w:ascii="Fira Code" w:eastAsia="Times New Roman" w:hAnsi="Fira Code" w:cs="Fira Code"/>
+          <w:color w:val="000000"/>
+          <w:sz w:val="18"/>
+          <w:szCs w:val="18"/>
+        </w:rPr>
+      </w:pPr>
+      <w:r>
+        <w:rPr>
+          <w:rFonts w:ascii="Fira Code" w:eastAsia="Times New Roman" w:hAnsi="Fira Code" w:cs="Fira Code"/>
+          <w:color w:val="000000"/>
+          <w:sz w:val="18"/>
+          <w:szCs w:val="18"/>
+        </w:rPr>
+        <w:t xml:space="preserve">    </w:t>
+      </w:r>
+      <w:proofErr w:type="spellStart"/>
+      <w:proofErr w:type="gramStart"/>
+      <w:r>
+        <w:rPr>
+          <w:rFonts w:ascii="Fira Code" w:eastAsia="Times New Roman" w:hAnsi="Fira Code" w:cs="Fira Code"/>
+          <w:color w:val="000000"/>
+          <w:sz w:val="18"/>
+          <w:szCs w:val="18"/>
+        </w:rPr>
+        <w:t>printf</w:t>
+      </w:r>
+      <w:proofErr w:type="spellEnd"/>
+      <w:r>
+        <w:rPr>
+          <w:rFonts w:ascii="Fira Code" w:eastAsia="Times New Roman" w:hAnsi="Fira Code" w:cs="Fira Code"/>
+          <w:color w:val="000000"/>
+          <w:sz w:val="18"/>
+          <w:szCs w:val="18"/>
+        </w:rPr>
+        <w:t>(</w:t>
+      </w:r>
+      <w:proofErr w:type="gramEnd"/>
+      <w:r>
+        <w:rPr>
+          <w:rFonts w:ascii="Fira Code" w:eastAsia="Times New Roman" w:hAnsi="Fira Code" w:cs="Fira Code"/>
+          <w:color w:val="A31515"/>
+          <w:sz w:val="18"/>
+          <w:szCs w:val="18"/>
+        </w:rPr>
+        <w:t>"Result: %d\n"</w:t>
+      </w:r>
+      <w:r>
+        <w:rPr>
+          <w:rFonts w:ascii="Fira Code" w:eastAsia="Times New Roman" w:hAnsi="Fira Code" w:cs="Fira Code"/>
+          <w:color w:val="000000"/>
+          <w:sz w:val="18"/>
+          <w:szCs w:val="18"/>
+        </w:rPr>
+        <w:t>, result);</w:t>
+      </w:r>
+    </w:p>
+    <w:p>
+      <w:pPr>
+        <w:shd w:val="clear" w:color="auto" w:fill="FFFFFF"/>
+        <w:spacing w:after="0" w:line="240" w:lineRule="atLeast"/>
+        <w:rPr>
+          <w:rFonts w:ascii="Fira Code" w:eastAsia="Times New Roman" w:hAnsi="Fira Code" w:cs="Fira Code"/>
+          <w:color w:val="000000"/>
+          <w:sz w:val="18"/>
+          <w:szCs w:val="18"/>
+        </w:rPr>
+      </w:pPr>
+    </w:p>
+    <w:p>
+      <w:pPr>
+        <w:shd w:val="clear" w:color="auto" w:fill="FFFFFF"/>
+        <w:spacing w:after="0" w:line="240" w:lineRule="atLeast"/>
+        <w:rPr>
+          <w:rFonts w:ascii="Fira Code" w:eastAsia="Times New Roman" w:hAnsi="Fira Code" w:cs="Fira Code"/>
+          <w:color w:val="000000"/>
+          <w:sz w:val="18"/>
+          <w:szCs w:val="18"/>
+        </w:rPr>
+      </w:pPr>
+      <w:r>
+        <w:rPr>
+          <w:rFonts w:ascii="Fira Code" w:eastAsia="Times New Roman" w:hAnsi="Fira Code" w:cs="Fira Code"/>
+          <w:color w:val="000000"/>
+          <w:sz w:val="18"/>
+          <w:szCs w:val="18"/>
+        </w:rPr>
+        <w:t xml:space="preserve">    </w:t>
+      </w:r>
+      <w:proofErr w:type="spellStart"/>
+      <w:r>
+        <w:rPr>
+          <w:rFonts w:ascii="Fira Code" w:eastAsia="Times New Roman" w:hAnsi="Fira Code" w:cs="Fira Code"/>
+          <w:color w:val="000000"/>
+          <w:sz w:val="18"/>
+          <w:szCs w:val="18"/>
+        </w:rPr>
+        <w:t>dlclose</w:t>
+      </w:r>
+      <w:proofErr w:type="spellEnd"/>
+      <w:r>
+        <w:rPr>
+          <w:rFonts w:ascii="Fira Code" w:eastAsia="Times New Roman" w:hAnsi="Fira Code" w:cs="Fira Code"/>
+          <w:color w:val="000000"/>
+          <w:sz w:val="18"/>
+          <w:szCs w:val="18"/>
+        </w:rPr>
+        <w:t>(handle</w:t>
+      </w:r>
+      <w:proofErr w:type="gramStart"/>
+      <w:r>
+        <w:rPr>
+          <w:rFonts w:ascii="Fira Code" w:eastAsia="Times New Roman" w:hAnsi="Fira Code" w:cs="Fira Code"/>
+          <w:color w:val="000000"/>
+          <w:sz w:val="18"/>
+          <w:szCs w:val="18"/>
+        </w:rPr>
+        <w:t>);</w:t>
+      </w:r>
+      <w:proofErr w:type="gramEnd"/>
+    </w:p>
+    <w:p>
+      <w:pPr>
+        <w:shd w:val="clear" w:color="auto" w:fill="FFFFFF"/>
+        <w:spacing w:after="0" w:line="240" w:lineRule="atLeast"/>
+        <w:rPr>
+          <w:rFonts w:ascii="Fira Code" w:eastAsia="Times New Roman" w:hAnsi="Fira Code" w:cs="Fira Code"/>
+          <w:color w:val="000000"/>
+          <w:sz w:val="18"/>
+          <w:szCs w:val="18"/>
+        </w:rPr>
+      </w:pPr>
+      <w:r>
+        <w:rPr>
+          <w:rFonts w:ascii="Fira Code" w:eastAsia="Times New Roman" w:hAnsi="Fira Code" w:cs="Fira Code"/>
+          <w:color w:val="000000"/>
+          <w:sz w:val="18"/>
+          <w:szCs w:val="18"/>
+        </w:rPr>
+        <w:t xml:space="preserve">    </w:t>
+      </w:r>
+      <w:r>
+        <w:rPr>
+          <w:rFonts w:ascii="Fira Code" w:eastAsia="Times New Roman" w:hAnsi="Fira Code" w:cs="Fira Code"/>
+          <w:color w:val="0000FF"/>
+          <w:sz w:val="18"/>
+          <w:szCs w:val="18"/>
+        </w:rPr>
+        <w:t>return</w:t>
+      </w:r>
+      <w:r>
+        <w:rPr>
+          <w:rFonts w:ascii="Fira Code" w:eastAsia="Times New Roman" w:hAnsi="Fira Code" w:cs="Fira Code"/>
+          <w:color w:val="000000"/>
+          <w:sz w:val="18"/>
+          <w:szCs w:val="18"/>
+        </w:rPr>
+        <w:t xml:space="preserve"> </w:t>
+      </w:r>
+      <w:proofErr w:type="gramStart"/>
+      <w:r>
+        <w:rPr>
+          <w:rFonts w:ascii="Fira Code" w:eastAsia="Times New Roman" w:hAnsi="Fira Code" w:cs="Fira Code"/>
+          <w:color w:val="098658"/>
+          <w:sz w:val="18"/>
+          <w:szCs w:val="18"/>
+        </w:rPr>
+        <w:t>0</w:t>
+      </w:r>
+      <w:r>
+        <w:rPr>
+          <w:rFonts w:ascii="Fira Code" w:eastAsia="Times New Roman" w:hAnsi="Fira Code" w:cs="Fira Code"/>
+          <w:color w:val="000000"/>
+          <w:sz w:val="18"/>
+          <w:szCs w:val="18"/>
+        </w:rPr>
+        <w:t>;</w:t>
+      </w:r>
+      <w:proofErr w:type="gramEnd"/>
+    </w:p>
+    <w:p>
+      <w:pPr>
+        <w:shd w:val="clear" w:color="auto" w:fill="FFFFFF"/>
+        <w:spacing w:after="0" w:line="240" w:lineRule="atLeast"/>
+        <w:rPr>
+          <w:rFonts w:ascii="Fira Code" w:eastAsia="Times New Roman" w:hAnsi="Fira Code" w:cs="Fira Code"/>
+          <w:color w:val="000000"/>
+          <w:sz w:val="18"/>
+          <w:szCs w:val="18"/>
+        </w:rPr>
+      </w:pPr>
+      <w:r>
+        <w:rPr>
+          <w:rFonts w:ascii="Fira Code" w:eastAsia="Times New Roman" w:hAnsi="Fira Code" w:cs="Fira Code"/>
+          <w:color w:val="000000"/>
+          <w:sz w:val="18"/>
+          <w:szCs w:val="18"/>
+        </w:rPr>
+        <w:t>}</w:t>
+      </w:r>
+    </w:p>
+    <w:p>
+      <w:pPr>
+        <w:shd w:val="clear" w:color="auto" w:fill="FFFFFF"/>
+        <w:spacing w:after="0" w:line="240" w:lineRule="atLeast"/>
+        <w:rPr>
+          <w:color w:val="2E74B5" w:themeColor="accent1" w:themeShade="BF"/>
+        </w:rPr>
+      </w:pPr>
+    </w:p>
+    <w:p>
+      <w:pPr>
+        <w:shd w:val="clear" w:color="auto" w:fill="FFFFFF"/>
+        <w:spacing w:after="0" w:line="240" w:lineRule="atLeast"/>
+        <w:rPr>
+          <w:color w:val="2E74B5" w:themeColor="accent1" w:themeShade="BF"/>
+        </w:rPr>
+      </w:pPr>
+    </w:p>
+    <w:p>
+      <w:pPr>
+        <w:shd w:val="clear" w:color="auto" w:fill="FFFFFF"/>
+        <w:spacing w:after="0" w:line="240" w:lineRule="atLeast"/>
+        <w:rPr>
+          <w:color w:val="2E74B5" w:themeColor="accent1" w:themeShade="BF"/>
+        </w:rPr>
+      </w:pPr>
+      <w:r>
+        <w:rPr>
+          <w:color w:val="2E74B5" w:themeColor="accent1" w:themeShade="BF"/>
+        </w:rPr>
+        <w:t xml:space="preserve">To compile the C program, we need to create a </w:t>
+      </w:r>
+      <w:proofErr w:type="spellStart"/>
+      <w:r>
+        <w:rPr>
+          <w:color w:val="2E74B5" w:themeColor="accent1" w:themeShade="BF"/>
+        </w:rPr>
+        <w:t>Makefile</w:t>
+      </w:r>
+      <w:proofErr w:type="spellEnd"/>
+      <w:r>
+        <w:rPr>
+          <w:color w:val="2E74B5" w:themeColor="accent1" w:themeShade="BF"/>
+        </w:rPr>
+        <w:t>:</w:t>
+      </w:r>
+    </w:p>
+    <w:p>
+      <w:pPr>
+        <w:shd w:val="clear" w:color="auto" w:fill="FFFFFF"/>
+        <w:spacing w:after="0" w:line="240" w:lineRule="atLeast"/>
+        <w:rPr>
+          <w:color w:val="2E74B5" w:themeColor="accent1" w:themeShade="BF"/>
+        </w:rPr>
+      </w:pPr>
+    </w:p>
+    <w:p>
+      <w:pPr>
+        <w:shd w:val="clear" w:color="auto" w:fill="FFFFFF"/>
+        <w:spacing w:after="0" w:line="240" w:lineRule="atLeast"/>
+        <w:rPr>
+          <w:rFonts w:ascii="Fira Code" w:eastAsia="Times New Roman" w:hAnsi="Fira Code" w:cs="Fira Code"/>
+          <w:color w:val="000000"/>
+          <w:sz w:val="18"/>
+          <w:szCs w:val="18"/>
+        </w:rPr>
+      </w:pPr>
+      <w:r>
+        <w:rPr>
+          <w:rFonts w:ascii="Fira Code" w:eastAsia="Times New Roman" w:hAnsi="Fira Code" w:cs="Fira Code"/>
+          <w:color w:val="008000"/>
+          <w:sz w:val="18"/>
+          <w:szCs w:val="18"/>
+        </w:rPr>
+        <w:t xml:space="preserve"># </w:t>
+      </w:r>
+      <w:proofErr w:type="spellStart"/>
+      <w:r>
+        <w:rPr>
+          <w:rFonts w:ascii="Fira Code" w:eastAsia="Times New Roman" w:hAnsi="Fira Code" w:cs="Fira Code"/>
+          <w:color w:val="008000"/>
+          <w:sz w:val="18"/>
+          <w:szCs w:val="18"/>
+        </w:rPr>
+        <w:t>Makefile</w:t>
+      </w:r>
+      <w:proofErr w:type="spellEnd"/>
+    </w:p>
+    <w:p>
+      <w:pPr>
+        <w:shd w:val="clear" w:color="auto" w:fill="FFFFFF"/>
+        <w:spacing w:after="0" w:line="240" w:lineRule="atLeast"/>
+        <w:rPr>
+          <w:rFonts w:ascii="Fira Code" w:eastAsia="Times New Roman" w:hAnsi="Fira Code" w:cs="Fira Code"/>
+          <w:color w:val="000000"/>
+          <w:sz w:val="18"/>
+          <w:szCs w:val="18"/>
+        </w:rPr>
+      </w:pPr>
+      <w:r>
+        <w:rPr>
+          <w:rFonts w:ascii="Fira Code" w:eastAsia="Times New Roman" w:hAnsi="Fira Code" w:cs="Fira Code"/>
+          <w:color w:val="000000"/>
+          <w:sz w:val="18"/>
+          <w:szCs w:val="18"/>
+        </w:rPr>
+        <w:t xml:space="preserve">all: </w:t>
+      </w:r>
+      <w:proofErr w:type="spellStart"/>
+      <w:r>
+        <w:rPr>
+          <w:rFonts w:ascii="Fira Code" w:eastAsia="Times New Roman" w:hAnsi="Fira Code" w:cs="Fira Code"/>
+          <w:color w:val="000000"/>
+          <w:sz w:val="18"/>
+          <w:szCs w:val="18"/>
+        </w:rPr>
+        <w:t>main.c</w:t>
+      </w:r>
+      <w:proofErr w:type="spellEnd"/>
+    </w:p>
+    <w:p>
+      <w:pPr>
+        <w:shd w:val="clear" w:color="auto" w:fill="FFFFFF"/>
+        <w:spacing w:after="0" w:line="240" w:lineRule="atLeast"/>
+        <w:rPr>
+          <w:rFonts w:ascii="Fira Code" w:eastAsia="Times New Roman" w:hAnsi="Fira Code" w:cs="Fira Code"/>
+          <w:color w:val="000000"/>
+          <w:sz w:val="18"/>
+          <w:szCs w:val="18"/>
+        </w:rPr>
+      </w:pPr>
+      <w:r>
+        <w:rPr>
+          <w:rFonts w:ascii="Fira Code" w:eastAsia="Times New Roman" w:hAnsi="Fira Code" w:cs="Fira Code"/>
+          <w:color w:val="000000"/>
+          <w:sz w:val="18"/>
+          <w:szCs w:val="18"/>
+        </w:rPr>
+        <w:t xml:space="preserve">    </w:t>
+      </w:r>
+      <w:proofErr w:type="spellStart"/>
+      <w:r>
+        <w:rPr>
+          <w:rFonts w:ascii="Fira Code" w:eastAsia="Times New Roman" w:hAnsi="Fira Code" w:cs="Fira Code"/>
+          <w:color w:val="000000"/>
+          <w:sz w:val="18"/>
+          <w:szCs w:val="18"/>
+        </w:rPr>
+        <w:t>gcc</w:t>
+      </w:r>
+      <w:proofErr w:type="spellEnd"/>
+      <w:r>
+        <w:rPr>
+          <w:rFonts w:ascii="Fira Code" w:eastAsia="Times New Roman" w:hAnsi="Fira Code" w:cs="Fira Code"/>
+          <w:color w:val="000000"/>
+          <w:sz w:val="18"/>
+          <w:szCs w:val="18"/>
+        </w:rPr>
+        <w:t xml:space="preserve"> -o main </w:t>
+      </w:r>
+      <w:proofErr w:type="spellStart"/>
+      <w:r>
+        <w:rPr>
+          <w:rFonts w:ascii="Fira Code" w:eastAsia="Times New Roman" w:hAnsi="Fira Code" w:cs="Fira Code"/>
+          <w:color w:val="000000"/>
+          <w:sz w:val="18"/>
+          <w:szCs w:val="18"/>
+        </w:rPr>
+        <w:t>main.c</w:t>
+      </w:r>
+      <w:proofErr w:type="spellEnd"/>
+      <w:r>
+        <w:rPr>
+          <w:rFonts w:ascii="Fira Code" w:eastAsia="Times New Roman" w:hAnsi="Fira Code" w:cs="Fira Code"/>
+          <w:color w:val="000000"/>
+          <w:sz w:val="18"/>
+          <w:szCs w:val="18"/>
+        </w:rPr>
+        <w:t xml:space="preserve"> -</w:t>
+      </w:r>
+      <w:proofErr w:type="spellStart"/>
+      <w:r>
+        <w:rPr>
+          <w:rFonts w:ascii="Fira Code" w:eastAsia="Times New Roman" w:hAnsi="Fira Code" w:cs="Fira Code"/>
+          <w:color w:val="000000"/>
+          <w:sz w:val="18"/>
+          <w:szCs w:val="18"/>
+        </w:rPr>
+        <w:t>ldl</w:t>
+      </w:r>
+      <w:proofErr w:type="spellEnd"/>
+    </w:p>
+    <w:p>
+      <w:pPr>
+        <w:shd w:val="clear" w:color="auto" w:fill="FFFFFF"/>
+        <w:spacing w:after="0" w:line="240" w:lineRule="atLeast"/>
+        <w:rPr>
+          <w:rFonts w:ascii="Fira Code" w:eastAsia="Times New Roman" w:hAnsi="Fira Code" w:cs="Fira Code"/>
+          <w:color w:val="000000"/>
+          <w:sz w:val="18"/>
+          <w:szCs w:val="18"/>
+        </w:rPr>
+      </w:pPr>
+    </w:p>
+    <w:p>
+      <w:pPr>
+        <w:shd w:val="clear" w:color="auto" w:fill="FFFFFF"/>
+        <w:spacing w:after="0" w:line="240" w:lineRule="atLeast"/>
+        <w:rPr>
+          <w:color w:val="2E74B5" w:themeColor="accent1" w:themeShade="BF"/>
+        </w:rPr>
+      </w:pPr>
+    </w:p>
+    <w:p>
+      <w:pPr>
+        <w:shd w:val="clear" w:color="auto" w:fill="FFFFFF"/>
+        <w:spacing w:after="0" w:line="240" w:lineRule="atLeast"/>
+        <w:rPr>
+          <w:color w:val="2E74B5" w:themeColor="accent1" w:themeShade="BF"/>
+        </w:rPr>
+      </w:pPr>
+      <w:r>
+        <w:rPr>
+          <w:color w:val="2E74B5" w:themeColor="accent1" w:themeShade="BF"/>
+        </w:rPr>
+        <w:t>Once you have created these files, follow these steps to run the exercise:</w:t>
+      </w:r>
+    </w:p>
+    <w:p>
+      <w:pPr>
+        <w:shd w:val="clear" w:color="auto" w:fill="FFFFFF"/>
+        <w:spacing w:after="0" w:line="240" w:lineRule="atLeast"/>
+        <w:rPr>
+          <w:color w:val="2E74B5" w:themeColor="accent1" w:themeShade="BF"/>
+        </w:rPr>
+      </w:pPr>
+    </w:p>
+    <w:p>
+      <w:pPr>
+        <w:pStyle w:val="a5"/>
         <w:numPr>
           <w:ilvl w:val="0"/>
-          <w:numId w:val="17"/>
+          <w:numId w:val="19"/>
         </w:numPr>
         <w:shd w:val="clear" w:color="auto" w:fill="FFFFFF"/>
         <w:spacing w:after="0" w:line="240" w:lineRule="atLeast"/>
@@ -230,15 +2778,29 @@
         <w:rPr>
           <w:color w:val="2E74B5" w:themeColor="accent1" w:themeShade="BF"/>
         </w:rPr>
-        <w:t>Install the required libraries:</w:t>
-      </w:r>
-    </w:p>
-    <w:p>
-      <w:pPr>
-        <w:pStyle w:val="ListParagraph"/>
+        <w:t xml:space="preserve">Save the </w:t>
+      </w:r>
+      <w:proofErr w:type="spellStart"/>
+      <w:r>
+        <w:rPr>
+          <w:color w:val="2E74B5" w:themeColor="accent1" w:themeShade="BF"/>
+        </w:rPr>
+        <w:t>interop.pyx</w:t>
+      </w:r>
+      <w:proofErr w:type="spellEnd"/>
+      <w:r>
+        <w:rPr>
+          <w:color w:val="2E74B5" w:themeColor="accent1" w:themeShade="BF"/>
+        </w:rPr>
+        <w:t xml:space="preserve"> file.</w:t>
+      </w:r>
+    </w:p>
+    <w:p>
+      <w:pPr>
+        <w:pStyle w:val="a5"/>
         <w:numPr>
           <w:ilvl w:val="0"/>
-          <w:numId w:val="18"/>
+          <w:numId w:val="19"/>
         </w:numPr>
         <w:shd w:val="clear" w:color="auto" w:fill="FFFFFF"/>
         <w:spacing w:after="0" w:line="240" w:lineRule="atLeast"/>
@@ -246,11 +2808,15 @@
           <w:color w:val="2E74B5" w:themeColor="accent1" w:themeShade="BF"/>
         </w:rPr>
       </w:pPr>
+      <w:r>
+        <w:rPr>
+          <w:color w:val="2E74B5" w:themeColor="accent1" w:themeShade="BF"/>
+        </w:rPr>
+        <w:t xml:space="preserve">Compile the </w:t>
+      </w:r>
       <w:proofErr w:type="spellStart"/>
       <w:r>
         <w:rPr>
-          <w:b/>
-          <w:bCs/>
           <w:color w:val="2E74B5" w:themeColor="accent1" w:themeShade="BF"/>
         </w:rPr>
         <w:t>Cython</w:t>
@@ -260,847 +2826,344 @@
         <w:rPr>
           <w:color w:val="2E74B5" w:themeColor="accent1" w:themeShade="BF"/>
         </w:rPr>
-        <w:t xml:space="preserve">: Use the command pip install </w:t>
-      </w:r>
+        <w:t xml:space="preserve"> file to generate the shared object file:</w:t>
+      </w:r>
+    </w:p>
+    <w:p>
+      <w:pPr>
+        <w:shd w:val="clear" w:color="auto" w:fill="FFFFFF"/>
+        <w:spacing w:after="0" w:line="240" w:lineRule="atLeast"/>
+        <w:ind w:left="360" w:firstLine="360"/>
+        <w:rPr>
+          <w:rFonts w:ascii="Fira Code" w:eastAsia="Times New Roman" w:hAnsi="Fira Code" w:cs="Fira Code"/>
+          <w:color w:val="000000"/>
+          <w:sz w:val="18"/>
+          <w:szCs w:val="18"/>
+        </w:rPr>
+      </w:pPr>
       <w:proofErr w:type="spellStart"/>
       <w:r>
         <w:rPr>
-          <w:b/>
-          <w:bCs/>
-          <w:color w:val="2E74B5" w:themeColor="accent1" w:themeShade="BF"/>
-        </w:rPr>
-        <w:t>cython</w:t>
+          <w:rFonts w:ascii="Fira Code" w:eastAsia="Times New Roman" w:hAnsi="Fira Code" w:cs="Fira Code"/>
+          <w:color w:val="000000"/>
+          <w:sz w:val="18"/>
+          <w:szCs w:val="18"/>
+        </w:rPr>
+        <w:t>cythonize</w:t>
       </w:r>
       <w:proofErr w:type="spellEnd"/>
       <w:r>
         <w:rPr>
-          <w:color w:val="2E74B5" w:themeColor="accent1" w:themeShade="BF"/>
-        </w:rPr>
-        <w:t>.</w:t>
-      </w:r>
-    </w:p>
-    <w:p>
-      <w:pPr>
-        <w:pStyle w:val="ListParagraph"/>
+          <w:rFonts w:ascii="Fira Code" w:eastAsia="Times New Roman" w:hAnsi="Fira Code" w:cs="Fira Code"/>
+          <w:color w:val="000000"/>
+          <w:sz w:val="18"/>
+          <w:szCs w:val="18"/>
+        </w:rPr>
+        <w:t xml:space="preserve"> -</w:t>
+      </w:r>
+      <w:proofErr w:type="spellStart"/>
+      <w:r>
+        <w:rPr>
+          <w:rFonts w:ascii="Fira Code" w:eastAsia="Times New Roman" w:hAnsi="Fira Code" w:cs="Fira Code"/>
+          <w:color w:val="000000"/>
+          <w:sz w:val="18"/>
+          <w:szCs w:val="18"/>
+        </w:rPr>
+        <w:t>i</w:t>
+      </w:r>
+      <w:proofErr w:type="spellEnd"/>
+      <w:r>
+        <w:rPr>
+          <w:rFonts w:ascii="Fira Code" w:eastAsia="Times New Roman" w:hAnsi="Fira Code" w:cs="Fira Code"/>
+          <w:color w:val="000000"/>
+          <w:sz w:val="18"/>
+          <w:szCs w:val="18"/>
+        </w:rPr>
+        <w:t xml:space="preserve"> </w:t>
+      </w:r>
+      <w:proofErr w:type="spellStart"/>
+      <w:r>
+        <w:rPr>
+          <w:rFonts w:ascii="Fira Code" w:eastAsia="Times New Roman" w:hAnsi="Fira Code" w:cs="Fira Code"/>
+          <w:color w:val="000000"/>
+          <w:sz w:val="18"/>
+          <w:szCs w:val="18"/>
+        </w:rPr>
+        <w:t>interop.pyx</w:t>
+      </w:r>
+      <w:proofErr w:type="spellEnd"/>
+    </w:p>
+    <w:p>
+      <w:pPr>
+        <w:pStyle w:val="a5"/>
+        <w:shd w:val="clear" w:color="auto" w:fill="FFFFFF"/>
+        <w:spacing w:after="0" w:line="240" w:lineRule="atLeast"/>
+        <w:rPr>
+          <w:rFonts w:ascii="Fira Code" w:eastAsia="Times New Roman" w:hAnsi="Fira Code" w:cs="Fira Code"/>
+          <w:color w:val="000000"/>
+          <w:sz w:val="18"/>
+          <w:szCs w:val="18"/>
+        </w:rPr>
+      </w:pPr>
+      <w:r>
+        <w:rPr>
+          <w:rFonts w:ascii="Fira Code" w:eastAsia="Times New Roman" w:hAnsi="Fira Code" w:cs="Fira Code"/>
+          <w:color w:val="5B9BD5" w:themeColor="accent1"/>
+          <w:sz w:val="18"/>
+          <w:szCs w:val="18"/>
+        </w:rPr>
+        <w:t>This will generate the interop.so file.</w:t>
+      </w:r>
+    </w:p>
+    <w:p>
+      <w:pPr>
+        <w:pStyle w:val="a5"/>
+        <w:shd w:val="clear" w:color="auto" w:fill="FFFFFF"/>
+        <w:spacing w:after="0" w:line="240" w:lineRule="atLeast"/>
+        <w:rPr>
+          <w:rFonts w:ascii="Fira Code" w:eastAsia="Times New Roman" w:hAnsi="Fira Code" w:cs="Fira Code"/>
+          <w:color w:val="000000"/>
+          <w:sz w:val="18"/>
+          <w:szCs w:val="18"/>
+        </w:rPr>
+      </w:pPr>
+    </w:p>
+    <w:p>
+      <w:pPr>
+        <w:pStyle w:val="a5"/>
         <w:numPr>
           <w:ilvl w:val="0"/>
-          <w:numId w:val="18"/>
+          <w:numId w:val="19"/>
         </w:numPr>
         <w:shd w:val="clear" w:color="auto" w:fill="FFFFFF"/>
         <w:spacing w:after="0" w:line="240" w:lineRule="atLeast"/>
         <w:rPr>
-          <w:color w:val="2E74B5" w:themeColor="accent1" w:themeShade="BF"/>
-        </w:rPr>
-      </w:pPr>
+          <w:rFonts w:ascii="Calibri" w:eastAsia="Times New Roman" w:hAnsi="Calibri" w:cs="Calibri"/>
+          <w:color w:val="5B9BD5" w:themeColor="accent1"/>
+        </w:rPr>
+      </w:pPr>
+      <w:r>
+        <w:rPr>
+          <w:rFonts w:ascii="Calibri" w:eastAsia="Times New Roman" w:hAnsi="Calibri" w:cs="Calibri"/>
+          <w:color w:val="5B9BD5" w:themeColor="accent1"/>
+        </w:rPr>
+        <w:t xml:space="preserve">Create the </w:t>
+      </w:r>
       <w:proofErr w:type="spellStart"/>
       <w:r>
         <w:rPr>
-          <w:b/>
-          <w:bCs/>
-          <w:color w:val="2E74B5" w:themeColor="accent1" w:themeShade="BF"/>
-        </w:rPr>
-        <w:t>ctypes</w:t>
+          <w:rFonts w:ascii="Calibri" w:eastAsia="Times New Roman" w:hAnsi="Calibri" w:cs="Calibri"/>
+          <w:color w:val="5B9BD5" w:themeColor="accent1"/>
+        </w:rPr>
+        <w:t>c_functions.h</w:t>
       </w:r>
       <w:proofErr w:type="spellEnd"/>
       <w:r>
         <w:rPr>
-          <w:color w:val="2E74B5" w:themeColor="accent1" w:themeShade="BF"/>
-        </w:rPr>
-        <w:t>: No separate installation required as it is a part of the Python standard library.</w:t>
-      </w:r>
-    </w:p>
-    <w:p>
-      <w:pPr>
-        <w:pStyle w:val="ListParagraph"/>
+          <w:rFonts w:ascii="Calibri" w:eastAsia="Times New Roman" w:hAnsi="Calibri" w:cs="Calibri"/>
+          <w:color w:val="5B9BD5" w:themeColor="accent1"/>
+        </w:rPr>
+        <w:t xml:space="preserve"> file and save it in the same directory.</w:t>
+      </w:r>
+    </w:p>
+    <w:p>
+      <w:pPr>
+        <w:pStyle w:val="a5"/>
         <w:numPr>
           <w:ilvl w:val="0"/>
-          <w:numId w:val="18"/>
+          <w:numId w:val="19"/>
         </w:numPr>
         <w:shd w:val="clear" w:color="auto" w:fill="FFFFFF"/>
         <w:spacing w:after="0" w:line="240" w:lineRule="atLeast"/>
         <w:rPr>
-          <w:color w:val="2E74B5" w:themeColor="accent1" w:themeShade="BF"/>
-        </w:rPr>
-      </w:pPr>
-      <w:r>
-        <w:rPr>
-          <w:color w:val="2E74B5" w:themeColor="accent1" w:themeShade="BF"/>
-        </w:rPr>
-        <w:t>Elmer: Download and install Elmer from the official website (https://www.csc.fi/web/elmer).</w:t>
-      </w:r>
-    </w:p>
-    <w:p>
-      <w:pPr>
-        <w:pStyle w:val="ListParagraph"/>
+          <w:rFonts w:ascii="Calibri" w:eastAsia="Times New Roman" w:hAnsi="Calibri" w:cs="Calibri"/>
+          <w:color w:val="5B9BD5" w:themeColor="accent1"/>
+        </w:rPr>
+      </w:pPr>
+      <w:r>
+        <w:rPr>
+          <w:rFonts w:ascii="Calibri" w:eastAsia="Times New Roman" w:hAnsi="Calibri" w:cs="Calibri"/>
+          <w:color w:val="5B9BD5" w:themeColor="accent1"/>
+        </w:rPr>
+        <w:t xml:space="preserve">Create the </w:t>
+      </w:r>
+      <w:proofErr w:type="spellStart"/>
+      <w:r>
+        <w:rPr>
+          <w:rFonts w:ascii="Calibri" w:eastAsia="Times New Roman" w:hAnsi="Calibri" w:cs="Calibri"/>
+          <w:color w:val="5B9BD5" w:themeColor="accent1"/>
+        </w:rPr>
+        <w:t>main.c</w:t>
+      </w:r>
+      <w:proofErr w:type="spellEnd"/>
+      <w:r>
+        <w:rPr>
+          <w:rFonts w:ascii="Calibri" w:eastAsia="Times New Roman" w:hAnsi="Calibri" w:cs="Calibri"/>
+          <w:color w:val="5B9BD5" w:themeColor="accent1"/>
+        </w:rPr>
+        <w:t xml:space="preserve"> file and save it in the same directory.</w:t>
+      </w:r>
+    </w:p>
+    <w:p>
+      <w:pPr>
+        <w:pStyle w:val="a5"/>
         <w:numPr>
           <w:ilvl w:val="0"/>
-          <w:numId w:val="18"/>
+          <w:numId w:val="19"/>
         </w:numPr>
         <w:shd w:val="clear" w:color="auto" w:fill="FFFFFF"/>
         <w:spacing w:after="0" w:line="240" w:lineRule="atLeast"/>
         <w:rPr>
-          <w:color w:val="2E74B5" w:themeColor="accent1" w:themeShade="BF"/>
-        </w:rPr>
-      </w:pPr>
-      <w:r>
-        <w:rPr>
-          <w:color w:val="2E74B5" w:themeColor="accent1" w:themeShade="BF"/>
-        </w:rPr>
-        <w:t>Weave: Use the command pip install weave.</w:t>
-      </w:r>
-    </w:p>
-    <w:p>
-      <w:pPr>
-        <w:pStyle w:val="ListParagraph"/>
+          <w:rFonts w:ascii="Calibri" w:eastAsia="Times New Roman" w:hAnsi="Calibri" w:cs="Calibri"/>
+          <w:color w:val="5B9BD5" w:themeColor="accent1"/>
+        </w:rPr>
+      </w:pPr>
+      <w:r>
+        <w:rPr>
+          <w:rFonts w:ascii="Calibri" w:eastAsia="Times New Roman" w:hAnsi="Calibri" w:cs="Calibri"/>
+          <w:color w:val="5B9BD5" w:themeColor="accent1"/>
+        </w:rPr>
+        <w:t xml:space="preserve">Create the </w:t>
+      </w:r>
+      <w:proofErr w:type="spellStart"/>
+      <w:r>
+        <w:rPr>
+          <w:rFonts w:ascii="Calibri" w:eastAsia="Times New Roman" w:hAnsi="Calibri" w:cs="Calibri"/>
+          <w:color w:val="5B9BD5" w:themeColor="accent1"/>
+        </w:rPr>
+        <w:t>Makefile</w:t>
+      </w:r>
+      <w:proofErr w:type="spellEnd"/>
+      <w:r>
+        <w:rPr>
+          <w:rFonts w:ascii="Calibri" w:eastAsia="Times New Roman" w:hAnsi="Calibri" w:cs="Calibri"/>
+          <w:color w:val="5B9BD5" w:themeColor="accent1"/>
+        </w:rPr>
+        <w:t xml:space="preserve"> and save it in the same directory.</w:t>
+      </w:r>
+    </w:p>
+    <w:p>
+      <w:pPr>
+        <w:pStyle w:val="a5"/>
         <w:numPr>
           <w:ilvl w:val="0"/>
-          <w:numId w:val="17"/>
+          <w:numId w:val="19"/>
         </w:numPr>
         <w:shd w:val="clear" w:color="auto" w:fill="FFFFFF"/>
         <w:spacing w:after="0" w:line="240" w:lineRule="atLeast"/>
         <w:rPr>
-          <w:color w:val="2E74B5" w:themeColor="accent1" w:themeShade="BF"/>
-        </w:rPr>
-      </w:pPr>
-      <w:r>
-        <w:rPr>
-          <w:color w:val="2E74B5" w:themeColor="accent1" w:themeShade="BF"/>
-        </w:rPr>
-        <w:t>Create a new Python file, e.g., optimization.py, and import the necessary libraries:</w:t>
-      </w:r>
-    </w:p>
-    <w:p>
-      <w:pPr>
-        <w:shd w:val="clear" w:color="auto" w:fill="FFFFFF"/>
-        <w:spacing w:after="0" w:line="240" w:lineRule="atLeast"/>
-        <w:rPr>
-          <w:color w:val="2E74B5" w:themeColor="accent1" w:themeShade="BF"/>
-        </w:rPr>
-      </w:pPr>
-    </w:p>
-    <w:p>
-      <w:pPr>
-        <w:pStyle w:val="ListParagraph"/>
+          <w:rFonts w:ascii="Fira Code" w:eastAsia="Times New Roman" w:hAnsi="Fira Code" w:cs="Fira Code"/>
+          <w:color w:val="5B9BD5" w:themeColor="accent1"/>
+        </w:rPr>
+      </w:pPr>
+      <w:r>
+        <w:rPr>
+          <w:rFonts w:ascii="Calibri" w:eastAsia="Times New Roman" w:hAnsi="Calibri" w:cs="Calibri"/>
+          <w:color w:val="5B9BD5" w:themeColor="accent1"/>
+        </w:rPr>
+        <w:t xml:space="preserve">Compile the C program using the </w:t>
+      </w:r>
+      <w:proofErr w:type="spellStart"/>
+      <w:r>
+        <w:rPr>
+          <w:rFonts w:ascii="Calibri" w:eastAsia="Times New Roman" w:hAnsi="Calibri" w:cs="Calibri"/>
+          <w:color w:val="5B9BD5" w:themeColor="accent1"/>
+        </w:rPr>
+        <w:t>Makefile</w:t>
+      </w:r>
+      <w:proofErr w:type="spellEnd"/>
+      <w:r>
+        <w:rPr>
+          <w:rFonts w:ascii="Calibri" w:eastAsia="Times New Roman" w:hAnsi="Calibri" w:cs="Calibri"/>
+          <w:color w:val="5B9BD5" w:themeColor="accent1"/>
+        </w:rPr>
+        <w:t>:</w:t>
+      </w:r>
+    </w:p>
+    <w:p>
+      <w:pPr>
+        <w:pStyle w:val="a5"/>
+        <w:shd w:val="clear" w:color="auto" w:fill="FFFFFF"/>
+        <w:spacing w:after="0" w:line="240" w:lineRule="atLeast"/>
+        <w:rPr>
+          <w:rFonts w:ascii="Fira Code" w:eastAsia="Times New Roman" w:hAnsi="Fira Code" w:cs="Fira Code"/>
+          <w:color w:val="000000"/>
+          <w:sz w:val="18"/>
+          <w:szCs w:val="18"/>
+        </w:rPr>
+      </w:pPr>
+      <w:r>
+        <w:rPr>
+          <w:rFonts w:ascii="Fira Code" w:eastAsia="Times New Roman" w:hAnsi="Fira Code" w:cs="Fira Code"/>
+          <w:color w:val="000000"/>
+          <w:sz w:val="18"/>
+          <w:szCs w:val="18"/>
+        </w:rPr>
+        <w:t xml:space="preserve">make </w:t>
+      </w:r>
+      <w:proofErr w:type="gramStart"/>
+      <w:r>
+        <w:rPr>
+          <w:rFonts w:ascii="Fira Code" w:eastAsia="Times New Roman" w:hAnsi="Fira Code" w:cs="Fira Code"/>
+          <w:color w:val="000000"/>
+          <w:sz w:val="18"/>
+          <w:szCs w:val="18"/>
+        </w:rPr>
+        <w:t>all</w:t>
+      </w:r>
+      <w:proofErr w:type="gramEnd"/>
+    </w:p>
+    <w:p>
+      <w:pPr>
+        <w:pStyle w:val="a5"/>
+        <w:shd w:val="clear" w:color="auto" w:fill="FFFFFF"/>
+        <w:spacing w:after="0" w:line="240" w:lineRule="atLeast"/>
+        <w:rPr>
+          <w:rFonts w:ascii="Fira Code" w:eastAsia="Times New Roman" w:hAnsi="Fira Code" w:cs="Fira Code"/>
+          <w:color w:val="000000"/>
+          <w:sz w:val="18"/>
+          <w:szCs w:val="18"/>
+        </w:rPr>
+      </w:pPr>
+    </w:p>
+    <w:p>
+      <w:pPr>
+        <w:pStyle w:val="a5"/>
         <w:numPr>
           <w:ilvl w:val="0"/>
-          <w:numId w:val="17"/>
+          <w:numId w:val="19"/>
         </w:numPr>
         <w:shd w:val="clear" w:color="auto" w:fill="FFFFFF"/>
         <w:spacing w:after="0" w:line="240" w:lineRule="atLeast"/>
         <w:rPr>
-          <w:color w:val="2E74B5" w:themeColor="accent1" w:themeShade="BF"/>
-        </w:rPr>
-      </w:pPr>
-      <w:r>
-        <w:rPr>
-          <w:color w:val="2E74B5" w:themeColor="accent1" w:themeShade="BF"/>
-        </w:rPr>
-        <w:t xml:space="preserve">Define a Python function, </w:t>
-      </w:r>
-      <w:proofErr w:type="spellStart"/>
-      <w:r>
-        <w:rPr>
-          <w:b/>
-          <w:bCs/>
-          <w:color w:val="2E74B5" w:themeColor="accent1" w:themeShade="BF"/>
-        </w:rPr>
-        <w:t>sum_of_squares</w:t>
-      </w:r>
-      <w:proofErr w:type="spellEnd"/>
-      <w:r>
-        <w:rPr>
-          <w:color w:val="2E74B5" w:themeColor="accent1" w:themeShade="BF"/>
-        </w:rPr>
-        <w:t>, that calculates the sum of squares of a given list of numbers:</w:t>
-      </w:r>
-    </w:p>
-    <w:p>
-      <w:pPr>
-        <w:shd w:val="clear" w:color="auto" w:fill="FFFFFF"/>
-        <w:spacing w:after="0" w:line="240" w:lineRule="atLeast"/>
-        <w:rPr>
-          <w:color w:val="2E74B5" w:themeColor="accent1" w:themeShade="BF"/>
-        </w:rPr>
-      </w:pPr>
-    </w:p>
-    <w:p>
-      <w:pPr>
-        <w:pStyle w:val="ListParagraph"/>
-        <w:numPr>
-          <w:ilvl w:val="0"/>
-          <w:numId w:val="17"/>
-        </w:numPr>
-        <w:shd w:val="clear" w:color="auto" w:fill="FFFFFF"/>
-        <w:spacing w:after="0" w:line="240" w:lineRule="atLeast"/>
-        <w:rPr>
-          <w:color w:val="2E74B5" w:themeColor="accent1" w:themeShade="BF"/>
-        </w:rPr>
-      </w:pPr>
-      <w:r>
-        <w:rPr>
-          <w:color w:val="2E74B5" w:themeColor="accent1" w:themeShade="BF"/>
-        </w:rPr>
-        <w:t xml:space="preserve">Convert the </w:t>
-      </w:r>
-      <w:proofErr w:type="spellStart"/>
-      <w:r>
-        <w:rPr>
-          <w:b/>
-          <w:bCs/>
-          <w:color w:val="2E74B5" w:themeColor="accent1" w:themeShade="BF"/>
-        </w:rPr>
-        <w:t>sum_of_squares</w:t>
-      </w:r>
-      <w:proofErr w:type="spellEnd"/>
-      <w:r>
-        <w:rPr>
-          <w:color w:val="2E74B5" w:themeColor="accent1" w:themeShade="BF"/>
-        </w:rPr>
-        <w:t xml:space="preserve"> function to </w:t>
-      </w:r>
-      <w:proofErr w:type="spellStart"/>
-      <w:r>
-        <w:rPr>
-          <w:b/>
-          <w:bCs/>
-          <w:color w:val="2E74B5" w:themeColor="accent1" w:themeShade="BF"/>
-        </w:rPr>
-        <w:t>Cython</w:t>
-      </w:r>
-      <w:proofErr w:type="spellEnd"/>
-      <w:r>
-        <w:rPr>
-          <w:color w:val="2E74B5" w:themeColor="accent1" w:themeShade="BF"/>
-        </w:rPr>
-        <w:t xml:space="preserve"> by adding type annotations and using </w:t>
-      </w:r>
-      <w:proofErr w:type="spellStart"/>
-      <w:r>
-        <w:rPr>
-          <w:color w:val="2E74B5" w:themeColor="accent1" w:themeShade="BF"/>
-        </w:rPr>
-        <w:t>Cython</w:t>
-      </w:r>
-      <w:proofErr w:type="spellEnd"/>
-      <w:r>
-        <w:rPr>
-          <w:color w:val="2E74B5" w:themeColor="accent1" w:themeShade="BF"/>
-        </w:rPr>
-        <w:t xml:space="preserve"> syntax. Save this as </w:t>
-      </w:r>
-      <w:proofErr w:type="spellStart"/>
-      <w:r>
-        <w:rPr>
-          <w:color w:val="2E74B5" w:themeColor="accent1" w:themeShade="BF"/>
-        </w:rPr>
-        <w:t>sum_of_squares.pyx</w:t>
-      </w:r>
-      <w:proofErr w:type="spellEnd"/>
-      <w:r>
-        <w:rPr>
-          <w:color w:val="2E74B5" w:themeColor="accent1" w:themeShade="BF"/>
-        </w:rPr>
-        <w:t>:</w:t>
-      </w:r>
-    </w:p>
-    <w:p>
-      <w:pPr>
-        <w:shd w:val="clear" w:color="auto" w:fill="FFFFFF"/>
-        <w:spacing w:after="0" w:line="240" w:lineRule="atLeast"/>
-        <w:rPr>
-          <w:color w:val="2E74B5" w:themeColor="accent1" w:themeShade="BF"/>
-        </w:rPr>
-      </w:pPr>
-    </w:p>
-    <w:p>
-      <w:pPr>
-        <w:pStyle w:val="ListParagraph"/>
-        <w:numPr>
-          <w:ilvl w:val="0"/>
-          <w:numId w:val="17"/>
-        </w:numPr>
-        <w:shd w:val="clear" w:color="auto" w:fill="FFFFFF"/>
-        <w:spacing w:after="0" w:line="240" w:lineRule="atLeast"/>
-        <w:rPr>
-          <w:color w:val="2E74B5" w:themeColor="accent1" w:themeShade="BF"/>
-        </w:rPr>
-      </w:pPr>
-      <w:r>
-        <w:rPr>
-          <w:color w:val="2E74B5" w:themeColor="accent1" w:themeShade="BF"/>
-        </w:rPr>
-        <w:t xml:space="preserve">Create a C library from the </w:t>
-      </w:r>
-      <w:proofErr w:type="spellStart"/>
-      <w:r>
-        <w:rPr>
-          <w:b/>
-          <w:bCs/>
-          <w:color w:val="2E74B5" w:themeColor="accent1" w:themeShade="BF"/>
-        </w:rPr>
-        <w:t>Cython</w:t>
-      </w:r>
-      <w:proofErr w:type="spellEnd"/>
-      <w:r>
-        <w:rPr>
-          <w:color w:val="2E74B5" w:themeColor="accent1" w:themeShade="BF"/>
-        </w:rPr>
-        <w:t xml:space="preserve"> code using the </w:t>
-      </w:r>
-      <w:proofErr w:type="spellStart"/>
-      <w:r>
-        <w:rPr>
-          <w:b/>
-          <w:bCs/>
-          <w:color w:val="2E74B5" w:themeColor="accent1" w:themeShade="BF"/>
-        </w:rPr>
-        <w:t>pyximport</w:t>
-      </w:r>
-      <w:proofErr w:type="spellEnd"/>
-      <w:r>
-        <w:rPr>
-          <w:color w:val="2E74B5" w:themeColor="accent1" w:themeShade="BF"/>
-        </w:rPr>
-        <w:t xml:space="preserve"> module. Add the following code to the optimization.py file:</w:t>
-      </w:r>
-    </w:p>
-    <w:p>
-      <w:pPr>
-        <w:shd w:val="clear" w:color="auto" w:fill="FFFFFF"/>
-        <w:spacing w:after="0" w:line="240" w:lineRule="atLeast"/>
-        <w:rPr>
-          <w:color w:val="2E74B5" w:themeColor="accent1" w:themeShade="BF"/>
-        </w:rPr>
-      </w:pPr>
-    </w:p>
-    <w:p>
-      <w:pPr>
-        <w:pStyle w:val="ListParagraph"/>
-        <w:numPr>
-          <w:ilvl w:val="0"/>
-          <w:numId w:val="17"/>
-        </w:numPr>
-        <w:shd w:val="clear" w:color="auto" w:fill="FFFFFF"/>
-        <w:spacing w:after="0" w:line="240" w:lineRule="atLeast"/>
-        <w:rPr>
-          <w:color w:val="2E74B5" w:themeColor="accent1" w:themeShade="BF"/>
-        </w:rPr>
-      </w:pPr>
-      <w:r>
-        <w:rPr>
-          <w:color w:val="2E74B5" w:themeColor="accent1" w:themeShade="BF"/>
-        </w:rPr>
-        <w:t xml:space="preserve">Use </w:t>
-      </w:r>
-      <w:proofErr w:type="spellStart"/>
-      <w:r>
-        <w:rPr>
-          <w:b/>
-          <w:bCs/>
-          <w:color w:val="2E74B5" w:themeColor="accent1" w:themeShade="BF"/>
-        </w:rPr>
-        <w:t>ctypes</w:t>
-      </w:r>
-      <w:proofErr w:type="spellEnd"/>
-      <w:r>
-        <w:rPr>
-          <w:color w:val="2E74B5" w:themeColor="accent1" w:themeShade="BF"/>
-        </w:rPr>
-        <w:t xml:space="preserve"> to load the C library and call the </w:t>
-      </w:r>
-      <w:proofErr w:type="spellStart"/>
-      <w:r>
-        <w:rPr>
-          <w:b/>
-          <w:bCs/>
-          <w:color w:val="2E74B5" w:themeColor="accent1" w:themeShade="BF"/>
-        </w:rPr>
-        <w:t>sum_of_squares_cython</w:t>
-      </w:r>
-      <w:proofErr w:type="spellEnd"/>
-      <w:r>
-        <w:rPr>
-          <w:color w:val="2E74B5" w:themeColor="accent1" w:themeShade="BF"/>
-        </w:rPr>
-        <w:t xml:space="preserve"> function. Replace the existing </w:t>
-      </w:r>
-      <w:proofErr w:type="spellStart"/>
-      <w:r>
-        <w:rPr>
-          <w:b/>
-          <w:bCs/>
-          <w:color w:val="2E74B5" w:themeColor="accent1" w:themeShade="BF"/>
-        </w:rPr>
-        <w:t>sum_of_squares</w:t>
-      </w:r>
-      <w:proofErr w:type="spellEnd"/>
-      <w:r>
-        <w:rPr>
-          <w:color w:val="2E74B5" w:themeColor="accent1" w:themeShade="BF"/>
-        </w:rPr>
-        <w:t xml:space="preserve"> function with the following code:</w:t>
-      </w:r>
-    </w:p>
-    <w:p>
-      <w:pPr>
-        <w:shd w:val="clear" w:color="auto" w:fill="FFFFFF"/>
-        <w:spacing w:after="0" w:line="240" w:lineRule="atLeast"/>
-        <w:rPr>
-          <w:color w:val="2E74B5" w:themeColor="accent1" w:themeShade="BF"/>
-        </w:rPr>
-      </w:pPr>
-    </w:p>
-    <w:p>
-      <w:pPr>
-        <w:pStyle w:val="ListParagraph"/>
-        <w:numPr>
-          <w:ilvl w:val="0"/>
-          <w:numId w:val="17"/>
-        </w:numPr>
-        <w:shd w:val="clear" w:color="auto" w:fill="FFFFFF"/>
-        <w:spacing w:after="0" w:line="240" w:lineRule="atLeast"/>
-        <w:rPr>
-          <w:color w:val="2E74B5" w:themeColor="accent1" w:themeShade="BF"/>
-        </w:rPr>
-      </w:pPr>
-      <w:r>
-        <w:rPr>
-          <w:color w:val="2E74B5" w:themeColor="accent1" w:themeShade="BF"/>
-        </w:rPr>
-        <w:t>Use Elmer to compile the C library. Add the following code to the optimization.py file:</w:t>
-      </w:r>
-    </w:p>
-    <w:p>
-      <w:pPr>
-        <w:shd w:val="clear" w:color="auto" w:fill="FFFFFF"/>
-        <w:spacing w:after="0" w:line="240" w:lineRule="atLeast"/>
-        <w:rPr>
-          <w:color w:val="2E74B5" w:themeColor="accent1" w:themeShade="BF"/>
-        </w:rPr>
-      </w:pPr>
-    </w:p>
-    <w:p>
-      <w:pPr>
-        <w:pStyle w:val="ListParagraph"/>
-        <w:numPr>
-          <w:ilvl w:val="0"/>
-          <w:numId w:val="17"/>
-        </w:numPr>
-        <w:shd w:val="clear" w:color="auto" w:fill="FFFFFF"/>
-        <w:spacing w:after="0" w:line="240" w:lineRule="atLeast"/>
-        <w:rPr>
-          <w:color w:val="2E74B5" w:themeColor="accent1" w:themeShade="BF"/>
-        </w:rPr>
-      </w:pPr>
-      <w:r>
-        <w:rPr>
-          <w:color w:val="2E74B5" w:themeColor="accent1" w:themeShade="BF"/>
-        </w:rPr>
-        <w:t xml:space="preserve">Use Weave to optimize the original Python function. Replace the existing </w:t>
-      </w:r>
-      <w:proofErr w:type="spellStart"/>
-      <w:r>
-        <w:rPr>
-          <w:b/>
-          <w:bCs/>
-          <w:color w:val="2E74B5" w:themeColor="accent1" w:themeShade="BF"/>
-        </w:rPr>
-        <w:t>sum_of_squares</w:t>
-      </w:r>
-      <w:proofErr w:type="spellEnd"/>
-      <w:r>
-        <w:rPr>
-          <w:color w:val="2E74B5" w:themeColor="accent1" w:themeShade="BF"/>
-        </w:rPr>
-        <w:t xml:space="preserve"> function with the following code:</w:t>
-      </w:r>
-    </w:p>
-    <w:p>
-      <w:pPr>
-        <w:shd w:val="clear" w:color="auto" w:fill="FFFFFF"/>
-        <w:spacing w:after="0" w:line="240" w:lineRule="atLeast"/>
-        <w:rPr>
-          <w:color w:val="2E74B5" w:themeColor="accent1" w:themeShade="BF"/>
-        </w:rPr>
-      </w:pPr>
-    </w:p>
-    <w:p>
-      <w:pPr>
-        <w:pStyle w:val="ListParagraph"/>
-        <w:numPr>
-          <w:ilvl w:val="0"/>
-          <w:numId w:val="17"/>
-        </w:numPr>
-        <w:shd w:val="clear" w:color="auto" w:fill="FFFFFF"/>
-        <w:spacing w:after="0" w:line="240" w:lineRule="atLeast"/>
-        <w:rPr>
-          <w:color w:val="2E74B5" w:themeColor="accent1" w:themeShade="BF"/>
-        </w:rPr>
-      </w:pPr>
-      <w:r>
-        <w:rPr>
-          <w:color w:val="2E74B5" w:themeColor="accent1" w:themeShade="BF"/>
-        </w:rPr>
-        <w:t xml:space="preserve">Test the program by creating a list of numbers and calling the </w:t>
-      </w:r>
-      <w:proofErr w:type="spellStart"/>
-      <w:r>
-        <w:rPr>
-          <w:b/>
-          <w:bCs/>
-          <w:color w:val="2E74B5" w:themeColor="accent1" w:themeShade="BF"/>
-        </w:rPr>
-        <w:t>sum_of_squares</w:t>
-      </w:r>
-      <w:proofErr w:type="spellEnd"/>
-      <w:r>
-        <w:rPr>
-          <w:color w:val="2E74B5" w:themeColor="accent1" w:themeShade="BF"/>
-        </w:rPr>
-        <w:t xml:space="preserve"> function. For example:</w:t>
-      </w:r>
-    </w:p>
-    <w:p>
-      <w:pPr>
-        <w:pStyle w:val="ListParagraph"/>
-        <w:rPr>
-          <w:color w:val="2E74B5" w:themeColor="accent1" w:themeShade="BF"/>
-        </w:rPr>
-      </w:pPr>
-    </w:p>
-    <w:p>
-      <w:pPr>
-        <w:pStyle w:val="ListParagraph"/>
-        <w:shd w:val="clear" w:color="auto" w:fill="FFFFFF"/>
-        <w:spacing w:after="0" w:line="240" w:lineRule="atLeast"/>
-        <w:rPr>
-          <w:color w:val="2E74B5" w:themeColor="accent1" w:themeShade="BF"/>
-        </w:rPr>
-      </w:pPr>
-    </w:p>
-    <w:p>
-      <w:pPr>
-        <w:shd w:val="clear" w:color="auto" w:fill="FFFFFF"/>
-        <w:spacing w:after="0" w:line="240" w:lineRule="atLeast"/>
-        <w:rPr>
-          <w:rFonts w:ascii="Fira Code" w:eastAsia="Times New Roman" w:hAnsi="Fira Code" w:cs="Fira Code"/>
-          <w:color w:val="000000"/>
-          <w:sz w:val="18"/>
-          <w:szCs w:val="18"/>
-        </w:rPr>
-      </w:pPr>
-      <w:r>
-        <w:rPr>
-          <w:rFonts w:ascii="Fira Code" w:eastAsia="Times New Roman" w:hAnsi="Fira Code" w:cs="Fira Code"/>
-          <w:color w:val="0000FF"/>
-          <w:sz w:val="18"/>
-          <w:szCs w:val="18"/>
-        </w:rPr>
-        <w:t>import</w:t>
-      </w:r>
-      <w:r>
-        <w:rPr>
-          <w:rFonts w:ascii="Fira Code" w:eastAsia="Times New Roman" w:hAnsi="Fira Code" w:cs="Fira Code"/>
-          <w:color w:val="000000"/>
-          <w:sz w:val="18"/>
-          <w:szCs w:val="18"/>
-        </w:rPr>
-        <w:t xml:space="preserve"> </w:t>
-      </w:r>
-      <w:proofErr w:type="spellStart"/>
-      <w:r>
-        <w:rPr>
-          <w:rFonts w:ascii="Fira Code" w:eastAsia="Times New Roman" w:hAnsi="Fira Code" w:cs="Fira Code"/>
-          <w:color w:val="000000"/>
-          <w:sz w:val="18"/>
-          <w:szCs w:val="18"/>
-        </w:rPr>
-        <w:t>cython</w:t>
-      </w:r>
-      <w:proofErr w:type="spellEnd"/>
-    </w:p>
-    <w:p>
-      <w:pPr>
-        <w:shd w:val="clear" w:color="auto" w:fill="FFFFFF"/>
-        <w:spacing w:after="0" w:line="240" w:lineRule="atLeast"/>
-        <w:rPr>
-          <w:rFonts w:ascii="Fira Code" w:eastAsia="Times New Roman" w:hAnsi="Fira Code" w:cs="Fira Code"/>
-          <w:color w:val="000000"/>
-          <w:sz w:val="18"/>
-          <w:szCs w:val="18"/>
-        </w:rPr>
-      </w:pPr>
-      <w:r>
-        <w:rPr>
-          <w:rFonts w:ascii="Fira Code" w:eastAsia="Times New Roman" w:hAnsi="Fira Code" w:cs="Fira Code"/>
-          <w:color w:val="0000FF"/>
-          <w:sz w:val="18"/>
-          <w:szCs w:val="18"/>
-        </w:rPr>
-        <w:t>from</w:t>
-      </w:r>
-      <w:r>
-        <w:rPr>
-          <w:rFonts w:ascii="Fira Code" w:eastAsia="Times New Roman" w:hAnsi="Fira Code" w:cs="Fira Code"/>
-          <w:color w:val="000000"/>
-          <w:sz w:val="18"/>
-          <w:szCs w:val="18"/>
-        </w:rPr>
-        <w:t xml:space="preserve"> </w:t>
-      </w:r>
-      <w:proofErr w:type="spellStart"/>
-      <w:r>
-        <w:rPr>
-          <w:rFonts w:ascii="Fira Code" w:eastAsia="Times New Roman" w:hAnsi="Fira Code" w:cs="Fira Code"/>
-          <w:color w:val="000000"/>
-          <w:sz w:val="18"/>
-          <w:szCs w:val="18"/>
-        </w:rPr>
-        <w:t>ctypes</w:t>
-      </w:r>
-      <w:proofErr w:type="spellEnd"/>
-      <w:r>
-        <w:rPr>
-          <w:rFonts w:ascii="Fira Code" w:eastAsia="Times New Roman" w:hAnsi="Fira Code" w:cs="Fira Code"/>
-          <w:color w:val="000000"/>
-          <w:sz w:val="18"/>
-          <w:szCs w:val="18"/>
-        </w:rPr>
-        <w:t xml:space="preserve"> </w:t>
-      </w:r>
-      <w:r>
-        <w:rPr>
-          <w:rFonts w:ascii="Fira Code" w:eastAsia="Times New Roman" w:hAnsi="Fira Code" w:cs="Fira Code"/>
-          <w:color w:val="0000FF"/>
-          <w:sz w:val="18"/>
-          <w:szCs w:val="18"/>
-        </w:rPr>
-        <w:t>import</w:t>
-      </w:r>
-      <w:r>
-        <w:rPr>
-          <w:rFonts w:ascii="Fira Code" w:eastAsia="Times New Roman" w:hAnsi="Fira Code" w:cs="Fira Code"/>
-          <w:color w:val="000000"/>
-          <w:sz w:val="18"/>
-          <w:szCs w:val="18"/>
-        </w:rPr>
-        <w:t xml:space="preserve"> *</w:t>
-      </w:r>
-    </w:p>
-    <w:p>
-      <w:pPr>
-        <w:shd w:val="clear" w:color="auto" w:fill="FFFFFF"/>
-        <w:spacing w:after="0" w:line="240" w:lineRule="atLeast"/>
-        <w:rPr>
-          <w:rFonts w:ascii="Fira Code" w:eastAsia="Times New Roman" w:hAnsi="Fira Code" w:cs="Fira Code"/>
-          <w:color w:val="000000"/>
-          <w:sz w:val="18"/>
-          <w:szCs w:val="18"/>
-        </w:rPr>
-      </w:pPr>
-      <w:r>
-        <w:rPr>
-          <w:rFonts w:ascii="Fira Code" w:eastAsia="Times New Roman" w:hAnsi="Fira Code" w:cs="Fira Code"/>
-          <w:color w:val="0000FF"/>
-          <w:sz w:val="18"/>
-          <w:szCs w:val="18"/>
-        </w:rPr>
-        <w:t>import</w:t>
-      </w:r>
-      <w:r>
-        <w:rPr>
-          <w:rFonts w:ascii="Fira Code" w:eastAsia="Times New Roman" w:hAnsi="Fira Code" w:cs="Fira Code"/>
-          <w:color w:val="000000"/>
-          <w:sz w:val="18"/>
-          <w:szCs w:val="18"/>
-        </w:rPr>
-        <w:t xml:space="preserve"> </w:t>
-      </w:r>
-      <w:proofErr w:type="spellStart"/>
-      <w:r>
-        <w:rPr>
-          <w:rFonts w:ascii="Fira Code" w:eastAsia="Times New Roman" w:hAnsi="Fira Code" w:cs="Fira Code"/>
-          <w:color w:val="000000"/>
-          <w:sz w:val="18"/>
-          <w:szCs w:val="18"/>
-        </w:rPr>
-        <w:t>elmer</w:t>
-      </w:r>
-      <w:proofErr w:type="spellEnd"/>
-    </w:p>
-    <w:p>
-      <w:pPr>
-        <w:shd w:val="clear" w:color="auto" w:fill="FFFFFF"/>
-        <w:spacing w:after="0" w:line="240" w:lineRule="atLeast"/>
-        <w:rPr>
-          <w:rFonts w:ascii="Fira Code" w:eastAsia="Times New Roman" w:hAnsi="Fira Code" w:cs="Fira Code"/>
-          <w:color w:val="000000"/>
-          <w:sz w:val="18"/>
-          <w:szCs w:val="18"/>
-        </w:rPr>
-      </w:pPr>
-      <w:r>
-        <w:rPr>
-          <w:rFonts w:ascii="Fira Code" w:eastAsia="Times New Roman" w:hAnsi="Fira Code" w:cs="Fira Code"/>
-          <w:color w:val="0000FF"/>
-          <w:sz w:val="18"/>
-          <w:szCs w:val="18"/>
-        </w:rPr>
-        <w:t>import</w:t>
-      </w:r>
-      <w:r>
-        <w:rPr>
-          <w:rFonts w:ascii="Fira Code" w:eastAsia="Times New Roman" w:hAnsi="Fira Code" w:cs="Fira Code"/>
-          <w:color w:val="000000"/>
-          <w:sz w:val="18"/>
-          <w:szCs w:val="18"/>
-        </w:rPr>
-        <w:t xml:space="preserve"> weave</w:t>
-      </w:r>
-    </w:p>
-    <w:p>
-      <w:pPr>
-        <w:shd w:val="clear" w:color="auto" w:fill="FFFFFF"/>
-        <w:spacing w:after="0" w:line="240" w:lineRule="atLeast"/>
-        <w:rPr>
-          <w:rFonts w:ascii="Fira Code" w:eastAsia="Times New Roman" w:hAnsi="Fira Code" w:cs="Fira Code"/>
-          <w:color w:val="000000"/>
-          <w:sz w:val="18"/>
-          <w:szCs w:val="18"/>
-        </w:rPr>
-      </w:pPr>
-    </w:p>
-    <w:p>
-      <w:pPr>
-        <w:shd w:val="clear" w:color="auto" w:fill="FFFFFF"/>
-        <w:spacing w:after="0" w:line="240" w:lineRule="atLeast"/>
-        <w:rPr>
-          <w:rFonts w:ascii="Fira Code" w:eastAsia="Times New Roman" w:hAnsi="Fira Code" w:cs="Fira Code"/>
-          <w:color w:val="000000"/>
-          <w:sz w:val="18"/>
-          <w:szCs w:val="18"/>
-        </w:rPr>
-      </w:pPr>
-      <w:r>
-        <w:rPr>
-          <w:rFonts w:ascii="Fira Code" w:eastAsia="Times New Roman" w:hAnsi="Fira Code" w:cs="Fira Code"/>
-          <w:color w:val="0000FF"/>
-          <w:sz w:val="18"/>
-          <w:szCs w:val="18"/>
-        </w:rPr>
-        <w:t>def</w:t>
-      </w:r>
-      <w:r>
-        <w:rPr>
-          <w:rFonts w:ascii="Fira Code" w:eastAsia="Times New Roman" w:hAnsi="Fira Code" w:cs="Fira Code"/>
-          <w:color w:val="000000"/>
-          <w:sz w:val="18"/>
-          <w:szCs w:val="18"/>
-        </w:rPr>
-        <w:t xml:space="preserve"> </w:t>
-      </w:r>
-      <w:proofErr w:type="spellStart"/>
-      <w:r>
-        <w:rPr>
-          <w:rFonts w:ascii="Fira Code" w:eastAsia="Times New Roman" w:hAnsi="Fira Code" w:cs="Fira Code"/>
-          <w:color w:val="000000"/>
-          <w:sz w:val="18"/>
-          <w:szCs w:val="18"/>
-        </w:rPr>
-        <w:t>sum_of_squares</w:t>
-      </w:r>
-      <w:proofErr w:type="spellEnd"/>
-      <w:r>
-        <w:rPr>
-          <w:rFonts w:ascii="Fira Code" w:eastAsia="Times New Roman" w:hAnsi="Fira Code" w:cs="Fira Code"/>
-          <w:color w:val="000000"/>
-          <w:sz w:val="18"/>
-          <w:szCs w:val="18"/>
-        </w:rPr>
-        <w:t>(numbers):</w:t>
-      </w:r>
-    </w:p>
-    <w:p>
-      <w:pPr>
-        <w:shd w:val="clear" w:color="auto" w:fill="FFFFFF"/>
-        <w:spacing w:after="0" w:line="240" w:lineRule="atLeast"/>
-        <w:ind w:left="360"/>
-        <w:rPr>
-          <w:rFonts w:ascii="Fira Code" w:eastAsia="Times New Roman" w:hAnsi="Fira Code" w:cs="Fira Code"/>
-          <w:color w:val="000000"/>
-          <w:sz w:val="18"/>
-          <w:szCs w:val="18"/>
-        </w:rPr>
-      </w:pPr>
-      <w:r>
-        <w:rPr>
-          <w:rFonts w:ascii="Fira Code" w:eastAsia="Times New Roman" w:hAnsi="Fira Code" w:cs="Fira Code"/>
-          <w:color w:val="000000"/>
-          <w:sz w:val="18"/>
-          <w:szCs w:val="18"/>
-        </w:rPr>
-        <w:t xml:space="preserve">    </w:t>
-      </w:r>
-    </w:p>
-    <w:p>
-      <w:pPr>
-        <w:shd w:val="clear" w:color="auto" w:fill="FFFFFF"/>
-        <w:spacing w:after="0" w:line="240" w:lineRule="atLeast"/>
-        <w:ind w:left="360"/>
-        <w:rPr>
-          <w:rFonts w:ascii="Fira Code" w:eastAsia="Times New Roman" w:hAnsi="Fira Code" w:cs="Fira Code"/>
-          <w:color w:val="000000"/>
-          <w:sz w:val="18"/>
-          <w:szCs w:val="18"/>
-        </w:rPr>
-      </w:pPr>
-      <w:r>
-        <w:rPr>
-          <w:rFonts w:ascii="Fira Code" w:eastAsia="Times New Roman" w:hAnsi="Fira Code" w:cs="Fira Code"/>
-          <w:color w:val="000000"/>
-          <w:sz w:val="18"/>
-          <w:szCs w:val="18"/>
-        </w:rPr>
-        <w:t># Your code here</w:t>
-      </w:r>
-    </w:p>
-    <w:p>
-      <w:pPr>
-        <w:shd w:val="clear" w:color="auto" w:fill="FFFFFF"/>
-        <w:spacing w:after="0" w:line="240" w:lineRule="atLeast"/>
-        <w:ind w:left="360"/>
-        <w:rPr>
-          <w:rFonts w:ascii="Fira Code" w:eastAsia="Times New Roman" w:hAnsi="Fira Code" w:cs="Fira Code"/>
-          <w:color w:val="000000"/>
-          <w:sz w:val="18"/>
-          <w:szCs w:val="18"/>
-        </w:rPr>
-      </w:pPr>
-    </w:p>
-    <w:p>
-      <w:pPr>
-        <w:shd w:val="clear" w:color="auto" w:fill="FFFFFF"/>
-        <w:spacing w:after="0" w:line="240" w:lineRule="atLeast"/>
-        <w:rPr>
-          <w:rFonts w:ascii="Fira Code" w:eastAsia="Times New Roman" w:hAnsi="Fira Code" w:cs="Fira Code"/>
-          <w:color w:val="000000"/>
-          <w:sz w:val="18"/>
-          <w:szCs w:val="18"/>
-        </w:rPr>
-      </w:pPr>
-    </w:p>
-    <w:p>
-      <w:pPr>
-        <w:shd w:val="clear" w:color="auto" w:fill="FFFFFF"/>
-        <w:spacing w:after="0" w:line="240" w:lineRule="atLeast"/>
-        <w:rPr>
-          <w:rFonts w:ascii="Fira Code" w:eastAsia="Times New Roman" w:hAnsi="Fira Code" w:cs="Fira Code"/>
-          <w:color w:val="000000"/>
-          <w:sz w:val="18"/>
-          <w:szCs w:val="18"/>
-        </w:rPr>
-      </w:pPr>
-      <w:proofErr w:type="spellStart"/>
+          <w:rFonts w:ascii="Fira Code" w:eastAsia="Times New Roman" w:hAnsi="Fira Code" w:cs="Fira Code"/>
+          <w:color w:val="000000"/>
+          <w:sz w:val="18"/>
+          <w:szCs w:val="18"/>
+        </w:rPr>
+      </w:pPr>
+      <w:r>
+        <w:rPr>
+          <w:rFonts w:ascii="Fira Code" w:eastAsia="Times New Roman" w:hAnsi="Fira Code" w:cs="Fira Code"/>
+          <w:color w:val="5B9BD5" w:themeColor="accent1"/>
+          <w:sz w:val="18"/>
+          <w:szCs w:val="18"/>
+        </w:rPr>
+        <w:t>Run the C program:</w:t>
+      </w:r>
+    </w:p>
+    <w:p>
+      <w:pPr>
+        <w:shd w:val="clear" w:color="auto" w:fill="FFFFFF"/>
+        <w:spacing w:after="0" w:line="240" w:lineRule="atLeast"/>
+        <w:ind w:firstLine="720"/>
+        <w:rPr>
+          <w:rFonts w:ascii="Fira Code" w:eastAsia="Times New Roman" w:hAnsi="Fira Code" w:cs="Fira Code"/>
+          <w:color w:val="000000"/>
+          <w:sz w:val="18"/>
+          <w:szCs w:val="18"/>
+        </w:rPr>
+      </w:pPr>
       <w:proofErr w:type="gramStart"/>
       <w:r>
         <w:rPr>
@@ -1109,9 +3172,8 @@
           <w:sz w:val="18"/>
           <w:szCs w:val="18"/>
         </w:rPr>
-        <w:t>pyximport.install</w:t>
-      </w:r>
-      <w:proofErr w:type="spellEnd"/>
+        <w:t>./</w:t>
+      </w:r>
       <w:proofErr w:type="gramEnd"/>
       <w:r>
         <w:rPr>
@@ -1120,605 +3182,8 @@
           <w:sz w:val="18"/>
           <w:szCs w:val="18"/>
         </w:rPr>
-        <w:t>()</w:t>
-      </w:r>
-    </w:p>
-    <w:p>
-      <w:pPr>
-        <w:shd w:val="clear" w:color="auto" w:fill="FFFFFF"/>
-        <w:spacing w:after="0" w:line="240" w:lineRule="atLeast"/>
-        <w:rPr>
-          <w:rFonts w:ascii="Fira Code" w:eastAsia="Times New Roman" w:hAnsi="Fira Code" w:cs="Fira Code"/>
-          <w:color w:val="000000"/>
-          <w:sz w:val="18"/>
-          <w:szCs w:val="18"/>
-        </w:rPr>
-      </w:pPr>
-    </w:p>
-    <w:p>
-      <w:pPr>
-        <w:shd w:val="clear" w:color="auto" w:fill="FFFFFF"/>
-        <w:spacing w:after="0" w:line="240" w:lineRule="atLeast"/>
-        <w:rPr>
-          <w:rFonts w:ascii="Fira Code" w:eastAsia="Times New Roman" w:hAnsi="Fira Code" w:cs="Fira Code"/>
-          <w:color w:val="000000"/>
-          <w:sz w:val="18"/>
-          <w:szCs w:val="18"/>
-        </w:rPr>
-      </w:pPr>
-      <w:r>
-        <w:rPr>
-          <w:rFonts w:ascii="Fira Code" w:eastAsia="Times New Roman" w:hAnsi="Fira Code" w:cs="Fira Code"/>
-          <w:color w:val="0000FF"/>
-          <w:sz w:val="18"/>
-          <w:szCs w:val="18"/>
-        </w:rPr>
-        <w:t>import</w:t>
-      </w:r>
-      <w:r>
-        <w:rPr>
-          <w:rFonts w:ascii="Fira Code" w:eastAsia="Times New Roman" w:hAnsi="Fira Code" w:cs="Fira Code"/>
-          <w:color w:val="000000"/>
-          <w:sz w:val="18"/>
-          <w:szCs w:val="18"/>
-        </w:rPr>
-        <w:t xml:space="preserve"> </w:t>
-      </w:r>
-      <w:proofErr w:type="spellStart"/>
-      <w:r>
-        <w:rPr>
-          <w:rFonts w:ascii="Fira Code" w:eastAsia="Times New Roman" w:hAnsi="Fira Code" w:cs="Fira Code"/>
-          <w:color w:val="000000"/>
-          <w:sz w:val="18"/>
-          <w:szCs w:val="18"/>
-        </w:rPr>
-        <w:t>sum_of_squares</w:t>
-      </w:r>
-      <w:proofErr w:type="spellEnd"/>
-    </w:p>
-    <w:p>
-      <w:pPr>
-        <w:shd w:val="clear" w:color="auto" w:fill="FFFFFF"/>
-        <w:spacing w:after="0" w:line="240" w:lineRule="atLeast"/>
-        <w:rPr>
-          <w:rFonts w:ascii="Fira Code" w:eastAsia="Times New Roman" w:hAnsi="Fira Code" w:cs="Fira Code"/>
-          <w:color w:val="000000"/>
-          <w:sz w:val="18"/>
-          <w:szCs w:val="18"/>
-        </w:rPr>
-      </w:pPr>
-    </w:p>
-    <w:p>
-      <w:pPr>
-        <w:shd w:val="clear" w:color="auto" w:fill="FFFFFF"/>
-        <w:spacing w:after="0" w:line="240" w:lineRule="atLeast"/>
-        <w:rPr>
-          <w:rFonts w:ascii="Fira Code" w:eastAsia="Times New Roman" w:hAnsi="Fira Code" w:cs="Fira Code"/>
-          <w:color w:val="000000"/>
-          <w:sz w:val="18"/>
-          <w:szCs w:val="18"/>
-        </w:rPr>
-      </w:pPr>
-      <w:r>
-        <w:rPr>
-          <w:rFonts w:ascii="Fira Code" w:eastAsia="Times New Roman" w:hAnsi="Fira Code" w:cs="Fira Code"/>
-          <w:color w:val="0000FF"/>
-          <w:sz w:val="18"/>
-          <w:szCs w:val="18"/>
-        </w:rPr>
-        <w:t>def</w:t>
-      </w:r>
-      <w:r>
-        <w:rPr>
-          <w:rFonts w:ascii="Fira Code" w:eastAsia="Times New Roman" w:hAnsi="Fira Code" w:cs="Fira Code"/>
-          <w:color w:val="000000"/>
-          <w:sz w:val="18"/>
-          <w:szCs w:val="18"/>
-        </w:rPr>
-        <w:t xml:space="preserve"> </w:t>
-      </w:r>
-      <w:proofErr w:type="spellStart"/>
-      <w:r>
-        <w:rPr>
-          <w:rFonts w:ascii="Fira Code" w:eastAsia="Times New Roman" w:hAnsi="Fira Code" w:cs="Fira Code"/>
-          <w:color w:val="000000"/>
-          <w:sz w:val="18"/>
-          <w:szCs w:val="18"/>
-        </w:rPr>
-        <w:t>sum_of_squares</w:t>
-      </w:r>
-      <w:proofErr w:type="spellEnd"/>
-      <w:r>
-        <w:rPr>
-          <w:rFonts w:ascii="Fira Code" w:eastAsia="Times New Roman" w:hAnsi="Fira Code" w:cs="Fira Code"/>
-          <w:color w:val="000000"/>
-          <w:sz w:val="18"/>
-          <w:szCs w:val="18"/>
-        </w:rPr>
-        <w:t>(numbers):</w:t>
-      </w:r>
-    </w:p>
-    <w:p>
-      <w:pPr>
-        <w:shd w:val="clear" w:color="auto" w:fill="FFFFFF"/>
-        <w:spacing w:after="0" w:line="240" w:lineRule="atLeast"/>
-        <w:ind w:left="360"/>
-        <w:rPr>
-          <w:rFonts w:ascii="Fira Code" w:eastAsia="Times New Roman" w:hAnsi="Fira Code" w:cs="Fira Code"/>
-          <w:color w:val="000000"/>
-          <w:sz w:val="18"/>
-          <w:szCs w:val="18"/>
-        </w:rPr>
-      </w:pPr>
-      <w:r>
-        <w:rPr>
-          <w:rFonts w:ascii="Fira Code" w:eastAsia="Times New Roman" w:hAnsi="Fira Code" w:cs="Fira Code"/>
-          <w:color w:val="000000"/>
-          <w:sz w:val="18"/>
-          <w:szCs w:val="18"/>
-        </w:rPr>
-        <w:t xml:space="preserve">    </w:t>
-      </w:r>
-    </w:p>
-    <w:p>
-      <w:pPr>
-        <w:shd w:val="clear" w:color="auto" w:fill="FFFFFF"/>
-        <w:spacing w:after="0" w:line="240" w:lineRule="atLeast"/>
-        <w:ind w:left="360"/>
-        <w:rPr>
-          <w:rFonts w:ascii="Fira Code" w:eastAsia="Times New Roman" w:hAnsi="Fira Code" w:cs="Fira Code"/>
-          <w:color w:val="000000"/>
-          <w:sz w:val="18"/>
-          <w:szCs w:val="18"/>
-        </w:rPr>
-      </w:pPr>
-      <w:r>
-        <w:rPr>
-          <w:rFonts w:ascii="Fira Code" w:eastAsia="Times New Roman" w:hAnsi="Fira Code" w:cs="Fira Code"/>
-          <w:color w:val="000000"/>
-          <w:sz w:val="18"/>
-          <w:szCs w:val="18"/>
-        </w:rPr>
-        <w:t># Your code here</w:t>
-      </w:r>
-    </w:p>
-    <w:p>
-      <w:pPr>
-        <w:shd w:val="clear" w:color="auto" w:fill="FFFFFF"/>
-        <w:spacing w:after="0" w:line="240" w:lineRule="atLeast"/>
-        <w:ind w:left="360"/>
-        <w:rPr>
-          <w:rFonts w:ascii="Fira Code" w:eastAsia="Times New Roman" w:hAnsi="Fira Code" w:cs="Fira Code"/>
-          <w:color w:val="000000"/>
-          <w:sz w:val="18"/>
-          <w:szCs w:val="18"/>
-        </w:rPr>
-      </w:pPr>
-    </w:p>
-    <w:p>
-      <w:pPr>
-        <w:shd w:val="clear" w:color="auto" w:fill="FFFFFF"/>
-        <w:spacing w:after="0" w:line="240" w:lineRule="atLeast"/>
-        <w:rPr>
-          <w:rFonts w:ascii="Fira Code" w:eastAsia="Times New Roman" w:hAnsi="Fira Code" w:cs="Fira Code"/>
-          <w:color w:val="000000"/>
-          <w:sz w:val="18"/>
-          <w:szCs w:val="18"/>
-        </w:rPr>
-      </w:pPr>
-    </w:p>
-    <w:p>
-      <w:pPr>
-        <w:shd w:val="clear" w:color="auto" w:fill="FFFFFF"/>
-        <w:spacing w:after="0" w:line="240" w:lineRule="atLeast"/>
-        <w:rPr>
-          <w:rFonts w:ascii="Fira Code" w:eastAsia="Times New Roman" w:hAnsi="Fira Code" w:cs="Fira Code"/>
-          <w:color w:val="000000"/>
-          <w:sz w:val="18"/>
-          <w:szCs w:val="18"/>
-        </w:rPr>
-      </w:pPr>
-      <w:proofErr w:type="spellStart"/>
-      <w:proofErr w:type="gramStart"/>
-      <w:r>
-        <w:rPr>
-          <w:rFonts w:ascii="Fira Code" w:eastAsia="Times New Roman" w:hAnsi="Fira Code" w:cs="Fira Code"/>
-          <w:color w:val="000000"/>
-          <w:sz w:val="18"/>
-          <w:szCs w:val="18"/>
-        </w:rPr>
-        <w:t>elmer.compile</w:t>
-      </w:r>
-      <w:proofErr w:type="spellEnd"/>
-      <w:proofErr w:type="gramEnd"/>
-      <w:r>
-        <w:rPr>
-          <w:rFonts w:ascii="Fira Code" w:eastAsia="Times New Roman" w:hAnsi="Fira Code" w:cs="Fira Code"/>
-          <w:color w:val="000000"/>
-          <w:sz w:val="18"/>
-          <w:szCs w:val="18"/>
-        </w:rPr>
-        <w:t>(</w:t>
-      </w:r>
-      <w:r>
-        <w:rPr>
-          <w:rFonts w:ascii="Fira Code" w:eastAsia="Times New Roman" w:hAnsi="Fira Code" w:cs="Fira Code"/>
-          <w:color w:val="A31515"/>
-          <w:sz w:val="18"/>
-          <w:szCs w:val="18"/>
-        </w:rPr>
-        <w:t>"</w:t>
-      </w:r>
-      <w:proofErr w:type="spellStart"/>
-      <w:r>
-        <w:rPr>
-          <w:rFonts w:ascii="Fira Code" w:eastAsia="Times New Roman" w:hAnsi="Fira Code" w:cs="Fira Code"/>
-          <w:color w:val="A31515"/>
-          <w:sz w:val="18"/>
-          <w:szCs w:val="18"/>
-        </w:rPr>
-        <w:t>sum_of_squares.c</w:t>
-      </w:r>
-      <w:proofErr w:type="spellEnd"/>
-      <w:r>
-        <w:rPr>
-          <w:rFonts w:ascii="Fira Code" w:eastAsia="Times New Roman" w:hAnsi="Fira Code" w:cs="Fira Code"/>
-          <w:color w:val="A31515"/>
-          <w:sz w:val="18"/>
-          <w:szCs w:val="18"/>
-        </w:rPr>
-        <w:t>"</w:t>
-      </w:r>
-      <w:r>
-        <w:rPr>
-          <w:rFonts w:ascii="Fira Code" w:eastAsia="Times New Roman" w:hAnsi="Fira Code" w:cs="Fira Code"/>
-          <w:color w:val="000000"/>
-          <w:sz w:val="18"/>
-          <w:szCs w:val="18"/>
-        </w:rPr>
-        <w:t>, [</w:t>
-      </w:r>
-      <w:r>
-        <w:rPr>
-          <w:rFonts w:ascii="Fira Code" w:eastAsia="Times New Roman" w:hAnsi="Fira Code" w:cs="Fira Code"/>
-          <w:color w:val="A31515"/>
-          <w:sz w:val="18"/>
-          <w:szCs w:val="18"/>
-        </w:rPr>
-        <w:t>"</w:t>
-      </w:r>
-      <w:proofErr w:type="spellStart"/>
-      <w:r>
-        <w:rPr>
-          <w:rFonts w:ascii="Fira Code" w:eastAsia="Times New Roman" w:hAnsi="Fira Code" w:cs="Fira Code"/>
-          <w:color w:val="A31515"/>
-          <w:sz w:val="18"/>
-          <w:szCs w:val="18"/>
-        </w:rPr>
-        <w:t>sum_of_squares.pyx</w:t>
-      </w:r>
-      <w:proofErr w:type="spellEnd"/>
-      <w:r>
-        <w:rPr>
-          <w:rFonts w:ascii="Fira Code" w:eastAsia="Times New Roman" w:hAnsi="Fira Code" w:cs="Fira Code"/>
-          <w:color w:val="A31515"/>
-          <w:sz w:val="18"/>
-          <w:szCs w:val="18"/>
-        </w:rPr>
-        <w:t>"</w:t>
-      </w:r>
-      <w:r>
-        <w:rPr>
-          <w:rFonts w:ascii="Fira Code" w:eastAsia="Times New Roman" w:hAnsi="Fira Code" w:cs="Fira Code"/>
-          <w:color w:val="000000"/>
-          <w:sz w:val="18"/>
-          <w:szCs w:val="18"/>
-        </w:rPr>
-        <w:t>])</w:t>
-      </w:r>
-    </w:p>
-    <w:p>
-      <w:pPr>
-        <w:shd w:val="clear" w:color="auto" w:fill="FFFFFF"/>
-        <w:spacing w:after="0" w:line="240" w:lineRule="atLeast"/>
-        <w:rPr>
-          <w:rFonts w:ascii="Fira Code" w:eastAsia="Times New Roman" w:hAnsi="Fira Code" w:cs="Fira Code"/>
-          <w:color w:val="000000"/>
-          <w:sz w:val="18"/>
-          <w:szCs w:val="18"/>
-        </w:rPr>
-      </w:pPr>
-    </w:p>
-    <w:p>
-      <w:pPr>
-        <w:shd w:val="clear" w:color="auto" w:fill="FFFFFF"/>
-        <w:spacing w:after="0" w:line="240" w:lineRule="atLeast"/>
-        <w:rPr>
-          <w:rFonts w:ascii="Fira Code" w:eastAsia="Times New Roman" w:hAnsi="Fira Code" w:cs="Fira Code"/>
-          <w:color w:val="000000"/>
-          <w:sz w:val="18"/>
-          <w:szCs w:val="18"/>
-        </w:rPr>
-      </w:pPr>
-      <w:r>
-        <w:rPr>
-          <w:rFonts w:ascii="Fira Code" w:eastAsia="Times New Roman" w:hAnsi="Fira Code" w:cs="Fira Code"/>
-          <w:color w:val="0000FF"/>
-          <w:sz w:val="18"/>
-          <w:szCs w:val="18"/>
-        </w:rPr>
-        <w:t>def</w:t>
-      </w:r>
-      <w:r>
-        <w:rPr>
-          <w:rFonts w:ascii="Fira Code" w:eastAsia="Times New Roman" w:hAnsi="Fira Code" w:cs="Fira Code"/>
-          <w:color w:val="000000"/>
-          <w:sz w:val="18"/>
-          <w:szCs w:val="18"/>
-        </w:rPr>
-        <w:t xml:space="preserve"> </w:t>
-      </w:r>
-      <w:proofErr w:type="spellStart"/>
-      <w:r>
-        <w:rPr>
-          <w:rFonts w:ascii="Fira Code" w:eastAsia="Times New Roman" w:hAnsi="Fira Code" w:cs="Fira Code"/>
-          <w:color w:val="000000"/>
-          <w:sz w:val="18"/>
-          <w:szCs w:val="18"/>
-        </w:rPr>
-        <w:t>sum_of_squares</w:t>
-      </w:r>
-      <w:proofErr w:type="spellEnd"/>
-      <w:r>
-        <w:rPr>
-          <w:rFonts w:ascii="Fira Code" w:eastAsia="Times New Roman" w:hAnsi="Fira Code" w:cs="Fira Code"/>
-          <w:color w:val="000000"/>
-          <w:sz w:val="18"/>
-          <w:szCs w:val="18"/>
-        </w:rPr>
-        <w:t>(numbers):</w:t>
-      </w:r>
-    </w:p>
-    <w:p>
-      <w:pPr>
-        <w:shd w:val="clear" w:color="auto" w:fill="FFFFFF"/>
-        <w:spacing w:after="0" w:line="240" w:lineRule="atLeast"/>
-        <w:ind w:left="360"/>
-        <w:rPr>
-          <w:rFonts w:ascii="Fira Code" w:eastAsia="Times New Roman" w:hAnsi="Fira Code" w:cs="Fira Code"/>
-          <w:color w:val="000000"/>
-          <w:sz w:val="18"/>
-          <w:szCs w:val="18"/>
-        </w:rPr>
-      </w:pPr>
-      <w:r>
-        <w:rPr>
-          <w:rFonts w:ascii="Fira Code" w:eastAsia="Times New Roman" w:hAnsi="Fira Code" w:cs="Fira Code"/>
-          <w:color w:val="000000"/>
-          <w:sz w:val="18"/>
-          <w:szCs w:val="18"/>
-        </w:rPr>
-        <w:t xml:space="preserve">    </w:t>
-      </w:r>
-    </w:p>
-    <w:p>
-      <w:pPr>
-        <w:shd w:val="clear" w:color="auto" w:fill="FFFFFF"/>
-        <w:spacing w:after="0" w:line="240" w:lineRule="atLeast"/>
-        <w:ind w:left="360"/>
-        <w:rPr>
-          <w:rFonts w:ascii="Fira Code" w:eastAsia="Times New Roman" w:hAnsi="Fira Code" w:cs="Fira Code"/>
-          <w:color w:val="000000"/>
-          <w:sz w:val="18"/>
-          <w:szCs w:val="18"/>
-        </w:rPr>
-      </w:pPr>
-      <w:r>
-        <w:rPr>
-          <w:rFonts w:ascii="Fira Code" w:eastAsia="Times New Roman" w:hAnsi="Fira Code" w:cs="Fira Code"/>
-          <w:color w:val="000000"/>
-          <w:sz w:val="18"/>
-          <w:szCs w:val="18"/>
-        </w:rPr>
-        <w:t># Your code here</w:t>
-      </w:r>
-    </w:p>
-    <w:p>
-      <w:pPr>
-        <w:shd w:val="clear" w:color="auto" w:fill="FFFFFF"/>
-        <w:spacing w:after="0" w:line="240" w:lineRule="atLeast"/>
-        <w:ind w:left="360"/>
-        <w:rPr>
-          <w:rFonts w:ascii="Fira Code" w:eastAsia="Times New Roman" w:hAnsi="Fira Code" w:cs="Fira Code"/>
-          <w:color w:val="000000"/>
-          <w:sz w:val="18"/>
-          <w:szCs w:val="18"/>
-        </w:rPr>
-      </w:pPr>
-    </w:p>
-    <w:p>
-      <w:pPr>
-        <w:shd w:val="clear" w:color="auto" w:fill="FFFFFF"/>
-        <w:spacing w:after="0" w:line="240" w:lineRule="atLeast"/>
-        <w:rPr>
-          <w:rFonts w:ascii="Fira Code" w:eastAsia="Times New Roman" w:hAnsi="Fira Code" w:cs="Fira Code"/>
-          <w:color w:val="000000"/>
-          <w:sz w:val="18"/>
-          <w:szCs w:val="18"/>
-        </w:rPr>
-      </w:pPr>
-    </w:p>
-    <w:p>
-      <w:pPr>
-        <w:shd w:val="clear" w:color="auto" w:fill="FFFFFF"/>
-        <w:spacing w:after="0" w:line="240" w:lineRule="atLeast"/>
-        <w:rPr>
-          <w:rFonts w:ascii="Fira Code" w:eastAsia="Times New Roman" w:hAnsi="Fira Code" w:cs="Fira Code"/>
-          <w:color w:val="000000"/>
-          <w:sz w:val="18"/>
-          <w:szCs w:val="18"/>
-        </w:rPr>
-      </w:pPr>
-      <w:r>
-        <w:rPr>
-          <w:rFonts w:ascii="Fira Code" w:eastAsia="Times New Roman" w:hAnsi="Fira Code" w:cs="Fira Code"/>
-          <w:color w:val="000000"/>
-          <w:sz w:val="18"/>
-          <w:szCs w:val="18"/>
-        </w:rPr>
-        <w:t>numbers = [</w:t>
-      </w:r>
-      <w:r>
-        <w:rPr>
-          <w:rFonts w:ascii="Fira Code" w:eastAsia="Times New Roman" w:hAnsi="Fira Code" w:cs="Fira Code"/>
-          <w:color w:val="098658"/>
-          <w:sz w:val="18"/>
-          <w:szCs w:val="18"/>
-        </w:rPr>
-        <w:t>1</w:t>
-      </w:r>
-      <w:r>
-        <w:rPr>
-          <w:rFonts w:ascii="Fira Code" w:eastAsia="Times New Roman" w:hAnsi="Fira Code" w:cs="Fira Code"/>
-          <w:color w:val="000000"/>
-          <w:sz w:val="18"/>
-          <w:szCs w:val="18"/>
-        </w:rPr>
-        <w:t xml:space="preserve">, </w:t>
-      </w:r>
-      <w:r>
-        <w:rPr>
-          <w:rFonts w:ascii="Fira Code" w:eastAsia="Times New Roman" w:hAnsi="Fira Code" w:cs="Fira Code"/>
-          <w:color w:val="098658"/>
-          <w:sz w:val="18"/>
-          <w:szCs w:val="18"/>
-        </w:rPr>
-        <w:t>2</w:t>
-      </w:r>
-      <w:r>
-        <w:rPr>
-          <w:rFonts w:ascii="Fira Code" w:eastAsia="Times New Roman" w:hAnsi="Fira Code" w:cs="Fira Code"/>
-          <w:color w:val="000000"/>
-          <w:sz w:val="18"/>
-          <w:szCs w:val="18"/>
-        </w:rPr>
-        <w:t xml:space="preserve">, </w:t>
-      </w:r>
-      <w:r>
-        <w:rPr>
-          <w:rFonts w:ascii="Fira Code" w:eastAsia="Times New Roman" w:hAnsi="Fira Code" w:cs="Fira Code"/>
-          <w:color w:val="098658"/>
-          <w:sz w:val="18"/>
-          <w:szCs w:val="18"/>
-        </w:rPr>
-        <w:t>3</w:t>
-      </w:r>
-      <w:r>
-        <w:rPr>
-          <w:rFonts w:ascii="Fira Code" w:eastAsia="Times New Roman" w:hAnsi="Fira Code" w:cs="Fira Code"/>
-          <w:color w:val="000000"/>
-          <w:sz w:val="18"/>
-          <w:szCs w:val="18"/>
-        </w:rPr>
-        <w:t xml:space="preserve">, </w:t>
-      </w:r>
-      <w:r>
-        <w:rPr>
-          <w:rFonts w:ascii="Fira Code" w:eastAsia="Times New Roman" w:hAnsi="Fira Code" w:cs="Fira Code"/>
-          <w:color w:val="098658"/>
-          <w:sz w:val="18"/>
-          <w:szCs w:val="18"/>
-        </w:rPr>
-        <w:t>4</w:t>
-      </w:r>
-      <w:r>
-        <w:rPr>
-          <w:rFonts w:ascii="Fira Code" w:eastAsia="Times New Roman" w:hAnsi="Fira Code" w:cs="Fira Code"/>
-          <w:color w:val="000000"/>
-          <w:sz w:val="18"/>
-          <w:szCs w:val="18"/>
-        </w:rPr>
-        <w:t xml:space="preserve">, </w:t>
-      </w:r>
-      <w:r>
-        <w:rPr>
-          <w:rFonts w:ascii="Fira Code" w:eastAsia="Times New Roman" w:hAnsi="Fira Code" w:cs="Fira Code"/>
-          <w:color w:val="098658"/>
-          <w:sz w:val="18"/>
-          <w:szCs w:val="18"/>
-        </w:rPr>
-        <w:t>5</w:t>
-      </w:r>
-      <w:r>
-        <w:rPr>
-          <w:rFonts w:ascii="Fira Code" w:eastAsia="Times New Roman" w:hAnsi="Fira Code" w:cs="Fira Code"/>
-          <w:color w:val="000000"/>
-          <w:sz w:val="18"/>
-          <w:szCs w:val="18"/>
-        </w:rPr>
-        <w:t>]</w:t>
-      </w:r>
-    </w:p>
-    <w:p>
-      <w:pPr>
-        <w:shd w:val="clear" w:color="auto" w:fill="FFFFFF"/>
-        <w:spacing w:after="0" w:line="240" w:lineRule="atLeast"/>
-        <w:rPr>
-          <w:rFonts w:ascii="Fira Code" w:eastAsia="Times New Roman" w:hAnsi="Fira Code" w:cs="Fira Code"/>
-          <w:color w:val="000000"/>
-          <w:sz w:val="18"/>
-          <w:szCs w:val="18"/>
-        </w:rPr>
-      </w:pPr>
-      <w:r>
-        <w:rPr>
-          <w:rFonts w:ascii="Fira Code" w:eastAsia="Times New Roman" w:hAnsi="Fira Code" w:cs="Fira Code"/>
-          <w:color w:val="000000"/>
-          <w:sz w:val="18"/>
-          <w:szCs w:val="18"/>
-        </w:rPr>
-        <w:t>print(</w:t>
-      </w:r>
-      <w:proofErr w:type="spellStart"/>
-      <w:r>
-        <w:rPr>
-          <w:rFonts w:ascii="Fira Code" w:eastAsia="Times New Roman" w:hAnsi="Fira Code" w:cs="Fira Code"/>
-          <w:color w:val="000000"/>
-          <w:sz w:val="18"/>
-          <w:szCs w:val="18"/>
-        </w:rPr>
-        <w:t>sum_of_squares</w:t>
-      </w:r>
-      <w:proofErr w:type="spellEnd"/>
-      <w:r>
-        <w:rPr>
-          <w:rFonts w:ascii="Fira Code" w:eastAsia="Times New Roman" w:hAnsi="Fira Code" w:cs="Fira Code"/>
-          <w:color w:val="000000"/>
-          <w:sz w:val="18"/>
-          <w:szCs w:val="18"/>
-        </w:rPr>
-        <w:t>(numbers))</w:t>
-      </w:r>
-    </w:p>
-    <w:p>
-      <w:pPr>
-        <w:shd w:val="clear" w:color="auto" w:fill="FFFFFF"/>
-        <w:spacing w:after="0" w:line="240" w:lineRule="atLeast"/>
-        <w:ind w:left="360"/>
-        <w:rPr>
-          <w:rFonts w:ascii="Fira Code" w:eastAsia="Times New Roman" w:hAnsi="Fira Code" w:cs="Fira Code"/>
-          <w:color w:val="000000"/>
-          <w:sz w:val="18"/>
-          <w:szCs w:val="18"/>
-        </w:rPr>
-      </w:pPr>
-    </w:p>
-    <w:p>
-      <w:pPr>
-        <w:rPr>
-          <w:color w:val="2E74B5" w:themeColor="accent1" w:themeShade="BF"/>
-        </w:rPr>
-      </w:pPr>
+        <w:t>main</w:t>
+      </w:r>
     </w:p>
     <w:sectPr>
       <w:pgSz w:w="12240" w:h="15840"/>
@@ -1731,7 +3196,7 @@
 </file>
 
 <file path=word/numbering.xml><?xml version="1.0" encoding="utf-8"?>
-<w:numbering xmlns:wpc="http://schemas.microsoft.com/office/word/2010/wordprocessingCanvas" xmlns:cx="http://schemas.microsoft.com/office/drawing/2014/chartex" xmlns:cx1="http://schemas.microsoft.com/office/drawing/2015/9/8/chartex" xmlns:cx2="http://schemas.microsoft.com/office/drawing/2015/10/21/chartex" xmlns:cx3="http://schemas.microsoft.com/office/drawing/2016/5/9/chartex" xmlns:cx4="http://schemas.microsoft.com/office/drawing/2016/5/10/chartex" xmlns:cx5="http://schemas.microsoft.com/office/drawing/2016/5/11/chartex" xmlns:cx6="http://schemas.microsoft.com/office/drawing/2016/5/12/chartex" xmlns:cx7="http://schemas.microsoft.com/office/drawing/2016/5/13/chartex" xmlns:cx8="http://schemas.microsoft.com/office/drawing/2016/5/14/chartex" xmlns:mc="http://schemas.openxmlformats.org/markup-compatibility/2006" xmlns:aink="http://schemas.microsoft.com/office/drawing/2016/ink" xmlns:am3d="http://schemas.microsoft.com/office/drawing/2017/model3d" xmlns:o="urn:schemas-microsoft-com:office:office" xmlns:r="http://schemas.openxmlformats.org/officeDocument/2006/relationships" xmlns:m="http://schemas.openxmlformats.org/officeDocument/2006/math" xmlns:v="urn:schemas-microsoft-com:vml" xmlns:wp14="http://schemas.microsoft.com/office/word/2010/wordprocessingDrawing" xmlns:wp="http://schemas.openxmlformats.org/drawingml/2006/wordprocessingDrawing" xmlns:w10="urn:schemas-microsoft-com:office:word" xmlns:w="http://schemas.openxmlformats.org/wordprocessingml/2006/main" xmlns:w14="http://schemas.microsoft.com/office/word/2010/wordml" xmlns:w15="http://schemas.microsoft.com/office/word/2012/wordml" xmlns:w16cex="http://schemas.microsoft.com/office/word/2018/wordml/cex" xmlns:w16cid="http://schemas.microsoft.com/office/word/2016/wordml/cid" xmlns:w16="http://schemas.microsoft.com/office/word/2018/wordml" xmlns:w16se="http://schemas.microsoft.com/office/word/2015/wordml/symex" xmlns:wpg="http://schemas.microsoft.com/office/word/2010/wordprocessingGroup" xmlns:wpi="http://schemas.microsoft.com/office/word/2010/wordprocessingInk" xmlns:wne="http://schemas.microsoft.com/office/word/2006/wordml" xmlns:wps="http://schemas.microsoft.com/office/word/2010/wordprocessingShape" mc:Ignorable="w14 w15 w16se w16cid w16 w16cex wp14">
+<w:numbering xmlns:wpc="http://schemas.microsoft.com/office/word/2010/wordprocessingCanvas" xmlns:cx="http://schemas.microsoft.com/office/drawing/2014/chartex" xmlns:cx1="http://schemas.microsoft.com/office/drawing/2015/9/8/chartex" xmlns:cx2="http://schemas.microsoft.com/office/drawing/2015/10/21/chartex" xmlns:cx3="http://schemas.microsoft.com/office/drawing/2016/5/9/chartex" xmlns:cx4="http://schemas.microsoft.com/office/drawing/2016/5/10/chartex" xmlns:cx5="http://schemas.microsoft.com/office/drawing/2016/5/11/chartex" xmlns:cx6="http://schemas.microsoft.com/office/drawing/2016/5/12/chartex" xmlns:cx7="http://schemas.microsoft.com/office/drawing/2016/5/13/chartex" xmlns:cx8="http://schemas.microsoft.com/office/drawing/2016/5/14/chartex" xmlns:mc="http://schemas.openxmlformats.org/markup-compatibility/2006" xmlns:aink="http://schemas.microsoft.com/office/drawing/2016/ink" xmlns:am3d="http://schemas.microsoft.com/office/drawing/2017/model3d" xmlns:o="urn:schemas-microsoft-com:office:office" xmlns:oel="http://schemas.microsoft.com/office/2019/extlst" xmlns:r="http://schemas.openxmlformats.org/officeDocument/2006/relationships" xmlns:m="http://schemas.openxmlformats.org/officeDocument/2006/math" xmlns:v="urn:schemas-microsoft-com:vml" xmlns:wp14="http://schemas.microsoft.com/office/word/2010/wordprocessingDrawing" xmlns:wp="http://schemas.openxmlformats.org/drawingml/2006/wordprocessingDrawing" xmlns:w10="urn:schemas-microsoft-com:office:word" xmlns:w="http://schemas.openxmlformats.org/wordprocessingml/2006/main" xmlns:w14="http://schemas.microsoft.com/office/word/2010/wordml" xmlns:w15="http://schemas.microsoft.com/office/word/2012/wordml" xmlns:w16cex="http://schemas.microsoft.com/office/word/2018/wordml/cex" xmlns:w16cid="http://schemas.microsoft.com/office/word/2016/wordml/cid" xmlns:w16="http://schemas.microsoft.com/office/word/2018/wordml" xmlns:w16sdtdh="http://schemas.microsoft.com/office/word/2020/wordml/sdtdatahash" xmlns:w16se="http://schemas.microsoft.com/office/word/2015/wordml/symex" xmlns:wpg="http://schemas.microsoft.com/office/word/2010/wordprocessingGroup" xmlns:wpi="http://schemas.microsoft.com/office/word/2010/wordprocessingInk" xmlns:wne="http://schemas.microsoft.com/office/word/2006/wordml" xmlns:wps="http://schemas.microsoft.com/office/word/2010/wordprocessingShape" mc:Ignorable="w14 w15 w16se w16cid w16 w16cex w16sdtdh wp14">
   <w:abstractNum w:abstractNumId="0" w15:restartNumberingAfterBreak="0">
     <w:nsid w:val="0A7134A2"/>
     <w:multiLevelType w:val="hybridMultilevel"/>
@@ -2330,6 +3795,92 @@
     </w:lvl>
   </w:abstractNum>
   <w:abstractNum w:abstractNumId="6" w15:restartNumberingAfterBreak="0">
+    <w:nsid w:val="35327FE2"/>
+    <w:multiLevelType w:val="hybridMultilevel"/>
+    <w:tmpl w:val="4538E3B8"/>
+    <w:lvl w:ilvl="0" w:tplc="0409000F">
+      <w:start w:val="1"/>
+      <w:numFmt w:val="decimal"/>
+      <w:lvlText w:val="%1."/>
+      <w:lvlJc w:val="left"/>
+      <w:pPr>
+        <w:ind w:left="720" w:hanging="360"/>
+      </w:pPr>
+    </w:lvl>
+    <w:lvl w:ilvl="1" w:tplc="04090019" w:tentative="1">
+      <w:start w:val="1"/>
+      <w:numFmt w:val="lowerLetter"/>
+      <w:lvlText w:val="%2."/>
+      <w:lvlJc w:val="left"/>
+      <w:pPr>
+        <w:ind w:left="1440" w:hanging="360"/>
+      </w:pPr>
+    </w:lvl>
+    <w:lvl w:ilvl="2" w:tplc="0409001B" w:tentative="1">
+      <w:start w:val="1"/>
+      <w:numFmt w:val="lowerRoman"/>
+      <w:lvlText w:val="%3."/>
+      <w:lvlJc w:val="right"/>
+      <w:pPr>
+        <w:ind w:left="2160" w:hanging="180"/>
+      </w:pPr>
+    </w:lvl>
+    <w:lvl w:ilvl="3" w:tplc="0409000F" w:tentative="1">
+      <w:start w:val="1"/>
+      <w:numFmt w:val="decimal"/>
+      <w:lvlText w:val="%4."/>
+      <w:lvlJc w:val="left"/>
+      <w:pPr>
+        <w:ind w:left="2880" w:hanging="360"/>
+      </w:pPr>
+    </w:lvl>
+    <w:lvl w:ilvl="4" w:tplc="04090019" w:tentative="1">
+      <w:start w:val="1"/>
+      <w:numFmt w:val="lowerLetter"/>
+      <w:lvlText w:val="%5."/>
+      <w:lvlJc w:val="left"/>
+      <w:pPr>
+        <w:ind w:left="3600" w:hanging="360"/>
+      </w:pPr>
+    </w:lvl>
+    <w:lvl w:ilvl="5" w:tplc="0409001B" w:tentative="1">
+      <w:start w:val="1"/>
+      <w:numFmt w:val="lowerRoman"/>
+      <w:lvlText w:val="%6."/>
+      <w:lvlJc w:val="right"/>
+      <w:pPr>
+        <w:ind w:left="4320" w:hanging="180"/>
+      </w:pPr>
+    </w:lvl>
+    <w:lvl w:ilvl="6" w:tplc="0409000F" w:tentative="1">
+      <w:start w:val="1"/>
+      <w:numFmt w:val="decimal"/>
+      <w:lvlText w:val="%7."/>
+      <w:lvlJc w:val="left"/>
+      <w:pPr>
+        <w:ind w:left="5040" w:hanging="360"/>
+      </w:pPr>
+    </w:lvl>
+    <w:lvl w:ilvl="7" w:tplc="04090019" w:tentative="1">
+      <w:start w:val="1"/>
+      <w:numFmt w:val="lowerLetter"/>
+      <w:lvlText w:val="%8."/>
+      <w:lvlJc w:val="left"/>
+      <w:pPr>
+        <w:ind w:left="5760" w:hanging="360"/>
+      </w:pPr>
+    </w:lvl>
+    <w:lvl w:ilvl="8" w:tplc="0409001B" w:tentative="1">
+      <w:start w:val="1"/>
+      <w:numFmt w:val="lowerRoman"/>
+      <w:lvlText w:val="%9."/>
+      <w:lvlJc w:val="right"/>
+      <w:pPr>
+        <w:ind w:left="6480" w:hanging="180"/>
+      </w:pPr>
+    </w:lvl>
+  </w:abstractNum>
+  <w:abstractNum w:abstractNumId="7" w15:restartNumberingAfterBreak="0">
     <w:nsid w:val="39FB17A7"/>
     <w:multiLevelType w:val="hybridMultilevel"/>
     <w:tmpl w:val="1F5A2390"/>
@@ -2415,7 +3966,7 @@
       </w:pPr>
     </w:lvl>
   </w:abstractNum>
-  <w:abstractNum w:abstractNumId="7" w15:restartNumberingAfterBreak="0">
+  <w:abstractNum w:abstractNumId="8" w15:restartNumberingAfterBreak="0">
     <w:nsid w:val="4E1F34DC"/>
     <w:multiLevelType w:val="hybridMultilevel"/>
     <w:tmpl w:val="3AA67D18"/>
@@ -2501,7 +4052,7 @@
       </w:pPr>
     </w:lvl>
   </w:abstractNum>
-  <w:abstractNum w:abstractNumId="8" w15:restartNumberingAfterBreak="0">
+  <w:abstractNum w:abstractNumId="9" w15:restartNumberingAfterBreak="0">
     <w:nsid w:val="4E653BD2"/>
     <w:multiLevelType w:val="hybridMultilevel"/>
     <w:tmpl w:val="85C432FA"/>
@@ -2587,7 +4138,7 @@
       </w:pPr>
     </w:lvl>
   </w:abstractNum>
-  <w:abstractNum w:abstractNumId="9" w15:restartNumberingAfterBreak="0">
+  <w:abstractNum w:abstractNumId="10" w15:restartNumberingAfterBreak="0">
     <w:nsid w:val="53E830FF"/>
     <w:multiLevelType w:val="hybridMultilevel"/>
     <w:tmpl w:val="C082D46C"/>
@@ -2676,7 +4227,7 @@
       </w:pPr>
     </w:lvl>
   </w:abstractNum>
-  <w:abstractNum w:abstractNumId="10" w15:restartNumberingAfterBreak="0">
+  <w:abstractNum w:abstractNumId="11" w15:restartNumberingAfterBreak="0">
     <w:nsid w:val="56A969F3"/>
     <w:multiLevelType w:val="hybridMultilevel"/>
     <w:tmpl w:val="9ED4AF98"/>
@@ -2762,7 +4313,7 @@
       </w:pPr>
     </w:lvl>
   </w:abstractNum>
-  <w:abstractNum w:abstractNumId="11" w15:restartNumberingAfterBreak="0">
+  <w:abstractNum w:abstractNumId="12" w15:restartNumberingAfterBreak="0">
     <w:nsid w:val="5E2F7218"/>
     <w:multiLevelType w:val="hybridMultilevel"/>
     <w:tmpl w:val="C6EE0C24"/>
@@ -2848,7 +4399,7 @@
       </w:pPr>
     </w:lvl>
   </w:abstractNum>
-  <w:abstractNum w:abstractNumId="12" w15:restartNumberingAfterBreak="0">
+  <w:abstractNum w:abstractNumId="13" w15:restartNumberingAfterBreak="0">
     <w:nsid w:val="638B1B98"/>
     <w:multiLevelType w:val="hybridMultilevel"/>
     <w:tmpl w:val="8CFE96B4"/>
@@ -2961,7 +4512,7 @@
       </w:rPr>
     </w:lvl>
   </w:abstractNum>
-  <w:abstractNum w:abstractNumId="13" w15:restartNumberingAfterBreak="0">
+  <w:abstractNum w:abstractNumId="14" w15:restartNumberingAfterBreak="0">
     <w:nsid w:val="63EE7920"/>
     <w:multiLevelType w:val="hybridMultilevel"/>
     <w:tmpl w:val="11007296"/>
@@ -3047,7 +4598,7 @@
       </w:pPr>
     </w:lvl>
   </w:abstractNum>
-  <w:abstractNum w:abstractNumId="14" w15:restartNumberingAfterBreak="0">
+  <w:abstractNum w:abstractNumId="15" w15:restartNumberingAfterBreak="0">
     <w:nsid w:val="6B753417"/>
     <w:multiLevelType w:val="hybridMultilevel"/>
     <w:tmpl w:val="4482ADB4"/>
@@ -3160,7 +4711,7 @@
       </w:rPr>
     </w:lvl>
   </w:abstractNum>
-  <w:abstractNum w:abstractNumId="15" w15:restartNumberingAfterBreak="0">
+  <w:abstractNum w:abstractNumId="16" w15:restartNumberingAfterBreak="0">
     <w:nsid w:val="753671AC"/>
     <w:multiLevelType w:val="hybridMultilevel"/>
     <w:tmpl w:val="6BB8E5C2"/>
@@ -3246,7 +4797,7 @@
       </w:pPr>
     </w:lvl>
   </w:abstractNum>
-  <w:abstractNum w:abstractNumId="16" w15:restartNumberingAfterBreak="0">
+  <w:abstractNum w:abstractNumId="17" w15:restartNumberingAfterBreak="0">
     <w:nsid w:val="75AD37F7"/>
     <w:multiLevelType w:val="hybridMultilevel"/>
     <w:tmpl w:val="8462022C"/>
@@ -3359,7 +4910,7 @@
       </w:rPr>
     </w:lvl>
   </w:abstractNum>
-  <w:abstractNum w:abstractNumId="17" w15:restartNumberingAfterBreak="0">
+  <w:abstractNum w:abstractNumId="18" w15:restartNumberingAfterBreak="0">
     <w:nsid w:val="7AB96D41"/>
     <w:multiLevelType w:val="hybridMultilevel"/>
     <w:tmpl w:val="6464BF92"/>
@@ -3472,65 +5023,68 @@
       </w:rPr>
     </w:lvl>
   </w:abstractNum>
-  <w:num w:numId="1">
+  <w:num w:numId="1" w16cid:durableId="245917941">
+    <w:abstractNumId w:val="17"/>
+  </w:num>
+  <w:num w:numId="2" w16cid:durableId="803691593">
+    <w:abstractNumId w:val="0"/>
+  </w:num>
+  <w:num w:numId="3" w16cid:durableId="188220885">
+    <w:abstractNumId w:val="2"/>
+  </w:num>
+  <w:num w:numId="4" w16cid:durableId="1354457158">
+    <w:abstractNumId w:val="1"/>
+  </w:num>
+  <w:num w:numId="5" w16cid:durableId="142280844">
+    <w:abstractNumId w:val="9"/>
+  </w:num>
+  <w:num w:numId="6" w16cid:durableId="363949428">
+    <w:abstractNumId w:val="5"/>
+  </w:num>
+  <w:num w:numId="7" w16cid:durableId="1265576669">
+    <w:abstractNumId w:val="15"/>
+  </w:num>
+  <w:num w:numId="8" w16cid:durableId="1839494674">
+    <w:abstractNumId w:val="18"/>
+  </w:num>
+  <w:num w:numId="9" w16cid:durableId="75979610">
+    <w:abstractNumId w:val="3"/>
+  </w:num>
+  <w:num w:numId="10" w16cid:durableId="761608237">
+    <w:abstractNumId w:val="13"/>
+  </w:num>
+  <w:num w:numId="11" w16cid:durableId="793985439">
+    <w:abstractNumId w:val="7"/>
+  </w:num>
+  <w:num w:numId="12" w16cid:durableId="657272324">
+    <w:abstractNumId w:val="14"/>
+  </w:num>
+  <w:num w:numId="13" w16cid:durableId="202399979">
+    <w:abstractNumId w:val="11"/>
+  </w:num>
+  <w:num w:numId="14" w16cid:durableId="253898321">
+    <w:abstractNumId w:val="8"/>
+  </w:num>
+  <w:num w:numId="15" w16cid:durableId="1522284382">
+    <w:abstractNumId w:val="12"/>
+  </w:num>
+  <w:num w:numId="16" w16cid:durableId="413205571">
     <w:abstractNumId w:val="16"/>
   </w:num>
-  <w:num w:numId="2">
-    <w:abstractNumId w:val="0"/>
+  <w:num w:numId="17" w16cid:durableId="1145051452">
+    <w:abstractNumId w:val="4"/>
   </w:num>
-  <w:num w:numId="3">
-    <w:abstractNumId w:val="2"/>
-  </w:num>
-  <w:num w:numId="4">
-    <w:abstractNumId w:val="1"/>
-  </w:num>
-  <w:num w:numId="5">
-    <w:abstractNumId w:val="8"/>
-  </w:num>
-  <w:num w:numId="6">
-    <w:abstractNumId w:val="5"/>
-  </w:num>
-  <w:num w:numId="7">
-    <w:abstractNumId w:val="14"/>
-  </w:num>
-  <w:num w:numId="8">
-    <w:abstractNumId w:val="17"/>
-  </w:num>
-  <w:num w:numId="9">
-    <w:abstractNumId w:val="3"/>
-  </w:num>
-  <w:num w:numId="10">
-    <w:abstractNumId w:val="12"/>
-  </w:num>
-  <w:num w:numId="11">
-    <w:abstractNumId w:val="6"/>
-  </w:num>
-  <w:num w:numId="12">
-    <w:abstractNumId w:val="13"/>
-  </w:num>
-  <w:num w:numId="13">
+  <w:num w:numId="18" w16cid:durableId="397092265">
     <w:abstractNumId w:val="10"/>
   </w:num>
-  <w:num w:numId="14">
-    <w:abstractNumId w:val="7"/>
-  </w:num>
-  <w:num w:numId="15">
-    <w:abstractNumId w:val="11"/>
-  </w:num>
-  <w:num w:numId="16">
-    <w:abstractNumId w:val="15"/>
-  </w:num>
-  <w:num w:numId="17">
-    <w:abstractNumId w:val="4"/>
-  </w:num>
-  <w:num w:numId="18">
-    <w:abstractNumId w:val="9"/>
+  <w:num w:numId="19" w16cid:durableId="80492218">
+    <w:abstractNumId w:val="6"/>
   </w:num>
 </w:numbering>
 </file>
 
 <file path=word/styles.xml><?xml version="1.0" encoding="utf-8"?>
-<w:styles xmlns:mc="http://schemas.openxmlformats.org/markup-compatibility/2006" xmlns:r="http://schemas.openxmlformats.org/officeDocument/2006/relationships" xmlns:w="http://schemas.openxmlformats.org/wordprocessingml/2006/main" xmlns:w14="http://schemas.microsoft.com/office/word/2010/wordml" xmlns:w15="http://schemas.microsoft.com/office/word/2012/wordml" xmlns:w16cex="http://schemas.microsoft.com/office/word/2018/wordml/cex" xmlns:w16cid="http://schemas.microsoft.com/office/word/2016/wordml/cid" xmlns:w16="http://schemas.microsoft.com/office/word/2018/wordml" xmlns:w16se="http://schemas.microsoft.com/office/word/2015/wordml/symex" mc:Ignorable="w14 w15 w16se w16cid w16 w16cex">
+<w:styles xmlns:mc="http://schemas.openxmlformats.org/markup-compatibility/2006" xmlns:r="http://schemas.openxmlformats.org/officeDocument/2006/relationships" xmlns:w="http://schemas.openxmlformats.org/wordprocessingml/2006/main" xmlns:w14="http://schemas.microsoft.com/office/word/2010/wordml" xmlns:w15="http://schemas.microsoft.com/office/word/2012/wordml" xmlns:w16cex="http://schemas.microsoft.com/office/word/2018/wordml/cex" xmlns:w16cid="http://schemas.microsoft.com/office/word/2016/wordml/cid" xmlns:w16="http://schemas.microsoft.com/office/word/2018/wordml" xmlns:w16sdtdh="http://schemas.microsoft.com/office/word/2020/wordml/sdtdatahash" xmlns:w16se="http://schemas.microsoft.com/office/word/2015/wordml/symex" mc:Ignorable="w14 w15 w16se w16cid w16 w16cex w16sdtdh">
   <w:docDefaults>
     <w:rPrDefault>
       <w:rPr>
@@ -3924,18 +5478,18 @@
     <w:lsdException w:name="Unresolved Mention" w:semiHidden="1" w:unhideWhenUsed="1"/>
     <w:lsdException w:name="Smart Link" w:semiHidden="1" w:unhideWhenUsed="1"/>
   </w:latentStyles>
-  <w:style w:type="paragraph" w:default="1" w:styleId="Normal">
+  <w:style w:type="paragraph" w:default="1" w:styleId="a">
     <w:name w:val="Normal"/>
     <w:qFormat/>
     <w:rsid w:val="00E86704"/>
   </w:style>
-  <w:style w:type="character" w:default="1" w:styleId="DefaultParagraphFont">
+  <w:style w:type="character" w:default="1" w:styleId="a0">
     <w:name w:val="Default Paragraph Font"/>
     <w:uiPriority w:val="1"/>
     <w:semiHidden/>
     <w:unhideWhenUsed/>
   </w:style>
-  <w:style w:type="table" w:default="1" w:styleId="TableNormal">
+  <w:style w:type="table" w:default="1" w:styleId="a1">
     <w:name w:val="Normal Table"/>
     <w:uiPriority w:val="99"/>
     <w:semiHidden/>
@@ -3950,17 +5504,17 @@
       </w:tblCellMar>
     </w:tblPr>
   </w:style>
-  <w:style w:type="numbering" w:default="1" w:styleId="NoList">
+  <w:style w:type="numbering" w:default="1" w:styleId="a2">
     <w:name w:val="No List"/>
     <w:uiPriority w:val="99"/>
     <w:semiHidden/>
     <w:unhideWhenUsed/>
   </w:style>
-  <w:style w:type="paragraph" w:styleId="Title">
+  <w:style w:type="paragraph" w:styleId="a3">
     <w:name w:val="Title"/>
-    <w:basedOn w:val="Normal"/>
-    <w:next w:val="Normal"/>
-    <w:link w:val="TitleChar"/>
+    <w:basedOn w:val="a"/>
+    <w:next w:val="a"/>
+    <w:link w:val="a4"/>
     <w:uiPriority w:val="10"/>
     <w:qFormat/>
     <w:rsid w:val="00C81D50"/>
@@ -3976,10 +5530,10 @@
       <w:szCs w:val="56"/>
     </w:rPr>
   </w:style>
-  <w:style w:type="character" w:customStyle="1" w:styleId="TitleChar">
-    <w:name w:val="Title Char"/>
-    <w:basedOn w:val="DefaultParagraphFont"/>
-    <w:link w:val="Title"/>
+  <w:style w:type="character" w:customStyle="1" w:styleId="a4">
+    <w:name w:val="כותרת טקסט תו"/>
+    <w:basedOn w:val="a0"/>
+    <w:link w:val="a3"/>
     <w:uiPriority w:val="10"/>
     <w:rsid w:val="00C81D50"/>
     <w:rPr>
@@ -3990,9 +5544,9 @@
       <w:szCs w:val="56"/>
     </w:rPr>
   </w:style>
-  <w:style w:type="paragraph" w:styleId="ListParagraph">
+  <w:style w:type="paragraph" w:styleId="a5">
     <w:name w:val="List Paragraph"/>
-    <w:basedOn w:val="Normal"/>
+    <w:basedOn w:val="a"/>
     <w:uiPriority w:val="34"/>
     <w:qFormat/>
     <w:rsid w:val="000D451B"/>
